--- a/WP6/D6.4.1-ErgonomicsGuidlinesDocumentWriterPart-v1.0.docx
+++ b/WP6/D6.4.1-ErgonomicsGuidlinesDocumentWriterPart-v1.0.docx
@@ -69,7 +69,7 @@
     </w:p>
     <w:p>
       <w:pPr>
-        <w:pStyle w:val="Sansinterligne"/>
+        <w:pStyle w:val="NoSpacing"/>
         <w:pBdr>
           <w:bottom w:val="single" w:sz="4" w:space="1" w:color="00A651" w:themeColor="accent1"/>
         </w:pBdr>
@@ -83,7 +83,7 @@
     </w:p>
     <w:p>
       <w:pPr>
-        <w:pStyle w:val="Sansinterligne"/>
+        <w:pStyle w:val="NoSpacing"/>
         <w:rPr>
           <w:lang w:val="en-GB"/>
         </w:rPr>
@@ -192,16 +192,29 @@
     </w:p>
     <w:p>
       <w:pPr>
-        <w:pStyle w:val="Corpsdetexte"/>
+        <w:pStyle w:val="BodyText"/>
         <w:ind w:left="709"/>
       </w:pPr>
-      <w:r>
-        <w:t>Marwa Rostren &lt;</w:t>
+      <w:proofErr w:type="spellStart"/>
+      <w:r>
+        <w:t>Marwa</w:t>
+      </w:r>
+      <w:proofErr w:type="spellEnd"/>
+      <w:r>
+        <w:t xml:space="preserve"> </w:t>
+      </w:r>
+      <w:proofErr w:type="spellStart"/>
+      <w:r>
+        <w:t>Rostren</w:t>
+      </w:r>
+      <w:proofErr w:type="spellEnd"/>
+      <w:r>
+        <w:t xml:space="preserve"> &lt;</w:t>
       </w:r>
       <w:hyperlink r:id="rId11" w:history="1">
         <w:r>
           <w:rPr>
-            <w:rStyle w:val="Lienhypertexte"/>
+            <w:rStyle w:val="Hyperlink"/>
           </w:rPr>
           <w:t>marwa.rostren@obeo.fr</w:t>
         </w:r>
@@ -212,19 +225,29 @@
     </w:p>
     <w:p>
       <w:pPr>
-        <w:pStyle w:val="Corpsdetexte"/>
+        <w:pStyle w:val="BodyText"/>
         <w:ind w:left="709"/>
       </w:pPr>
-      <w:r>
-        <w:t>Yvan Lussaud</w:t>
-      </w:r>
+      <w:proofErr w:type="spellStart"/>
+      <w:r>
+        <w:t>Yvan</w:t>
+      </w:r>
+      <w:proofErr w:type="spellEnd"/>
+      <w:r>
+        <w:t xml:space="preserve"> </w:t>
+      </w:r>
+      <w:proofErr w:type="spellStart"/>
+      <w:r>
+        <w:t>Lussaud</w:t>
+      </w:r>
+      <w:proofErr w:type="spellEnd"/>
       <w:r>
         <w:t xml:space="preserve"> &lt;</w:t>
       </w:r>
       <w:hyperlink r:id="rId12" w:history="1">
         <w:r>
           <w:rPr>
-            <w:rStyle w:val="Lienhypertexte"/>
+            <w:rStyle w:val="Hyperlink"/>
           </w:rPr>
           <w:t>yvan.lussaud@obeo.fr</w:t>
         </w:r>
@@ -235,13 +258,13 @@
     </w:p>
     <w:p>
       <w:pPr>
-        <w:pStyle w:val="Corpsdetexte"/>
+        <w:pStyle w:val="BodyText"/>
         <w:ind w:left="709"/>
       </w:pPr>
     </w:p>
     <w:p>
       <w:pPr>
-        <w:pStyle w:val="Corpsdetexte"/>
+        <w:pStyle w:val="BodyText"/>
       </w:pPr>
       <w:r>
         <w:t>Date:</w:t>
@@ -383,6 +406,7 @@
       <w:bookmarkStart w:id="3" w:name="_Toc397004129"/>
       <w:bookmarkStart w:id="4" w:name="_Toc397005047"/>
       <w:bookmarkStart w:id="5" w:name="_Toc419711793"/>
+      <w:bookmarkStart w:id="6" w:name="_Toc428449617"/>
       <w:r>
         <w:rPr>
           <w:lang w:val="en-GB"/>
@@ -414,10 +438,11 @@
         <w:t>History</w:t>
       </w:r>
       <w:bookmarkEnd w:id="5"/>
+      <w:bookmarkEnd w:id="6"/>
     </w:p>
     <w:tbl>
       <w:tblPr>
-        <w:tblStyle w:val="Tramemoyenne1-Accent2"/>
+        <w:tblStyle w:val="MediumShading1-Accent2"/>
         <w:tblW w:w="5000" w:type="pct"/>
         <w:tblLook w:val="04A0" w:firstRow="1" w:lastRow="0" w:firstColumn="1" w:lastColumn="0" w:noHBand="0" w:noVBand="1"/>
       </w:tblPr>
@@ -555,12 +580,28 @@
                 <w:lang w:eastAsia="en-US"/>
               </w:rPr>
             </w:pPr>
+            <w:proofErr w:type="spellStart"/>
             <w:r>
               <w:rPr>
                 <w:lang w:eastAsia="en-US"/>
               </w:rPr>
-              <w:t>Marwa Rostren</w:t>
+              <w:t>Marwa</w:t>
             </w:r>
+            <w:proofErr w:type="spellEnd"/>
+            <w:r>
+              <w:rPr>
+                <w:lang w:eastAsia="en-US"/>
+              </w:rPr>
+              <w:t xml:space="preserve"> </w:t>
+            </w:r>
+            <w:proofErr w:type="spellStart"/>
+            <w:r>
+              <w:rPr>
+                <w:lang w:eastAsia="en-US"/>
+              </w:rPr>
+              <w:t>Rostren</w:t>
+            </w:r>
+            <w:proofErr w:type="spellEnd"/>
           </w:p>
         </w:tc>
         <w:tc>
@@ -659,12 +700,28 @@
                 <w:lang w:eastAsia="en-US"/>
               </w:rPr>
             </w:pPr>
+            <w:proofErr w:type="spellStart"/>
             <w:r>
               <w:rPr>
                 <w:lang w:eastAsia="en-US"/>
               </w:rPr>
-              <w:t>Yvan Lussaud</w:t>
+              <w:t>Yvan</w:t>
             </w:r>
+            <w:proofErr w:type="spellEnd"/>
+            <w:r>
+              <w:rPr>
+                <w:lang w:eastAsia="en-US"/>
+              </w:rPr>
+              <w:t xml:space="preserve"> </w:t>
+            </w:r>
+            <w:proofErr w:type="spellStart"/>
+            <w:r>
+              <w:rPr>
+                <w:lang w:eastAsia="en-US"/>
+              </w:rPr>
+              <w:t>Lussaud</w:t>
+            </w:r>
+            <w:proofErr w:type="spellEnd"/>
           </w:p>
         </w:tc>
         <w:tc>
@@ -729,6 +786,12 @@
                 <w:lang w:eastAsia="en-US"/>
               </w:rPr>
             </w:pPr>
+            <w:r>
+              <w:rPr>
+                <w:lang w:eastAsia="en-US"/>
+              </w:rPr>
+              <w:t>1.5.0</w:t>
+            </w:r>
           </w:p>
         </w:tc>
         <w:tc>
@@ -743,6 +806,12 @@
                 <w:lang w:eastAsia="en-US"/>
               </w:rPr>
             </w:pPr>
+            <w:r>
+              <w:rPr>
+                <w:lang w:eastAsia="en-US"/>
+              </w:rPr>
+              <w:t>Moharram Challenger</w:t>
+            </w:r>
           </w:p>
         </w:tc>
         <w:tc>
@@ -757,6 +826,12 @@
                 <w:lang w:eastAsia="en-US"/>
               </w:rPr>
             </w:pPr>
+            <w:r>
+              <w:rPr>
+                <w:lang w:eastAsia="en-US"/>
+              </w:rPr>
+              <w:t>27-Aug-2015</w:t>
+            </w:r>
           </w:p>
         </w:tc>
         <w:tc>
@@ -771,6 +846,12 @@
                 <w:lang w:eastAsia="en-US"/>
               </w:rPr>
             </w:pPr>
+            <w:r>
+              <w:rPr>
+                <w:lang w:eastAsia="en-US"/>
+              </w:rPr>
+              <w:t>Adding some sketches and screenshots</w:t>
+            </w:r>
           </w:p>
         </w:tc>
       </w:tr>
@@ -801,14 +882,14 @@
           <w:lang w:val="en-GB"/>
         </w:rPr>
       </w:pPr>
-      <w:bookmarkStart w:id="6" w:name="_Toc389043586"/>
-      <w:bookmarkStart w:id="7" w:name="_Toc389569496"/>
-      <w:bookmarkStart w:id="8" w:name="_Toc396999121"/>
-      <w:bookmarkStart w:id="9" w:name="_Toc397002645"/>
-      <w:bookmarkStart w:id="10" w:name="_Toc397002679"/>
-      <w:bookmarkStart w:id="11" w:name="_Toc397003062"/>
-      <w:bookmarkStart w:id="12" w:name="_Toc397004130"/>
-      <w:bookmarkStart w:id="13" w:name="_Toc397005048"/>
+      <w:bookmarkStart w:id="7" w:name="_Toc389043586"/>
+      <w:bookmarkStart w:id="8" w:name="_Toc389569496"/>
+      <w:bookmarkStart w:id="9" w:name="_Toc396999121"/>
+      <w:bookmarkStart w:id="10" w:name="_Toc397002645"/>
+      <w:bookmarkStart w:id="11" w:name="_Toc397002679"/>
+      <w:bookmarkStart w:id="12" w:name="_Toc397003062"/>
+      <w:bookmarkStart w:id="13" w:name="_Toc397004130"/>
+      <w:bookmarkStart w:id="14" w:name="_Toc397005048"/>
       <w:r>
         <w:rPr>
           <w:lang w:val="en-GB"/>
@@ -816,612 +897,858 @@
         <w:lastRenderedPageBreak/>
         <w:t>Table of Contents</w:t>
       </w:r>
-      <w:bookmarkEnd w:id="6"/>
       <w:bookmarkEnd w:id="7"/>
+      <w:bookmarkEnd w:id="8"/>
+    </w:p>
+    <w:sdt>
+      <w:sdtPr>
+        <w:id w:val="575862729"/>
+        <w:docPartObj>
+          <w:docPartGallery w:val="Table of Contents"/>
+          <w:docPartUnique/>
+        </w:docPartObj>
+      </w:sdtPr>
+      <w:sdtEndPr>
+        <w:rPr>
+          <w:rFonts w:ascii="Arial" w:eastAsia="Times New Roman" w:hAnsi="Arial" w:cs="Times New Roman"/>
+          <w:noProof/>
+          <w:color w:val="000000" w:themeColor="text1"/>
+          <w:spacing w:val="4"/>
+          <w:sz w:val="20"/>
+          <w:szCs w:val="24"/>
+          <w:lang w:eastAsia="nl-NL"/>
+        </w:rPr>
+      </w:sdtEndPr>
+      <w:sdtContent>
+        <w:p>
+          <w:pPr>
+            <w:pStyle w:val="TOCHeading"/>
+          </w:pPr>
+          <w:r>
+            <w:t>Contents</w:t>
+          </w:r>
+        </w:p>
+        <w:p>
+          <w:pPr>
+            <w:pStyle w:val="TOC2"/>
+            <w:rPr>
+              <w:rFonts w:asciiTheme="minorHAnsi" w:eastAsiaTheme="minorEastAsia" w:hAnsiTheme="minorHAnsi" w:cstheme="minorBidi"/>
+              <w:smallCaps w:val="0"/>
+              <w:color w:val="auto"/>
+              <w:spacing w:val="0"/>
+              <w:sz w:val="22"/>
+              <w:szCs w:val="22"/>
+              <w:lang w:val="en-US" w:eastAsia="en-US"/>
+            </w:rPr>
+          </w:pPr>
+          <w:r>
+            <w:fldChar w:fldCharType="begin"/>
+          </w:r>
+          <w:r>
+            <w:instrText xml:space="preserve"> TOC \o "1-3" \h \z \u </w:instrText>
+          </w:r>
+          <w:r>
+            <w:fldChar w:fldCharType="separate"/>
+          </w:r>
+          <w:hyperlink w:anchor="_Toc428449617" w:history="1">
+            <w:r>
+              <w:rPr>
+                <w:rStyle w:val="Hyperlink"/>
+              </w:rPr>
+              <w:t>Document History</w:t>
+            </w:r>
+            <w:r>
+              <w:rPr>
+                <w:webHidden/>
+              </w:rPr>
+              <w:tab/>
+            </w:r>
+            <w:r>
+              <w:rPr>
+                <w:webHidden/>
+              </w:rPr>
+              <w:fldChar w:fldCharType="begin"/>
+            </w:r>
+            <w:r>
+              <w:rPr>
+                <w:webHidden/>
+              </w:rPr>
+              <w:instrText xml:space="preserve"> PAGEREF _Toc428449617 \h </w:instrText>
+            </w:r>
+            <w:r>
+              <w:rPr>
+                <w:webHidden/>
+              </w:rPr>
+            </w:r>
+            <w:r>
+              <w:rPr>
+                <w:webHidden/>
+              </w:rPr>
+              <w:fldChar w:fldCharType="separate"/>
+            </w:r>
+            <w:r>
+              <w:rPr>
+                <w:webHidden/>
+              </w:rPr>
+              <w:t>2</w:t>
+            </w:r>
+            <w:r>
+              <w:rPr>
+                <w:webHidden/>
+              </w:rPr>
+              <w:fldChar w:fldCharType="end"/>
+            </w:r>
+          </w:hyperlink>
+        </w:p>
+        <w:p>
+          <w:pPr>
+            <w:pStyle w:val="TOC2"/>
+            <w:rPr>
+              <w:rFonts w:asciiTheme="minorHAnsi" w:eastAsiaTheme="minorEastAsia" w:hAnsiTheme="minorHAnsi" w:cstheme="minorBidi"/>
+              <w:smallCaps w:val="0"/>
+              <w:color w:val="auto"/>
+              <w:spacing w:val="0"/>
+              <w:sz w:val="22"/>
+              <w:szCs w:val="22"/>
+              <w:lang w:val="en-US" w:eastAsia="en-US"/>
+            </w:rPr>
+          </w:pPr>
+          <w:hyperlink w:anchor="_Toc428449618" w:history="1">
+            <w:r>
+              <w:rPr>
+                <w:rStyle w:val="Hyperlink"/>
+              </w:rPr>
+              <w:t>1. Introduction</w:t>
+            </w:r>
+            <w:r>
+              <w:rPr>
+                <w:webHidden/>
+              </w:rPr>
+              <w:tab/>
+            </w:r>
+            <w:r>
+              <w:rPr>
+                <w:webHidden/>
+              </w:rPr>
+              <w:fldChar w:fldCharType="begin"/>
+            </w:r>
+            <w:r>
+              <w:rPr>
+                <w:webHidden/>
+              </w:rPr>
+              <w:instrText xml:space="preserve"> PAGEREF _Toc428449618 \h </w:instrText>
+            </w:r>
+            <w:r>
+              <w:rPr>
+                <w:webHidden/>
+              </w:rPr>
+            </w:r>
+            <w:r>
+              <w:rPr>
+                <w:webHidden/>
+              </w:rPr>
+              <w:fldChar w:fldCharType="separate"/>
+            </w:r>
+            <w:r>
+              <w:rPr>
+                <w:webHidden/>
+              </w:rPr>
+              <w:t>4</w:t>
+            </w:r>
+            <w:r>
+              <w:rPr>
+                <w:webHidden/>
+              </w:rPr>
+              <w:fldChar w:fldCharType="end"/>
+            </w:r>
+          </w:hyperlink>
+        </w:p>
+        <w:p>
+          <w:pPr>
+            <w:pStyle w:val="TOC3"/>
+            <w:rPr>
+              <w:rFonts w:asciiTheme="minorHAnsi" w:eastAsiaTheme="minorEastAsia" w:hAnsiTheme="minorHAnsi" w:cstheme="minorBidi"/>
+              <w:i w:val="0"/>
+              <w:iCs w:val="0"/>
+              <w:color w:val="auto"/>
+              <w:spacing w:val="0"/>
+              <w:sz w:val="22"/>
+              <w:szCs w:val="22"/>
+              <w:lang w:val="en-US" w:eastAsia="en-US"/>
+            </w:rPr>
+          </w:pPr>
+          <w:hyperlink w:anchor="_Toc428449619" w:history="1">
+            <w:r>
+              <w:rPr>
+                <w:rStyle w:val="Hyperlink"/>
+                <w:rFonts w:ascii="Times New Roman" w:hAnsi="Times New Roman"/>
+                <w:snapToGrid w:val="0"/>
+                <w:w w:val="0"/>
+                <w:u w:color="000000"/>
+                <w:bdr w:val="none" w:sz="0" w:space="0" w:color="000000"/>
+                <w:shd w:val="clear" w:color="000000" w:fill="000000"/>
+                <w:lang w:val="x-none" w:eastAsia="x-none" w:bidi="x-none"/>
+                <w14:scene3d>
+                  <w14:camera w14:prst="orthographicFront"/>
+                  <w14:lightRig w14:rig="threePt" w14:dir="t">
+                    <w14:rot w14:lat="0" w14:lon="0" w14:rev="0"/>
+                  </w14:lightRig>
+                </w14:scene3d>
+              </w:rPr>
+              <w:t>1.1.</w:t>
+            </w:r>
+            <w:r>
+              <w:rPr>
+                <w:rStyle w:val="Hyperlink"/>
+              </w:rPr>
+              <w:t xml:space="preserve"> Role of the deliverable</w:t>
+            </w:r>
+            <w:r>
+              <w:rPr>
+                <w:webHidden/>
+              </w:rPr>
+              <w:tab/>
+            </w:r>
+            <w:r>
+              <w:rPr>
+                <w:webHidden/>
+              </w:rPr>
+              <w:fldChar w:fldCharType="begin"/>
+            </w:r>
+            <w:r>
+              <w:rPr>
+                <w:webHidden/>
+              </w:rPr>
+              <w:instrText xml:space="preserve"> PAGEREF _Toc428449619 \h </w:instrText>
+            </w:r>
+            <w:r>
+              <w:rPr>
+                <w:webHidden/>
+              </w:rPr>
+            </w:r>
+            <w:r>
+              <w:rPr>
+                <w:webHidden/>
+              </w:rPr>
+              <w:fldChar w:fldCharType="separate"/>
+            </w:r>
+            <w:r>
+              <w:rPr>
+                <w:webHidden/>
+              </w:rPr>
+              <w:t>4</w:t>
+            </w:r>
+            <w:r>
+              <w:rPr>
+                <w:webHidden/>
+              </w:rPr>
+              <w:fldChar w:fldCharType="end"/>
+            </w:r>
+          </w:hyperlink>
+        </w:p>
+        <w:p>
+          <w:pPr>
+            <w:pStyle w:val="TOC3"/>
+            <w:rPr>
+              <w:rFonts w:asciiTheme="minorHAnsi" w:eastAsiaTheme="minorEastAsia" w:hAnsiTheme="minorHAnsi" w:cstheme="minorBidi"/>
+              <w:i w:val="0"/>
+              <w:iCs w:val="0"/>
+              <w:color w:val="auto"/>
+              <w:spacing w:val="0"/>
+              <w:sz w:val="22"/>
+              <w:szCs w:val="22"/>
+              <w:lang w:val="en-US" w:eastAsia="en-US"/>
+            </w:rPr>
+          </w:pPr>
+          <w:hyperlink w:anchor="_Toc428449620" w:history="1">
+            <w:r>
+              <w:rPr>
+                <w:rStyle w:val="Hyperlink"/>
+                <w:rFonts w:ascii="Times New Roman" w:hAnsi="Times New Roman"/>
+                <w:snapToGrid w:val="0"/>
+                <w:w w:val="0"/>
+                <w:u w:color="000000"/>
+                <w:bdr w:val="none" w:sz="0" w:space="0" w:color="000000"/>
+                <w:shd w:val="clear" w:color="000000" w:fill="000000"/>
+                <w:lang w:val="x-none" w:eastAsia="x-none" w:bidi="x-none"/>
+                <w14:scene3d>
+                  <w14:camera w14:prst="orthographicFront"/>
+                  <w14:lightRig w14:rig="threePt" w14:dir="t">
+                    <w14:rot w14:lat="0" w14:lon="0" w14:rev="0"/>
+                  </w14:lightRig>
+                </w14:scene3d>
+              </w:rPr>
+              <w:t>1.2.</w:t>
+            </w:r>
+            <w:r>
+              <w:rPr>
+                <w:rStyle w:val="Hyperlink"/>
+              </w:rPr>
+              <w:t xml:space="preserve"> Structure of the document</w:t>
+            </w:r>
+            <w:r>
+              <w:rPr>
+                <w:webHidden/>
+              </w:rPr>
+              <w:tab/>
+            </w:r>
+            <w:r>
+              <w:rPr>
+                <w:webHidden/>
+              </w:rPr>
+              <w:fldChar w:fldCharType="begin"/>
+            </w:r>
+            <w:r>
+              <w:rPr>
+                <w:webHidden/>
+              </w:rPr>
+              <w:instrText xml:space="preserve"> PAGEREF _Toc428449620 \h </w:instrText>
+            </w:r>
+            <w:r>
+              <w:rPr>
+                <w:webHidden/>
+              </w:rPr>
+            </w:r>
+            <w:r>
+              <w:rPr>
+                <w:webHidden/>
+              </w:rPr>
+              <w:fldChar w:fldCharType="separate"/>
+            </w:r>
+            <w:r>
+              <w:rPr>
+                <w:webHidden/>
+              </w:rPr>
+              <w:t>4</w:t>
+            </w:r>
+            <w:r>
+              <w:rPr>
+                <w:webHidden/>
+              </w:rPr>
+              <w:fldChar w:fldCharType="end"/>
+            </w:r>
+          </w:hyperlink>
+        </w:p>
+        <w:p>
+          <w:pPr>
+            <w:pStyle w:val="TOC3"/>
+            <w:rPr>
+              <w:rFonts w:asciiTheme="minorHAnsi" w:eastAsiaTheme="minorEastAsia" w:hAnsiTheme="minorHAnsi" w:cstheme="minorBidi"/>
+              <w:i w:val="0"/>
+              <w:iCs w:val="0"/>
+              <w:color w:val="auto"/>
+              <w:spacing w:val="0"/>
+              <w:sz w:val="22"/>
+              <w:szCs w:val="22"/>
+              <w:lang w:val="en-US" w:eastAsia="en-US"/>
+            </w:rPr>
+          </w:pPr>
+          <w:hyperlink w:anchor="_Toc428449621" w:history="1">
+            <w:r>
+              <w:rPr>
+                <w:rStyle w:val="Hyperlink"/>
+                <w:rFonts w:ascii="Times New Roman" w:hAnsi="Times New Roman"/>
+                <w:snapToGrid w:val="0"/>
+                <w:w w:val="0"/>
+                <w:u w:color="000000"/>
+                <w:bdr w:val="none" w:sz="0" w:space="0" w:color="000000"/>
+                <w:shd w:val="clear" w:color="000000" w:fill="000000"/>
+                <w:lang w:val="x-none" w:eastAsia="x-none" w:bidi="x-none"/>
+                <w14:scene3d>
+                  <w14:camera w14:prst="orthographicFront"/>
+                  <w14:lightRig w14:rig="threePt" w14:dir="t">
+                    <w14:rot w14:lat="0" w14:lon="0" w14:rev="0"/>
+                  </w14:lightRig>
+                </w14:scene3d>
+              </w:rPr>
+              <w:t>1.3.</w:t>
+            </w:r>
+            <w:r>
+              <w:rPr>
+                <w:rStyle w:val="Hyperlink"/>
+              </w:rPr>
+              <w:t xml:space="preserve"> Terms, abbreviations and definitions</w:t>
+            </w:r>
+            <w:r>
+              <w:rPr>
+                <w:webHidden/>
+              </w:rPr>
+              <w:tab/>
+            </w:r>
+            <w:r>
+              <w:rPr>
+                <w:webHidden/>
+              </w:rPr>
+              <w:fldChar w:fldCharType="begin"/>
+            </w:r>
+            <w:r>
+              <w:rPr>
+                <w:webHidden/>
+              </w:rPr>
+              <w:instrText xml:space="preserve"> PAGEREF _Toc428449621 \h </w:instrText>
+            </w:r>
+            <w:r>
+              <w:rPr>
+                <w:webHidden/>
+              </w:rPr>
+            </w:r>
+            <w:r>
+              <w:rPr>
+                <w:webHidden/>
+              </w:rPr>
+              <w:fldChar w:fldCharType="separate"/>
+            </w:r>
+            <w:r>
+              <w:rPr>
+                <w:webHidden/>
+              </w:rPr>
+              <w:t>4</w:t>
+            </w:r>
+            <w:r>
+              <w:rPr>
+                <w:webHidden/>
+              </w:rPr>
+              <w:fldChar w:fldCharType="end"/>
+            </w:r>
+          </w:hyperlink>
+        </w:p>
+        <w:p>
+          <w:pPr>
+            <w:pStyle w:val="TOC2"/>
+            <w:rPr>
+              <w:rFonts w:asciiTheme="minorHAnsi" w:eastAsiaTheme="minorEastAsia" w:hAnsiTheme="minorHAnsi" w:cstheme="minorBidi"/>
+              <w:smallCaps w:val="0"/>
+              <w:color w:val="auto"/>
+              <w:spacing w:val="0"/>
+              <w:sz w:val="22"/>
+              <w:szCs w:val="22"/>
+              <w:lang w:val="en-US" w:eastAsia="en-US"/>
+            </w:rPr>
+          </w:pPr>
+          <w:hyperlink w:anchor="_Toc428449622" w:history="1">
+            <w:r>
+              <w:rPr>
+                <w:rStyle w:val="Hyperlink"/>
+              </w:rPr>
+              <w:t>2. The Ergonomics Guidelines</w:t>
+            </w:r>
+            <w:r>
+              <w:rPr>
+                <w:webHidden/>
+              </w:rPr>
+              <w:tab/>
+            </w:r>
+            <w:r>
+              <w:rPr>
+                <w:webHidden/>
+              </w:rPr>
+              <w:fldChar w:fldCharType="begin"/>
+            </w:r>
+            <w:r>
+              <w:rPr>
+                <w:webHidden/>
+              </w:rPr>
+              <w:instrText xml:space="preserve"> PAGEREF _Toc428449622 \h </w:instrText>
+            </w:r>
+            <w:r>
+              <w:rPr>
+                <w:webHidden/>
+              </w:rPr>
+            </w:r>
+            <w:r>
+              <w:rPr>
+                <w:webHidden/>
+              </w:rPr>
+              <w:fldChar w:fldCharType="separate"/>
+            </w:r>
+            <w:r>
+              <w:rPr>
+                <w:webHidden/>
+              </w:rPr>
+              <w:t>5</w:t>
+            </w:r>
+            <w:r>
+              <w:rPr>
+                <w:webHidden/>
+              </w:rPr>
+              <w:fldChar w:fldCharType="end"/>
+            </w:r>
+          </w:hyperlink>
+        </w:p>
+        <w:p>
+          <w:pPr>
+            <w:pStyle w:val="TOC3"/>
+            <w:rPr>
+              <w:rFonts w:asciiTheme="minorHAnsi" w:eastAsiaTheme="minorEastAsia" w:hAnsiTheme="minorHAnsi" w:cstheme="minorBidi"/>
+              <w:i w:val="0"/>
+              <w:iCs w:val="0"/>
+              <w:color w:val="auto"/>
+              <w:spacing w:val="0"/>
+              <w:sz w:val="22"/>
+              <w:szCs w:val="22"/>
+              <w:lang w:val="en-US" w:eastAsia="en-US"/>
+            </w:rPr>
+          </w:pPr>
+          <w:hyperlink w:anchor="_Toc428449623" w:history="1">
+            <w:r>
+              <w:rPr>
+                <w:rStyle w:val="Hyperlink"/>
+                <w:rFonts w:ascii="Times New Roman" w:hAnsi="Times New Roman"/>
+                <w:snapToGrid w:val="0"/>
+                <w:w w:val="0"/>
+                <w:u w:color="000000"/>
+                <w:bdr w:val="none" w:sz="0" w:space="0" w:color="000000"/>
+                <w:shd w:val="clear" w:color="000000" w:fill="000000"/>
+                <w:lang w:val="x-none" w:eastAsia="x-none" w:bidi="x-none"/>
+                <w14:scene3d>
+                  <w14:camera w14:prst="orthographicFront"/>
+                  <w14:lightRig w14:rig="threePt" w14:dir="t">
+                    <w14:rot w14:lat="0" w14:lon="0" w14:rev="0"/>
+                  </w14:lightRig>
+                </w14:scene3d>
+              </w:rPr>
+              <w:t>2.1.</w:t>
+            </w:r>
+            <w:r>
+              <w:rPr>
+                <w:rStyle w:val="Hyperlink"/>
+              </w:rPr>
+              <w:t xml:space="preserve"> The Writer Part</w:t>
+            </w:r>
+            <w:r>
+              <w:rPr>
+                <w:webHidden/>
+              </w:rPr>
+              <w:tab/>
+            </w:r>
+            <w:r>
+              <w:rPr>
+                <w:webHidden/>
+              </w:rPr>
+              <w:fldChar w:fldCharType="begin"/>
+            </w:r>
+            <w:r>
+              <w:rPr>
+                <w:webHidden/>
+              </w:rPr>
+              <w:instrText xml:space="preserve"> PAGEREF _Toc428449623 \h </w:instrText>
+            </w:r>
+            <w:r>
+              <w:rPr>
+                <w:webHidden/>
+              </w:rPr>
+            </w:r>
+            <w:r>
+              <w:rPr>
+                <w:webHidden/>
+              </w:rPr>
+              <w:fldChar w:fldCharType="separate"/>
+            </w:r>
+            <w:r>
+              <w:rPr>
+                <w:webHidden/>
+              </w:rPr>
+              <w:t>5</w:t>
+            </w:r>
+            <w:r>
+              <w:rPr>
+                <w:webHidden/>
+              </w:rPr>
+              <w:fldChar w:fldCharType="end"/>
+            </w:r>
+          </w:hyperlink>
+        </w:p>
+        <w:p>
+          <w:pPr>
+            <w:pStyle w:val="TOC3"/>
+            <w:rPr>
+              <w:rFonts w:asciiTheme="minorHAnsi" w:eastAsiaTheme="minorEastAsia" w:hAnsiTheme="minorHAnsi" w:cstheme="minorBidi"/>
+              <w:i w:val="0"/>
+              <w:iCs w:val="0"/>
+              <w:color w:val="auto"/>
+              <w:spacing w:val="0"/>
+              <w:sz w:val="22"/>
+              <w:szCs w:val="22"/>
+              <w:lang w:val="en-US" w:eastAsia="en-US"/>
+            </w:rPr>
+          </w:pPr>
+          <w:hyperlink w:anchor="_Toc428449624" w:history="1">
+            <w:r>
+              <w:rPr>
+                <w:rStyle w:val="Hyperlink"/>
+                <w:rFonts w:ascii="Times New Roman" w:hAnsi="Times New Roman"/>
+                <w:snapToGrid w:val="0"/>
+                <w:w w:val="0"/>
+                <w:u w:color="000000"/>
+                <w:bdr w:val="none" w:sz="0" w:space="0" w:color="000000"/>
+                <w:shd w:val="clear" w:color="000000" w:fill="000000"/>
+                <w:lang w:val="x-none" w:eastAsia="x-none" w:bidi="x-none"/>
+                <w14:scene3d>
+                  <w14:camera w14:prst="orthographicFront"/>
+                  <w14:lightRig w14:rig="threePt" w14:dir="t">
+                    <w14:rot w14:lat="0" w14:lon="0" w14:rev="0"/>
+                  </w14:lightRig>
+                </w14:scene3d>
+              </w:rPr>
+              <w:t>2.2.</w:t>
+            </w:r>
+            <w:r>
+              <w:rPr>
+                <w:rStyle w:val="Hyperlink"/>
+              </w:rPr>
+              <w:t xml:space="preserve"> The Model Links Part</w:t>
+            </w:r>
+            <w:r>
+              <w:rPr>
+                <w:webHidden/>
+              </w:rPr>
+              <w:tab/>
+            </w:r>
+            <w:r>
+              <w:rPr>
+                <w:webHidden/>
+              </w:rPr>
+              <w:fldChar w:fldCharType="begin"/>
+            </w:r>
+            <w:r>
+              <w:rPr>
+                <w:webHidden/>
+              </w:rPr>
+              <w:instrText xml:space="preserve"> PAGEREF _Toc428449624 \h </w:instrText>
+            </w:r>
+            <w:r>
+              <w:rPr>
+                <w:webHidden/>
+              </w:rPr>
+            </w:r>
+            <w:r>
+              <w:rPr>
+                <w:webHidden/>
+              </w:rPr>
+              <w:fldChar w:fldCharType="separate"/>
+            </w:r>
+            <w:r>
+              <w:rPr>
+                <w:webHidden/>
+              </w:rPr>
+              <w:t>6</w:t>
+            </w:r>
+            <w:r>
+              <w:rPr>
+                <w:webHidden/>
+              </w:rPr>
+              <w:fldChar w:fldCharType="end"/>
+            </w:r>
+          </w:hyperlink>
+        </w:p>
+        <w:p>
+          <w:pPr>
+            <w:pStyle w:val="TOC2"/>
+            <w:rPr>
+              <w:rFonts w:asciiTheme="minorHAnsi" w:eastAsiaTheme="minorEastAsia" w:hAnsiTheme="minorHAnsi" w:cstheme="minorBidi"/>
+              <w:smallCaps w:val="0"/>
+              <w:color w:val="auto"/>
+              <w:spacing w:val="0"/>
+              <w:sz w:val="22"/>
+              <w:szCs w:val="22"/>
+              <w:lang w:val="en-US" w:eastAsia="en-US"/>
+            </w:rPr>
+          </w:pPr>
+          <w:hyperlink w:anchor="_Toc428449625" w:history="1">
+            <w:r>
+              <w:rPr>
+                <w:rStyle w:val="Hyperlink"/>
+              </w:rPr>
+              <w:t>3. WIP – Ergonomics Guideline of the Locations view</w:t>
+            </w:r>
+            <w:r>
+              <w:rPr>
+                <w:webHidden/>
+              </w:rPr>
+              <w:tab/>
+            </w:r>
+            <w:r>
+              <w:rPr>
+                <w:webHidden/>
+              </w:rPr>
+              <w:fldChar w:fldCharType="begin"/>
+            </w:r>
+            <w:r>
+              <w:rPr>
+                <w:webHidden/>
+              </w:rPr>
+              <w:instrText xml:space="preserve"> PAGEREF _Toc428449625 \h </w:instrText>
+            </w:r>
+            <w:r>
+              <w:rPr>
+                <w:webHidden/>
+              </w:rPr>
+            </w:r>
+            <w:r>
+              <w:rPr>
+                <w:webHidden/>
+              </w:rPr>
+              <w:fldChar w:fldCharType="separate"/>
+            </w:r>
+            <w:r>
+              <w:rPr>
+                <w:webHidden/>
+              </w:rPr>
+              <w:t>8</w:t>
+            </w:r>
+            <w:r>
+              <w:rPr>
+                <w:webHidden/>
+              </w:rPr>
+              <w:fldChar w:fldCharType="end"/>
+            </w:r>
+          </w:hyperlink>
+        </w:p>
+        <w:p>
+          <w:r>
+            <w:rPr>
+              <w:b/>
+              <w:bCs/>
+              <w:noProof/>
+            </w:rPr>
+            <w:fldChar w:fldCharType="end"/>
+          </w:r>
+        </w:p>
+      </w:sdtContent>
+    </w:sdt>
+    <w:p>
+      <w:pPr>
+        <w:pStyle w:val="ITEABodyText"/>
+        <w:rPr>
+          <w:lang w:eastAsia="en-US"/>
+        </w:rPr>
+      </w:pPr>
     </w:p>
     <w:p>
       <w:pPr>
-        <w:pStyle w:val="TM1"/>
-        <w:tabs>
-          <w:tab w:val="right" w:leader="dot" w:pos="9060"/>
-        </w:tabs>
-        <w:rPr>
-          <w:rFonts w:asciiTheme="minorHAnsi" w:eastAsiaTheme="minorEastAsia" w:hAnsiTheme="minorHAnsi" w:cstheme="minorBidi"/>
-          <w:b w:val="0"/>
-          <w:bCs w:val="0"/>
-          <w:smallCaps w:val="0"/>
-          <w:noProof/>
-          <w:color w:val="auto"/>
-          <w:spacing w:val="0"/>
-          <w:sz w:val="22"/>
-          <w:szCs w:val="22"/>
-          <w:lang w:val="en-US" w:eastAsia="en-US"/>
-        </w:rPr>
-      </w:pPr>
-      <w:r>
-        <w:fldChar w:fldCharType="begin"/>
-      </w:r>
-      <w:r>
-        <w:instrText xml:space="preserve"> TOC \t "Heading 2 with numbering;2;Heading 3 with numbering;3;ITEA_Heading_0;1;ITEA_Heading_1;1;ITEA_Heading_2;2;ITEA_Heading_3;3;ITEA_Annex_Heading_1;1;ITEA_Heading_4;4"  \* MERGEFORMAT </w:instrText>
-      </w:r>
-      <w:r>
-        <w:fldChar w:fldCharType="separate"/>
-      </w:r>
-      <w:r>
-        <w:rPr>
-          <w:noProof/>
-        </w:rPr>
-        <w:t>Document History</w:t>
-      </w:r>
-      <w:r>
-        <w:rPr>
-          <w:noProof/>
-        </w:rPr>
-        <w:tab/>
-      </w:r>
-      <w:r>
-        <w:rPr>
-          <w:noProof/>
-        </w:rPr>
-        <w:fldChar w:fldCharType="begin"/>
-      </w:r>
-      <w:r>
-        <w:rPr>
-          <w:noProof/>
-        </w:rPr>
-        <w:instrText xml:space="preserve"> PAGEREF _Toc419711793 \h </w:instrText>
-      </w:r>
-      <w:r>
-        <w:rPr>
-          <w:noProof/>
-        </w:rPr>
-      </w:r>
-      <w:r>
-        <w:rPr>
-          <w:noProof/>
-        </w:rPr>
-        <w:fldChar w:fldCharType="separate"/>
-      </w:r>
-      <w:r>
-        <w:rPr>
-          <w:noProof/>
-        </w:rPr>
-        <w:t>3</w:t>
-      </w:r>
-      <w:r>
-        <w:rPr>
-          <w:noProof/>
-        </w:rPr>
-        <w:fldChar w:fldCharType="end"/>
-      </w:r>
-    </w:p>
-    <w:p>
-      <w:pPr>
-        <w:pStyle w:val="TM1"/>
-        <w:tabs>
-          <w:tab w:val="right" w:leader="dot" w:pos="9060"/>
-        </w:tabs>
-        <w:rPr>
-          <w:rFonts w:asciiTheme="minorHAnsi" w:eastAsiaTheme="minorEastAsia" w:hAnsiTheme="minorHAnsi" w:cstheme="minorBidi"/>
-          <w:b w:val="0"/>
-          <w:bCs w:val="0"/>
-          <w:smallCaps w:val="0"/>
-          <w:noProof/>
-          <w:color w:val="auto"/>
-          <w:spacing w:val="0"/>
-          <w:sz w:val="22"/>
-          <w:szCs w:val="22"/>
-          <w:lang w:val="en-US" w:eastAsia="en-US"/>
-        </w:rPr>
-      </w:pPr>
-      <w:r>
-        <w:rPr>
-          <w:noProof/>
-        </w:rPr>
-        <w:t>1. Introduction</w:t>
-      </w:r>
-      <w:r>
-        <w:rPr>
-          <w:noProof/>
-        </w:rPr>
-        <w:tab/>
-      </w:r>
-      <w:r>
-        <w:rPr>
-          <w:noProof/>
-        </w:rPr>
-        <w:fldChar w:fldCharType="begin"/>
-      </w:r>
-      <w:r>
-        <w:rPr>
-          <w:noProof/>
-        </w:rPr>
-        <w:instrText xml:space="preserve"> PAGEREF _Toc419711794 \h </w:instrText>
-      </w:r>
-      <w:r>
-        <w:rPr>
-          <w:noProof/>
-        </w:rPr>
-      </w:r>
-      <w:r>
-        <w:rPr>
-          <w:noProof/>
-        </w:rPr>
-        <w:fldChar w:fldCharType="separate"/>
-      </w:r>
-      <w:r>
-        <w:rPr>
-          <w:noProof/>
-        </w:rPr>
-        <w:t>5</w:t>
-      </w:r>
-      <w:r>
-        <w:rPr>
-          <w:noProof/>
-        </w:rPr>
-        <w:fldChar w:fldCharType="end"/>
-      </w:r>
-    </w:p>
-    <w:p>
-      <w:pPr>
-        <w:pStyle w:val="TM2"/>
-        <w:rPr>
-          <w:rFonts w:asciiTheme="minorHAnsi" w:eastAsiaTheme="minorEastAsia" w:hAnsiTheme="minorHAnsi" w:cstheme="minorBidi"/>
-          <w:smallCaps w:val="0"/>
-          <w:color w:val="auto"/>
-          <w:spacing w:val="0"/>
-          <w:sz w:val="22"/>
-          <w:szCs w:val="22"/>
-          <w:lang w:val="en-US" w:eastAsia="en-US"/>
-        </w:rPr>
-      </w:pPr>
-      <w:r>
-        <w:rPr>
-          <w:rFonts w:ascii="Times New Roman" w:hAnsi="Times New Roman"/>
-          <w:snapToGrid w:val="0"/>
-          <w:color w:val="000000"/>
-          <w:spacing w:val="0"/>
-          <w:w w:val="0"/>
-          <w:u w:color="000000"/>
-          <w:bdr w:val="none" w:sz="0" w:space="0" w:color="000000"/>
-          <w:shd w:val="clear" w:color="000000" w:fill="000000"/>
-          <w:lang w:val="x-none" w:eastAsia="x-none" w:bidi="x-none"/>
-          <w14:scene3d>
-            <w14:camera w14:prst="orthographicFront"/>
-            <w14:lightRig w14:rig="threePt" w14:dir="t">
-              <w14:rot w14:lat="0" w14:lon="0" w14:rev="0"/>
-            </w14:lightRig>
-          </w14:scene3d>
-        </w:rPr>
-        <w:t>1.1.</w:t>
-      </w:r>
-      <w:r>
-        <w:t xml:space="preserve"> Role of the deliverable</w:t>
-      </w:r>
-      <w:r>
-        <w:tab/>
-      </w:r>
-      <w:r>
-        <w:fldChar w:fldCharType="begin"/>
-      </w:r>
-      <w:r>
-        <w:instrText xml:space="preserve"> PAGEREF _Toc419711795 \h </w:instrText>
-      </w:r>
-      <w:r>
-        <w:fldChar w:fldCharType="separate"/>
-      </w:r>
-      <w:r>
-        <w:t>5</w:t>
-      </w:r>
-      <w:r>
-        <w:fldChar w:fldCharType="end"/>
-      </w:r>
-    </w:p>
-    <w:p>
-      <w:pPr>
-        <w:pStyle w:val="TM2"/>
-        <w:rPr>
-          <w:rFonts w:asciiTheme="minorHAnsi" w:eastAsiaTheme="minorEastAsia" w:hAnsiTheme="minorHAnsi" w:cstheme="minorBidi"/>
-          <w:smallCaps w:val="0"/>
-          <w:color w:val="auto"/>
-          <w:spacing w:val="0"/>
-          <w:sz w:val="22"/>
-          <w:szCs w:val="22"/>
-          <w:lang w:val="en-US" w:eastAsia="en-US"/>
-        </w:rPr>
-      </w:pPr>
-      <w:r>
-        <w:rPr>
-          <w:rFonts w:ascii="Times New Roman" w:hAnsi="Times New Roman"/>
-          <w:snapToGrid w:val="0"/>
-          <w:color w:val="000000"/>
-          <w:spacing w:val="0"/>
-          <w:w w:val="0"/>
-          <w:u w:color="000000"/>
-          <w:bdr w:val="none" w:sz="0" w:space="0" w:color="000000"/>
-          <w:shd w:val="clear" w:color="000000" w:fill="000000"/>
-          <w:lang w:val="x-none" w:eastAsia="x-none" w:bidi="x-none"/>
-          <w14:scene3d>
-            <w14:camera w14:prst="orthographicFront"/>
-            <w14:lightRig w14:rig="threePt" w14:dir="t">
-              <w14:rot w14:lat="0" w14:lon="0" w14:rev="0"/>
-            </w14:lightRig>
-          </w14:scene3d>
-        </w:rPr>
-        <w:t>1.2.</w:t>
-      </w:r>
-      <w:r>
-        <w:t xml:space="preserve"> Structure of the document</w:t>
-      </w:r>
-      <w:r>
-        <w:tab/>
-      </w:r>
-      <w:r>
-        <w:fldChar w:fldCharType="begin"/>
-      </w:r>
-      <w:r>
-        <w:instrText xml:space="preserve"> PAGEREF _Toc419711796 \h </w:instrText>
-      </w:r>
-      <w:r>
-        <w:fldChar w:fldCharType="separate"/>
-      </w:r>
-      <w:r>
-        <w:t>5</w:t>
-      </w:r>
-      <w:r>
-        <w:fldChar w:fldCharType="end"/>
-      </w:r>
-    </w:p>
-    <w:p>
-      <w:pPr>
-        <w:pStyle w:val="TM2"/>
-        <w:rPr>
-          <w:rFonts w:asciiTheme="minorHAnsi" w:eastAsiaTheme="minorEastAsia" w:hAnsiTheme="minorHAnsi" w:cstheme="minorBidi"/>
-          <w:smallCaps w:val="0"/>
-          <w:color w:val="auto"/>
-          <w:spacing w:val="0"/>
-          <w:sz w:val="22"/>
-          <w:szCs w:val="22"/>
-          <w:lang w:val="en-US" w:eastAsia="en-US"/>
-        </w:rPr>
-      </w:pPr>
-      <w:r>
-        <w:rPr>
-          <w:rFonts w:ascii="Times New Roman" w:hAnsi="Times New Roman"/>
-          <w:snapToGrid w:val="0"/>
-          <w:color w:val="000000"/>
-          <w:spacing w:val="0"/>
-          <w:w w:val="0"/>
-          <w:u w:color="000000"/>
-          <w:bdr w:val="none" w:sz="0" w:space="0" w:color="000000"/>
-          <w:shd w:val="clear" w:color="000000" w:fill="000000"/>
-          <w:lang w:val="x-none" w:eastAsia="x-none" w:bidi="x-none"/>
-          <w14:scene3d>
-            <w14:camera w14:prst="orthographicFront"/>
-            <w14:lightRig w14:rig="threePt" w14:dir="t">
-              <w14:rot w14:lat="0" w14:lon="0" w14:rev="0"/>
-            </w14:lightRig>
-          </w14:scene3d>
-        </w:rPr>
-        <w:t>1.3.</w:t>
-      </w:r>
-      <w:r>
-        <w:t xml:space="preserve"> Terms, abbreviations and definitions</w:t>
-      </w:r>
-      <w:r>
-        <w:tab/>
-      </w:r>
-      <w:r>
-        <w:fldChar w:fldCharType="begin"/>
-      </w:r>
-      <w:r>
-        <w:instrText xml:space="preserve"> PAGEREF _Toc419711797 \h </w:instrText>
-      </w:r>
-      <w:r>
-        <w:fldChar w:fldCharType="separate"/>
-      </w:r>
-      <w:r>
-        <w:t>5</w:t>
-      </w:r>
-      <w:r>
-        <w:fldChar w:fldCharType="end"/>
-      </w:r>
-    </w:p>
-    <w:p>
-      <w:pPr>
-        <w:pStyle w:val="TM1"/>
-        <w:tabs>
-          <w:tab w:val="right" w:leader="dot" w:pos="9060"/>
-        </w:tabs>
-        <w:rPr>
-          <w:rFonts w:asciiTheme="minorHAnsi" w:eastAsiaTheme="minorEastAsia" w:hAnsiTheme="minorHAnsi" w:cstheme="minorBidi"/>
-          <w:b w:val="0"/>
-          <w:bCs w:val="0"/>
-          <w:smallCaps w:val="0"/>
-          <w:noProof/>
-          <w:color w:val="auto"/>
-          <w:spacing w:val="0"/>
-          <w:sz w:val="22"/>
-          <w:szCs w:val="22"/>
-          <w:lang w:val="en-US" w:eastAsia="en-US"/>
-        </w:rPr>
-      </w:pPr>
-      <w:r>
-        <w:rPr>
-          <w:noProof/>
-        </w:rPr>
-        <w:t>2. The Ergonomics Guidelines</w:t>
-      </w:r>
-      <w:r>
-        <w:rPr>
-          <w:noProof/>
-        </w:rPr>
-        <w:tab/>
-      </w:r>
-      <w:r>
-        <w:rPr>
-          <w:noProof/>
-        </w:rPr>
-        <w:fldChar w:fldCharType="begin"/>
-      </w:r>
-      <w:r>
-        <w:rPr>
-          <w:noProof/>
-        </w:rPr>
-        <w:instrText xml:space="preserve"> PAGEREF _Toc419711798 \h </w:instrText>
-      </w:r>
-      <w:r>
-        <w:rPr>
-          <w:noProof/>
-        </w:rPr>
-      </w:r>
-      <w:r>
-        <w:rPr>
-          <w:noProof/>
-        </w:rPr>
-        <w:fldChar w:fldCharType="separate"/>
-      </w:r>
-      <w:r>
-        <w:rPr>
-          <w:noProof/>
-        </w:rPr>
-        <w:t>6</w:t>
-      </w:r>
-      <w:r>
-        <w:rPr>
-          <w:noProof/>
-        </w:rPr>
-        <w:fldChar w:fldCharType="end"/>
-      </w:r>
-    </w:p>
-    <w:p>
-      <w:pPr>
-        <w:pStyle w:val="TM2"/>
-        <w:rPr>
-          <w:rFonts w:asciiTheme="minorHAnsi" w:eastAsiaTheme="minorEastAsia" w:hAnsiTheme="minorHAnsi" w:cstheme="minorBidi"/>
-          <w:smallCaps w:val="0"/>
-          <w:color w:val="auto"/>
-          <w:spacing w:val="0"/>
-          <w:sz w:val="22"/>
-          <w:szCs w:val="22"/>
-          <w:lang w:val="en-US" w:eastAsia="en-US"/>
-        </w:rPr>
-      </w:pPr>
-      <w:r>
-        <w:rPr>
-          <w:rFonts w:ascii="Times New Roman" w:hAnsi="Times New Roman"/>
-          <w:snapToGrid w:val="0"/>
-          <w:color w:val="000000"/>
-          <w:spacing w:val="0"/>
-          <w:w w:val="0"/>
-          <w:u w:color="000000"/>
-          <w:bdr w:val="none" w:sz="0" w:space="0" w:color="000000"/>
-          <w:shd w:val="clear" w:color="000000" w:fill="000000"/>
-          <w:lang w:val="x-none" w:eastAsia="x-none" w:bidi="x-none"/>
-          <w14:scene3d>
-            <w14:camera w14:prst="orthographicFront"/>
-            <w14:lightRig w14:rig="threePt" w14:dir="t">
-              <w14:rot w14:lat="0" w14:lon="0" w14:rev="0"/>
-            </w14:lightRig>
-          </w14:scene3d>
-        </w:rPr>
-        <w:t>2.1.</w:t>
-      </w:r>
-      <w:r>
-        <w:t xml:space="preserve"> The Writer Part</w:t>
-      </w:r>
-      <w:r>
-        <w:tab/>
-      </w:r>
-      <w:r>
-        <w:fldChar w:fldCharType="begin"/>
-      </w:r>
-      <w:r>
-        <w:instrText xml:space="preserve"> PAGEREF _Toc419711799 \h </w:instrText>
-      </w:r>
-      <w:r>
-        <w:fldChar w:fldCharType="separate"/>
-      </w:r>
-      <w:r>
-        <w:t>6</w:t>
-      </w:r>
-      <w:r>
-        <w:fldChar w:fldCharType="end"/>
-      </w:r>
-    </w:p>
-    <w:p>
-      <w:pPr>
-        <w:pStyle w:val="TM2"/>
-        <w:rPr>
-          <w:rFonts w:asciiTheme="minorHAnsi" w:eastAsiaTheme="minorEastAsia" w:hAnsiTheme="minorHAnsi" w:cstheme="minorBidi"/>
-          <w:smallCaps w:val="0"/>
-          <w:color w:val="auto"/>
-          <w:spacing w:val="0"/>
-          <w:sz w:val="22"/>
-          <w:szCs w:val="22"/>
-          <w:lang w:val="en-US" w:eastAsia="en-US"/>
-        </w:rPr>
-      </w:pPr>
-      <w:r>
-        <w:rPr>
-          <w:rFonts w:ascii="Times New Roman" w:hAnsi="Times New Roman"/>
-          <w:snapToGrid w:val="0"/>
-          <w:color w:val="000000"/>
-          <w:spacing w:val="0"/>
-          <w:w w:val="0"/>
-          <w:u w:color="000000"/>
-          <w:bdr w:val="none" w:sz="0" w:space="0" w:color="000000"/>
-          <w:shd w:val="clear" w:color="000000" w:fill="000000"/>
-          <w:lang w:val="x-none" w:eastAsia="x-none" w:bidi="x-none"/>
-          <w14:scene3d>
-            <w14:camera w14:prst="orthographicFront"/>
-            <w14:lightRig w14:rig="threePt" w14:dir="t">
-              <w14:rot w14:lat="0" w14:lon="0" w14:rev="0"/>
-            </w14:lightRig>
-          </w14:scene3d>
-        </w:rPr>
-        <w:t>2.2.</w:t>
-      </w:r>
-      <w:r>
-        <w:t xml:space="preserve"> The Model Links Part</w:t>
-      </w:r>
-      <w:r>
-        <w:tab/>
-      </w:r>
-      <w:r>
-        <w:fldChar w:fldCharType="begin"/>
-      </w:r>
-      <w:r>
-        <w:instrText xml:space="preserve"> PAGEREF _Toc419711800 \h </w:instrText>
-      </w:r>
-      <w:r>
-        <w:fldChar w:fldCharType="separate"/>
-      </w:r>
-      <w:r>
-        <w:t>7</w:t>
-      </w:r>
-      <w:r>
-        <w:fldChar w:fldCharType="end"/>
-      </w:r>
-    </w:p>
-    <w:p>
-      <w:pPr>
         <w:pStyle w:val="ITEAHeading1"/>
       </w:pPr>
-      <w:r>
-        <w:lastRenderedPageBreak/>
-        <w:fldChar w:fldCharType="end"/>
-      </w:r>
-      <w:bookmarkStart w:id="14" w:name="_Toc419711794"/>
-      <w:bookmarkEnd w:id="8"/>
+      <w:bookmarkStart w:id="15" w:name="_Toc419711794"/>
+      <w:bookmarkStart w:id="16" w:name="_Toc428449618"/>
       <w:bookmarkEnd w:id="9"/>
       <w:bookmarkEnd w:id="10"/>
       <w:bookmarkEnd w:id="11"/>
       <w:bookmarkEnd w:id="12"/>
       <w:bookmarkEnd w:id="13"/>
-      <w:r>
+      <w:bookmarkEnd w:id="14"/>
+      <w:r>
+        <w:lastRenderedPageBreak/>
         <w:t>Introduction</w:t>
       </w:r>
-      <w:bookmarkEnd w:id="14"/>
-    </w:p>
-    <w:p>
-      <w:pPr>
-        <w:pStyle w:val="ITEAHeading2"/>
-      </w:pPr>
-      <w:bookmarkStart w:id="15" w:name="_Toc419711795"/>
-      <w:r>
-        <w:t>Role of the deliverable</w:t>
-      </w:r>
       <w:bookmarkEnd w:id="15"/>
-    </w:p>
-    <w:p>
-      <w:pPr>
-        <w:pStyle w:val="ITEABodyText"/>
-      </w:pPr>
-      <w:r>
-        <w:t xml:space="preserve">This document is the first version of the </w:t>
-      </w:r>
-      <w:r>
-        <w:t>ergonomics guidelines document</w:t>
-      </w:r>
-      <w:r>
-        <w:t xml:space="preserve"> of the writer part</w:t>
-      </w:r>
-      <w:r>
-        <w:t>.</w:t>
-      </w:r>
-      <w:r>
-        <w:t xml:space="preserve"> </w:t>
-      </w:r>
-      <w:r>
-        <w:t>I</w:t>
-      </w:r>
-      <w:r>
-        <w:t xml:space="preserve">t may be </w:t>
-      </w:r>
-      <w:r>
-        <w:t xml:space="preserve">improved or </w:t>
-      </w:r>
-      <w:r>
-        <w:t>up-dated depending on the further details and requirements we get from our industrial use case providers.</w:t>
-      </w:r>
-    </w:p>
-    <w:p>
-      <w:pPr>
-        <w:pStyle w:val="ITEAHeading2"/>
-      </w:pPr>
-      <w:bookmarkStart w:id="16" w:name="_Toc419711796"/>
-      <w:r>
-        <w:t>Structure of the document</w:t>
-      </w:r>
       <w:bookmarkEnd w:id="16"/>
     </w:p>
     <w:p>
       <w:pPr>
-        <w:pStyle w:val="ITEABodyText"/>
-      </w:pPr>
-      <w:r>
-        <w:t>This document is organized as follows:</w:t>
-      </w:r>
+        <w:pStyle w:val="ITEAHeading2"/>
+      </w:pPr>
+      <w:bookmarkStart w:id="17" w:name="_Toc419711795"/>
+      <w:bookmarkStart w:id="18" w:name="_Toc428449619"/>
+      <w:r>
+        <w:t>Role of the deliverable</w:t>
+      </w:r>
+      <w:bookmarkEnd w:id="17"/>
+      <w:bookmarkEnd w:id="18"/>
     </w:p>
     <w:p>
       <w:pPr>
-        <w:pStyle w:val="ITEATableBullets"/>
-      </w:pPr>
-      <w:r>
-        <w:t>Chapter 1 introduces the document.</w:t>
+        <w:pStyle w:val="ITEABodyText"/>
+      </w:pPr>
+      <w:r>
+        <w:t xml:space="preserve">This document is the first version of the </w:t>
+      </w:r>
+      <w:r>
+        <w:t>ergonomics guidelines document</w:t>
+      </w:r>
+      <w:r>
+        <w:t xml:space="preserve"> of the writer part</w:t>
+      </w:r>
+      <w:r>
+        <w:t>.</w:t>
+      </w:r>
+      <w:r>
+        <w:t xml:space="preserve"> </w:t>
+      </w:r>
+      <w:r>
+        <w:t>I</w:t>
+      </w:r>
+      <w:r>
+        <w:t xml:space="preserve">t may be </w:t>
+      </w:r>
+      <w:r>
+        <w:t xml:space="preserve">improved or </w:t>
+      </w:r>
+      <w:r>
+        <w:t>up-dated depending on the further details and requirements we get from our industrial use case providers.</w:t>
       </w:r>
     </w:p>
     <w:p>
       <w:pPr>
-        <w:pStyle w:val="ITEATableBullets"/>
-      </w:pPr>
-      <w:r>
-        <w:t xml:space="preserve">Chapter 2 describes </w:t>
-      </w:r>
-      <w:r>
-        <w:t>every single action we need to provide in the user interface</w:t>
-      </w:r>
-      <w:r>
-        <w:t xml:space="preserve"> of the writer part of ModelWriter</w:t>
-      </w:r>
-      <w:r>
-        <w:t>.</w:t>
-      </w:r>
+        <w:pStyle w:val="ITEAHeading2"/>
+      </w:pPr>
+      <w:bookmarkStart w:id="19" w:name="_Toc419711796"/>
+      <w:bookmarkStart w:id="20" w:name="_Toc428449620"/>
+      <w:r>
+        <w:t>Structure of the document</w:t>
+      </w:r>
+      <w:bookmarkEnd w:id="19"/>
+      <w:bookmarkEnd w:id="20"/>
     </w:p>
     <w:p>
       <w:pPr>
+        <w:pStyle w:val="ITEABodyText"/>
+      </w:pPr>
+      <w:r>
+        <w:t>This document is organized as follows:</w:t>
+      </w:r>
+    </w:p>
+    <w:p>
+      <w:pPr>
+        <w:pStyle w:val="ITEATableBullets"/>
+      </w:pPr>
+      <w:r>
+        <w:t>Chapter 1 introduces the document.</w:t>
+      </w:r>
+    </w:p>
+    <w:p>
+      <w:pPr>
+        <w:pStyle w:val="ITEATableBullets"/>
+      </w:pPr>
+      <w:r>
+        <w:t xml:space="preserve">Chapter 2 </w:t>
+      </w:r>
+      <w:r>
+        <w:t>describes the ergonomics guidelines</w:t>
+      </w:r>
+    </w:p>
+    <w:p>
+      <w:pPr>
+        <w:pStyle w:val="ITEATableBullets"/>
+      </w:pPr>
+      <w:r>
+        <w:t>Chapter 3 WIP-Ergonomics Guideline of the Locations view</w:t>
+      </w:r>
+    </w:p>
+    <w:p>
+      <w:pPr>
         <w:pStyle w:val="ITEAHeading2"/>
       </w:pPr>
-      <w:bookmarkStart w:id="17" w:name="_Toc419711797"/>
+      <w:bookmarkStart w:id="21" w:name="_Toc419711797"/>
+      <w:bookmarkStart w:id="22" w:name="_Toc428449621"/>
       <w:r>
         <w:t>Terms, abbreviations and definitions</w:t>
       </w:r>
-      <w:bookmarkEnd w:id="17"/>
+      <w:bookmarkEnd w:id="21"/>
+      <w:bookmarkEnd w:id="22"/>
     </w:p>
     <w:tbl>
       <w:tblPr>
-        <w:tblStyle w:val="Tramemoyenne1-Accent2"/>
+        <w:tblStyle w:val="MediumShading1-Accent2"/>
         <w:tblW w:w="0" w:type="auto"/>
         <w:tblLook w:val="04A0" w:firstRow="1" w:lastRow="0" w:firstColumn="1" w:lastColumn="0" w:noHBand="0" w:noVBand="1"/>
       </w:tblPr>
@@ -1664,12 +1991,14 @@
       <w:pPr>
         <w:pStyle w:val="ITEAHeading1"/>
       </w:pPr>
-      <w:bookmarkStart w:id="18" w:name="_Toc419711798"/>
+      <w:bookmarkStart w:id="23" w:name="_Toc419711798"/>
+      <w:bookmarkStart w:id="24" w:name="_Toc428449622"/>
       <w:r>
         <w:lastRenderedPageBreak/>
         <w:t>The Ergonomics Guidelines</w:t>
       </w:r>
-      <w:bookmarkEnd w:id="18"/>
+      <w:bookmarkEnd w:id="23"/>
+      <w:bookmarkEnd w:id="24"/>
     </w:p>
     <w:p>
       <w:pPr>
@@ -1771,9 +2100,11 @@
       <w:pPr>
         <w:pStyle w:val="ITEABodyBullets"/>
       </w:pPr>
+      <w:proofErr w:type="gramStart"/>
       <w:r>
         <w:t>handling</w:t>
       </w:r>
+      <w:proofErr w:type="gramEnd"/>
       <w:r>
         <w:t xml:space="preserve"> actions like: export a documentation</w:t>
       </w:r>
@@ -1805,6 +2136,12 @@
       <w:pPr>
         <w:pStyle w:val="ITEABodyText"/>
         <w:jc w:val="center"/>
+        <w:rPr>
+          <w:noProof/>
+          <w:highlight w:val="yellow"/>
+          <w:rtl/>
+          <w:lang w:val="en-US" w:eastAsia="en-US" w:bidi="fa-IR"/>
+        </w:rPr>
       </w:pPr>
       <w:r>
         <w:rPr>
@@ -1812,15 +2149,54 @@
           <w:highlight w:val="yellow"/>
           <w:lang w:val="en-US" w:eastAsia="en-US"/>
         </w:rPr>
-        <w:t xml:space="preserve">[TODO] </w:t>
-      </w:r>
-      <w:r>
-        <w:rPr>
-          <w:noProof/>
-          <w:highlight w:val="yellow"/>
-          <w:lang w:val="en-US" w:eastAsia="en-US"/>
-        </w:rPr>
-        <w:t>Put a figure showing the writer and models links editor</w:t>
+        <w:drawing>
+          <wp:inline distT="0" distB="0" distL="0" distR="0" wp14:anchorId="76153563" wp14:editId="67539F72">
+            <wp:extent cx="5743575" cy="3152775"/>
+            <wp:effectExtent l="0" t="0" r="9525" b="9525"/>
+            <wp:docPr id="7" name="Picture 7" descr="C:\Users\Moharram\Downloads\modelwritersketches\ModelWriter Eclipse Editor - Model and Writer Part in Action.png"/>
+            <wp:cNvGraphicFramePr>
+              <a:graphicFrameLocks xmlns:a="http://schemas.openxmlformats.org/drawingml/2006/main" noChangeAspect="1"/>
+            </wp:cNvGraphicFramePr>
+            <a:graphic xmlns:a="http://schemas.openxmlformats.org/drawingml/2006/main">
+              <a:graphicData uri="http://schemas.openxmlformats.org/drawingml/2006/picture">
+                <pic:pic xmlns:pic="http://schemas.openxmlformats.org/drawingml/2006/picture">
+                  <pic:nvPicPr>
+                    <pic:cNvPr id="0" name="Picture 2" descr="C:\Users\Moharram\Downloads\modelwritersketches\ModelWriter Eclipse Editor - Model and Writer Part in Action.png"/>
+                    <pic:cNvPicPr>
+                      <a:picLocks noChangeAspect="1" noChangeArrowheads="1"/>
+                    </pic:cNvPicPr>
+                  </pic:nvPicPr>
+                  <pic:blipFill>
+                    <a:blip r:embed="rId13" cstate="print">
+                      <a:extLst>
+                        <a:ext uri="{28A0092B-C50C-407E-A947-70E740481C1C}">
+                          <a14:useLocalDpi xmlns:a14="http://schemas.microsoft.com/office/drawing/2010/main" val="0"/>
+                        </a:ext>
+                      </a:extLst>
+                    </a:blip>
+                    <a:srcRect/>
+                    <a:stretch>
+                      <a:fillRect/>
+                    </a:stretch>
+                  </pic:blipFill>
+                  <pic:spPr bwMode="auto">
+                    <a:xfrm>
+                      <a:off x="0" y="0"/>
+                      <a:ext cx="5743575" cy="3152775"/>
+                    </a:xfrm>
+                    <a:prstGeom prst="rect">
+                      <a:avLst/>
+                    </a:prstGeom>
+                    <a:noFill/>
+                    <a:ln>
+                      <a:noFill/>
+                    </a:ln>
+                  </pic:spPr>
+                </pic:pic>
+              </a:graphicData>
+            </a:graphic>
+          </wp:inline>
+        </w:drawing>
       </w:r>
     </w:p>
     <w:p>
@@ -1860,12 +2236,7 @@
         <w:t>Model Links Part</w:t>
       </w:r>
       <w:r>
-        <w:t xml:space="preserve">, displays the models </w:t>
-      </w:r>
-      <w:bookmarkStart w:id="19" w:name="_GoBack"/>
-      <w:bookmarkEnd w:id="19"/>
-      <w:r>
-        <w:t>concepts to link and the models concepts already linked with the current selection in the document part. The next sections of this document detail each of these parts specification.</w:t>
+        <w:t>, displays the models concepts to link and the models concepts already linked with the current selection in the document part. The next sections of this document detail each of these parts specification.</w:t>
       </w:r>
     </w:p>
     <w:p>
@@ -1877,7 +2248,8 @@
       <w:pPr>
         <w:pStyle w:val="ITEAHeading2"/>
       </w:pPr>
-      <w:bookmarkStart w:id="20" w:name="_Toc419711799"/>
+      <w:bookmarkStart w:id="25" w:name="_Toc419711799"/>
+      <w:bookmarkStart w:id="26" w:name="_Toc428449623"/>
       <w:r>
         <w:t xml:space="preserve">The </w:t>
       </w:r>
@@ -1887,7 +2259,8 @@
       <w:r>
         <w:t xml:space="preserve"> Part</w:t>
       </w:r>
-      <w:bookmarkEnd w:id="20"/>
+      <w:bookmarkEnd w:id="25"/>
+      <w:bookmarkEnd w:id="26"/>
     </w:p>
     <w:p>
       <w:pPr>
@@ -2042,7 +2415,7 @@
       <w:r>
         <w:rPr>
           <w:noProof/>
-          <w:lang w:val="fr-FR" w:eastAsia="fr-FR"/>
+          <w:lang w:val="en-US" w:eastAsia="en-US"/>
         </w:rPr>
         <w:drawing>
           <wp:inline distT="0" distB="0" distL="0" distR="0" wp14:anchorId="3BB3192B" wp14:editId="06109582">
@@ -2062,7 +2435,7 @@
                     </pic:cNvPicPr>
                   </pic:nvPicPr>
                   <pic:blipFill>
-                    <a:blip r:embed="rId13">
+                    <a:blip r:embed="rId14">
                       <a:extLst>
                         <a:ext uri="{28A0092B-C50C-407E-A947-70E740481C1C}">
                           <a14:useLocalDpi xmlns:a14="http://schemas.microsoft.com/office/drawing/2010/main" val="0"/>
@@ -2119,7 +2492,6 @@
         <w:pStyle w:val="ITEABodyBullets"/>
       </w:pPr>
       <w:r>
-        <w:lastRenderedPageBreak/>
         <w:t>T</w:t>
       </w:r>
       <w:r>
@@ -2174,74 +2546,98 @@
     <w:p>
       <w:pPr>
         <w:pStyle w:val="ITEABodyText"/>
-        <w:jc w:val="center"/>
+      </w:pPr>
+    </w:p>
+    <w:p>
+      <w:pPr>
+        <w:pStyle w:val="ITEABodyText"/>
       </w:pPr>
       <w:r>
         <w:rPr>
           <w:noProof/>
-          <w:highlight w:val="yellow"/>
           <w:lang w:val="en-US" w:eastAsia="en-US"/>
         </w:rPr>
-        <w:t xml:space="preserve">[TODO] </w:t>
-      </w:r>
-      <w:r>
-        <w:rPr>
-          <w:noProof/>
-          <w:highlight w:val="yellow"/>
-          <w:lang w:val="en-US" w:eastAsia="en-US"/>
-        </w:rPr>
-        <w:t>Put a figure</w:t>
-      </w:r>
-      <w:r>
-        <w:rPr>
-          <w:noProof/>
-          <w:highlight w:val="yellow"/>
-          <w:lang w:val="en-US" w:eastAsia="en-US"/>
-        </w:rPr>
-        <w:t>/screenshot</w:t>
-      </w:r>
-      <w:r>
-        <w:rPr>
-          <w:noProof/>
-          <w:highlight w:val="yellow"/>
-          <w:lang w:val="en-US" w:eastAsia="en-US"/>
-        </w:rPr>
-        <w:t xml:space="preserve"> showing the writer and models links editor</w:t>
+        <w:drawing>
+          <wp:inline distT="0" distB="0" distL="0" distR="0" wp14:anchorId="6E6451AE" wp14:editId="6E81698E">
+            <wp:extent cx="5743575" cy="3152775"/>
+            <wp:effectExtent l="0" t="0" r="9525" b="9525"/>
+            <wp:docPr id="9" name="Picture 9" descr="C:\Users\Moharram\Downloads\modelwritersketches\ModelWriter Eclipse Editor - Writer Part in Action 01.png"/>
+            <wp:cNvGraphicFramePr>
+              <a:graphicFrameLocks xmlns:a="http://schemas.openxmlformats.org/drawingml/2006/main" noChangeAspect="1"/>
+            </wp:cNvGraphicFramePr>
+            <a:graphic xmlns:a="http://schemas.openxmlformats.org/drawingml/2006/main">
+              <a:graphicData uri="http://schemas.openxmlformats.org/drawingml/2006/picture">
+                <pic:pic xmlns:pic="http://schemas.openxmlformats.org/drawingml/2006/picture">
+                  <pic:nvPicPr>
+                    <pic:cNvPr id="0" name="Picture 3" descr="C:\Users\Moharram\Downloads\modelwritersketches\ModelWriter Eclipse Editor - Writer Part in Action 01.png"/>
+                    <pic:cNvPicPr>
+                      <a:picLocks noChangeAspect="1" noChangeArrowheads="1"/>
+                    </pic:cNvPicPr>
+                  </pic:nvPicPr>
+                  <pic:blipFill>
+                    <a:blip r:embed="rId15" cstate="print">
+                      <a:extLst>
+                        <a:ext uri="{28A0092B-C50C-407E-A947-70E740481C1C}">
+                          <a14:useLocalDpi xmlns:a14="http://schemas.microsoft.com/office/drawing/2010/main" val="0"/>
+                        </a:ext>
+                      </a:extLst>
+                    </a:blip>
+                    <a:srcRect/>
+                    <a:stretch>
+                      <a:fillRect/>
+                    </a:stretch>
+                  </pic:blipFill>
+                  <pic:spPr bwMode="auto">
+                    <a:xfrm>
+                      <a:off x="0" y="0"/>
+                      <a:ext cx="5743575" cy="3152775"/>
+                    </a:xfrm>
+                    <a:prstGeom prst="rect">
+                      <a:avLst/>
+                    </a:prstGeom>
+                    <a:noFill/>
+                    <a:ln>
+                      <a:noFill/>
+                    </a:ln>
+                  </pic:spPr>
+                </pic:pic>
+              </a:graphicData>
+            </a:graphic>
+          </wp:inline>
+        </w:drawing>
       </w:r>
     </w:p>
     <w:p>
       <w:pPr>
         <w:pStyle w:val="ITEABodyText"/>
+        <w:jc w:val="center"/>
       </w:pPr>
     </w:p>
     <w:p>
       <w:pPr>
         <w:pStyle w:val="ITEABodyText"/>
-        <w:jc w:val="center"/>
-      </w:pPr>
+      </w:pPr>
+      <w:r>
+        <w:t>The writer part will have the capability of marking a term and then connecting a term to another term or a model element which is already marked.</w:t>
+      </w:r>
     </w:p>
     <w:p>
       <w:pPr>
         <w:pStyle w:val="ITEABodyText"/>
       </w:pPr>
-      <w:r>
-        <w:t>Describe the Writer editor part</w:t>
-      </w:r>
     </w:p>
     <w:p>
       <w:pPr>
-        <w:pStyle w:val="ITEABodyText"/>
-      </w:pPr>
-    </w:p>
-    <w:p>
-      <w:pPr>
         <w:pStyle w:val="ITEAHeading2"/>
       </w:pPr>
-      <w:bookmarkStart w:id="21" w:name="_Toc419711800"/>
-      <w:r>
+      <w:bookmarkStart w:id="27" w:name="_Toc419711800"/>
+      <w:bookmarkStart w:id="28" w:name="_Toc428449624"/>
+      <w:r>
+        <w:lastRenderedPageBreak/>
         <w:t>The Model Links Part</w:t>
       </w:r>
-      <w:bookmarkEnd w:id="21"/>
+      <w:bookmarkEnd w:id="27"/>
+      <w:bookmarkEnd w:id="28"/>
     </w:p>
     <w:p>
       <w:pPr>
@@ -2288,8 +2684,13 @@
       <w:pPr>
         <w:pStyle w:val="ITEABodyBullets"/>
       </w:pPr>
-      <w:r>
-        <w:t xml:space="preserve">the </w:t>
+      <w:proofErr w:type="gramStart"/>
+      <w:r>
+        <w:t>the</w:t>
+      </w:r>
+      <w:proofErr w:type="gramEnd"/>
+      <w:r>
+        <w:t xml:space="preserve"> </w:t>
       </w:r>
       <w:r>
         <w:rPr>
@@ -2316,8 +2717,13 @@
       <w:pPr>
         <w:pStyle w:val="ITEABodyBullets"/>
       </w:pPr>
-      <w:r>
-        <w:t xml:space="preserve">the </w:t>
+      <w:proofErr w:type="gramStart"/>
+      <w:r>
+        <w:t>the</w:t>
+      </w:r>
+      <w:proofErr w:type="gramEnd"/>
+      <w:r>
+        <w:t xml:space="preserve"> </w:t>
       </w:r>
       <w:r>
         <w:rPr>
@@ -2353,7 +2759,7 @@
       <w:r>
         <w:rPr>
           <w:noProof/>
-          <w:lang w:val="fr-FR" w:eastAsia="fr-FR"/>
+          <w:lang w:val="en-US" w:eastAsia="en-US"/>
         </w:rPr>
         <w:drawing>
           <wp:inline distT="0" distB="0" distL="0" distR="0" wp14:anchorId="0C3FB899" wp14:editId="5CA4A6C3">
@@ -2373,7 +2779,7 @@
                     </pic:cNvPicPr>
                   </pic:nvPicPr>
                   <pic:blipFill>
-                    <a:blip r:embed="rId14">
+                    <a:blip r:embed="rId16">
                       <a:extLst>
                         <a:ext uri="{28A0092B-C50C-407E-A947-70E740481C1C}">
                           <a14:useLocalDpi xmlns:a14="http://schemas.microsoft.com/office/drawing/2010/main" val="0"/>
@@ -2409,8 +2815,13 @@
       <w:pPr>
         <w:pStyle w:val="ITEABodyBullets"/>
       </w:pPr>
-      <w:r>
-        <w:t xml:space="preserve">the </w:t>
+      <w:proofErr w:type="gramStart"/>
+      <w:r>
+        <w:t>the</w:t>
+      </w:r>
+      <w:proofErr w:type="gramEnd"/>
+      <w:r>
+        <w:t xml:space="preserve"> </w:t>
       </w:r>
       <w:r>
         <w:rPr>
@@ -2428,19 +2839,20 @@
         <w:t>Add</w:t>
       </w:r>
       <w:r>
-        <w:t xml:space="preserve"> button. It allows the user to retrieve a plugin with which he was working with from the list. This action will automatically delete all </w:t>
-      </w:r>
-      <w:r>
-        <w:lastRenderedPageBreak/>
-        <w:t>the already existing links between the document content and the concerned plugin concepts. The user must validate his choice before deleting the linked concepts.</w:t>
+        <w:t xml:space="preserve"> button. It allows the user to retrieve a plugin with which he was working with from the list. This action will automatically delete all the already existing links between the document content and the concerned plugin concepts. The user must validate his choice before deleting the linked concepts.</w:t>
       </w:r>
     </w:p>
     <w:p>
       <w:pPr>
         <w:pStyle w:val="ITEABodyBullets"/>
       </w:pPr>
-      <w:r>
-        <w:t xml:space="preserve">the </w:t>
+      <w:proofErr w:type="gramStart"/>
+      <w:r>
+        <w:t>the</w:t>
+      </w:r>
+      <w:proofErr w:type="gramEnd"/>
+      <w:r>
+        <w:t xml:space="preserve"> </w:t>
       </w:r>
       <w:r>
         <w:rPr>
@@ -2449,65 +2861,17 @@
         <w:t>Check/Uncheck</w:t>
       </w:r>
       <w:r>
-        <w:t xml:space="preserve"> concept to link action which is available by checking the box of a concept in the model links part. It helps users to link the current selection (in the document part) to one or more model concept (in the model links part).</w:t>
+        <w:t xml:space="preserve"> concept to link action which is available by checking the box of a </w:t>
+      </w:r>
+      <w:bookmarkStart w:id="29" w:name="_GoBack"/>
+      <w:bookmarkEnd w:id="29"/>
+      <w:r>
+        <w:t>concept in the model links part. It helps users to link the current selection (in the document part) to one or more model concept (in the model links part).</w:t>
       </w:r>
     </w:p>
     <w:p>
       <w:pPr>
-        <w:pStyle w:val="Bullets0"/>
-        <w:numPr>
-          <w:ilvl w:val="0"/>
-          <w:numId w:val="0"/>
-        </w:numPr>
-        <w:ind w:left="714"/>
-      </w:pPr>
-      <w:r>
-        <w:rPr>
-          <w:noProof/>
-          <w:highlight w:val="yellow"/>
-          <w:lang w:val="en-US" w:eastAsia="en-US"/>
-        </w:rPr>
-        <w:t xml:space="preserve">[TODO] </w:t>
-      </w:r>
-      <w:r>
-        <w:rPr>
-          <w:noProof/>
-          <w:highlight w:val="yellow"/>
-          <w:lang w:val="en-US" w:eastAsia="en-US"/>
-        </w:rPr>
-        <w:t>Put a figure</w:t>
-      </w:r>
-      <w:r>
-        <w:rPr>
-          <w:noProof/>
-          <w:highlight w:val="yellow"/>
-          <w:lang w:val="en-US" w:eastAsia="en-US"/>
-        </w:rPr>
-        <w:t>/screenshot</w:t>
-      </w:r>
-      <w:r>
-        <w:rPr>
-          <w:noProof/>
-          <w:highlight w:val="yellow"/>
-          <w:lang w:val="en-US" w:eastAsia="en-US"/>
-        </w:rPr>
-        <w:t xml:space="preserve"> showing the writer and models links editor</w:t>
-      </w:r>
-    </w:p>
-    <w:p>
-      <w:pPr>
-        <w:pStyle w:val="ITEABodyBullets"/>
-        <w:numPr>
-          <w:ilvl w:val="0"/>
-          <w:numId w:val="0"/>
-        </w:numPr>
-        <w:ind w:left="714" w:hanging="357"/>
-      </w:pPr>
-    </w:p>
-    <w:p>
-      <w:pPr>
         <w:pStyle w:val="ITEABodyText"/>
-        <w:jc w:val="center"/>
         <w:rPr>
           <w:rFonts w:ascii="Times New Roman" w:hAnsi="Times New Roman"/>
           <w:color w:val="auto"/>
@@ -2519,6 +2883,7 @@
       <w:pPr>
         <w:pStyle w:val="ITEAHeading1"/>
       </w:pPr>
+      <w:bookmarkStart w:id="30" w:name="_Toc428449625"/>
       <w:r>
         <w:lastRenderedPageBreak/>
         <w:t>WIP – Ergonomics Guid</w:t>
@@ -2529,6 +2894,7 @@
       <w:r>
         <w:t>line of the Locations view</w:t>
       </w:r>
+      <w:bookmarkEnd w:id="30"/>
     </w:p>
     <w:p>
       <w:pPr>
@@ -2798,10 +3164,10 @@
       </w:pPr>
     </w:p>
     <w:sectPr>
-      <w:headerReference w:type="default" r:id="rId15"/>
-      <w:footerReference w:type="default" r:id="rId16"/>
-      <w:headerReference w:type="first" r:id="rId17"/>
-      <w:footerReference w:type="first" r:id="rId18"/>
+      <w:headerReference w:type="default" r:id="rId17"/>
+      <w:footerReference w:type="default" r:id="rId18"/>
+      <w:headerReference w:type="first" r:id="rId19"/>
+      <w:footerReference w:type="first" r:id="rId20"/>
       <w:pgSz w:w="11906" w:h="16838"/>
       <w:pgMar w:top="2371" w:right="1418" w:bottom="851" w:left="1418" w:header="567" w:footer="0" w:gutter="0"/>
       <w:cols w:space="708"/>
@@ -2853,7 +3219,7 @@
         </w:tcPr>
         <w:p>
           <w:pPr>
-            <w:pStyle w:val="Pieddepage"/>
+            <w:pStyle w:val="Footer"/>
             <w:rPr>
               <w:b/>
             </w:rPr>
@@ -2861,7 +3227,7 @@
           <w:r>
             <w:rPr>
               <w:noProof/>
-              <w:lang w:val="fr-FR" w:eastAsia="fr-FR"/>
+              <w:lang w:val="en-US" w:eastAsia="en-US"/>
             </w:rPr>
             <w:drawing>
               <wp:anchor distT="0" distB="0" distL="114300" distR="114300" simplePos="0" relativeHeight="251659264" behindDoc="1" locked="0" layoutInCell="1" allowOverlap="1" wp14:anchorId="2AB3973E" wp14:editId="46BDFC5E">
@@ -2912,7 +3278,7 @@
           </w:r>
           <w:r>
             <w:rPr>
-              <w:rStyle w:val="Numrodepage"/>
+              <w:rStyle w:val="PageNumber"/>
               <w:rFonts w:cs="Arial"/>
               <w:szCs w:val="20"/>
             </w:rPr>
@@ -2920,7 +3286,7 @@
           </w:r>
           <w:r>
             <w:rPr>
-              <w:rStyle w:val="Numrodepage"/>
+              <w:rStyle w:val="PageNumber"/>
               <w:rFonts w:cs="Arial"/>
               <w:szCs w:val="20"/>
             </w:rPr>
@@ -2928,7 +3294,7 @@
           </w:r>
           <w:r>
             <w:rPr>
-              <w:rStyle w:val="Numrodepage"/>
+              <w:rStyle w:val="PageNumber"/>
               <w:rFonts w:cs="Arial"/>
               <w:szCs w:val="20"/>
             </w:rPr>
@@ -2936,16 +3302,16 @@
           </w:r>
           <w:r>
             <w:rPr>
-              <w:rStyle w:val="Numrodepage"/>
+              <w:rStyle w:val="PageNumber"/>
               <w:rFonts w:cs="Arial"/>
               <w:noProof/>
               <w:szCs w:val="20"/>
             </w:rPr>
-            <w:t>6</w:t>
+            <w:t>7</w:t>
           </w:r>
           <w:r>
             <w:rPr>
-              <w:rStyle w:val="Numrodepage"/>
+              <w:rStyle w:val="PageNumber"/>
               <w:rFonts w:cs="Arial"/>
               <w:szCs w:val="20"/>
             </w:rPr>
@@ -2953,7 +3319,7 @@
           </w:r>
           <w:r>
             <w:rPr>
-              <w:rStyle w:val="Numrodepage"/>
+              <w:rStyle w:val="PageNumber"/>
               <w:rFonts w:cs="Arial"/>
               <w:b/>
               <w:szCs w:val="20"/>
@@ -2962,7 +3328,7 @@
           </w:r>
           <w:r>
             <w:rPr>
-              <w:rStyle w:val="Numrodepage"/>
+              <w:rStyle w:val="PageNumber"/>
               <w:rFonts w:cs="Arial"/>
               <w:szCs w:val="20"/>
             </w:rPr>
@@ -2970,7 +3336,7 @@
           </w:r>
           <w:r>
             <w:rPr>
-              <w:rStyle w:val="Numrodepage"/>
+              <w:rStyle w:val="PageNumber"/>
               <w:rFonts w:cs="Arial"/>
               <w:b/>
               <w:szCs w:val="20"/>
@@ -2979,7 +3345,7 @@
           </w:r>
           <w:r>
             <w:rPr>
-              <w:rStyle w:val="Numrodepage"/>
+              <w:rStyle w:val="PageNumber"/>
               <w:rFonts w:cs="Arial"/>
               <w:szCs w:val="20"/>
             </w:rPr>
@@ -2987,7 +3353,7 @@
           </w:r>
           <w:r>
             <w:rPr>
-              <w:rStyle w:val="Numrodepage"/>
+              <w:rStyle w:val="PageNumber"/>
               <w:rFonts w:cs="Arial"/>
               <w:b/>
               <w:noProof/>
@@ -2997,7 +3363,7 @@
           </w:r>
           <w:r>
             <w:rPr>
-              <w:rStyle w:val="Numrodepage"/>
+              <w:rStyle w:val="PageNumber"/>
               <w:rFonts w:cs="Arial"/>
               <w:szCs w:val="20"/>
             </w:rPr>
@@ -3012,7 +3378,7 @@
         </w:tcPr>
         <w:p>
           <w:pPr>
-            <w:pStyle w:val="Pieddepage"/>
+            <w:pStyle w:val="Footer"/>
             <w:jc w:val="right"/>
             <w:rPr>
               <w:b/>
@@ -3036,7 +3402,7 @@
   </w:tbl>
   <w:p>
     <w:pPr>
-      <w:pStyle w:val="Pieddepage"/>
+      <w:pStyle w:val="Footer"/>
     </w:pPr>
   </w:p>
 </w:ftr>
@@ -3046,12 +3412,12 @@
 <w:ftr xmlns:wpc="http://schemas.microsoft.com/office/word/2010/wordprocessingCanvas" xmlns:mc="http://schemas.openxmlformats.org/markup-compatibility/2006" xmlns:o="urn:schemas-microsoft-com:office:office" xmlns:r="http://schemas.openxmlformats.org/officeDocument/2006/relationships" xmlns:m="http://schemas.openxmlformats.org/officeDocument/2006/math" xmlns:v="urn:schemas-microsoft-com:vml" xmlns:wp14="http://schemas.microsoft.com/office/word/2010/wordprocessingDrawing" xmlns:wp="http://schemas.openxmlformats.org/drawingml/2006/wordprocessingDrawing" xmlns:w10="urn:schemas-microsoft-com:office:word" xmlns:w="http://schemas.openxmlformats.org/wordprocessingml/2006/main" xmlns:w14="http://schemas.microsoft.com/office/word/2010/wordml" xmlns:w15="http://schemas.microsoft.com/office/word/2012/wordml" xmlns:wpg="http://schemas.microsoft.com/office/word/2010/wordprocessingGroup" xmlns:wpi="http://schemas.microsoft.com/office/word/2010/wordprocessingInk" xmlns:wne="http://schemas.microsoft.com/office/word/2006/wordml" xmlns:wps="http://schemas.microsoft.com/office/word/2010/wordprocessingShape" mc:Ignorable="w14 w15 wp14">
   <w:p>
     <w:pPr>
-      <w:pStyle w:val="Pieddepage"/>
+      <w:pStyle w:val="Footer"/>
     </w:pPr>
     <w:r>
       <w:rPr>
         <w:noProof/>
-        <w:lang w:val="fr-FR" w:eastAsia="fr-FR"/>
+        <w:lang w:val="en-US" w:eastAsia="en-US"/>
       </w:rPr>
       <w:drawing>
         <wp:anchor distT="0" distB="0" distL="114300" distR="114300" simplePos="0" relativeHeight="251657216" behindDoc="1" locked="0" layoutInCell="1" allowOverlap="1" wp14:anchorId="791E584E" wp14:editId="1C2E9955">
@@ -3134,7 +3500,7 @@
     <w:sdtContent>
       <w:p>
         <w:pPr>
-          <w:pStyle w:val="En-tte"/>
+          <w:pStyle w:val="Header"/>
           <w:jc w:val="right"/>
           <w:rPr>
             <w:sz w:val="12"/>
@@ -3154,7 +3520,7 @@
           <w:rPr>
             <w:noProof/>
           </w:rPr>
-          <w:t>6</w:t>
+          <w:t>7</w:t>
         </w:r>
         <w:r>
           <w:rPr>
@@ -3165,7 +3531,7 @@
         <w:r>
           <w:rPr>
             <w:noProof/>
-            <w:lang w:val="fr-FR" w:eastAsia="fr-FR"/>
+            <w:lang w:val="en-US" w:eastAsia="en-US"/>
           </w:rPr>
           <w:drawing>
             <wp:anchor distT="0" distB="0" distL="114300" distR="114300" simplePos="0" relativeHeight="251660288" behindDoc="1" locked="0" layoutInCell="1" allowOverlap="1" wp14:anchorId="1E77FF9F" wp14:editId="7C963D1E">
@@ -3216,7 +3582,7 @@
   </w:sdt>
   <w:p>
     <w:pPr>
-      <w:pStyle w:val="En-tte"/>
+      <w:pStyle w:val="Header"/>
       <w:spacing w:before="120" w:after="120"/>
       <w:jc w:val="right"/>
       <w:rPr>
@@ -3227,7 +3593,7 @@
   </w:p>
   <w:p>
     <w:pPr>
-      <w:pStyle w:val="En-tte"/>
+      <w:pStyle w:val="Header"/>
       <w:spacing w:line="276" w:lineRule="auto"/>
       <w:jc w:val="right"/>
     </w:pPr>
@@ -3313,12 +3679,12 @@
 <w:hdr xmlns:wpc="http://schemas.microsoft.com/office/word/2010/wordprocessingCanvas" xmlns:mc="http://schemas.openxmlformats.org/markup-compatibility/2006" xmlns:o="urn:schemas-microsoft-com:office:office" xmlns:r="http://schemas.openxmlformats.org/officeDocument/2006/relationships" xmlns:m="http://schemas.openxmlformats.org/officeDocument/2006/math" xmlns:v="urn:schemas-microsoft-com:vml" xmlns:wp14="http://schemas.microsoft.com/office/word/2010/wordprocessingDrawing" xmlns:wp="http://schemas.openxmlformats.org/drawingml/2006/wordprocessingDrawing" xmlns:w10="urn:schemas-microsoft-com:office:word" xmlns:w="http://schemas.openxmlformats.org/wordprocessingml/2006/main" xmlns:w14="http://schemas.microsoft.com/office/word/2010/wordml" xmlns:w15="http://schemas.microsoft.com/office/word/2012/wordml" xmlns:wpg="http://schemas.microsoft.com/office/word/2010/wordprocessingGroup" xmlns:wpi="http://schemas.microsoft.com/office/word/2010/wordprocessingInk" xmlns:wne="http://schemas.microsoft.com/office/word/2006/wordml" xmlns:wps="http://schemas.microsoft.com/office/word/2010/wordprocessingShape" mc:Ignorable="w14 w15 wp14">
   <w:p>
     <w:pPr>
-      <w:pStyle w:val="En-tte"/>
+      <w:pStyle w:val="Header"/>
     </w:pPr>
     <w:r>
       <w:rPr>
         <w:noProof/>
-        <w:lang w:val="fr-FR" w:eastAsia="fr-FR"/>
+        <w:lang w:val="en-US" w:eastAsia="en-US"/>
       </w:rPr>
       <w:drawing>
         <wp:anchor distT="0" distB="0" distL="114300" distR="114300" simplePos="0" relativeHeight="251656192" behindDoc="1" locked="0" layoutInCell="1" allowOverlap="1" wp14:anchorId="018769A2" wp14:editId="42EC2A44">
@@ -3370,7 +3736,7 @@
 
 <file path=word/numbering.xml><?xml version="1.0" encoding="utf-8"?>
 <w:numbering xmlns:wpc="http://schemas.microsoft.com/office/word/2010/wordprocessingCanvas" xmlns:mc="http://schemas.openxmlformats.org/markup-compatibility/2006" xmlns:o="urn:schemas-microsoft-com:office:office" xmlns:r="http://schemas.openxmlformats.org/officeDocument/2006/relationships" xmlns:m="http://schemas.openxmlformats.org/officeDocument/2006/math" xmlns:v="urn:schemas-microsoft-com:vml" xmlns:wp14="http://schemas.microsoft.com/office/word/2010/wordprocessingDrawing" xmlns:wp="http://schemas.openxmlformats.org/drawingml/2006/wordprocessingDrawing" xmlns:w10="urn:schemas-microsoft-com:office:word" xmlns:w="http://schemas.openxmlformats.org/wordprocessingml/2006/main" xmlns:w14="http://schemas.microsoft.com/office/word/2010/wordml" xmlns:w15="http://schemas.microsoft.com/office/word/2012/wordml" xmlns:wpg="http://schemas.microsoft.com/office/word/2010/wordprocessingGroup" xmlns:wpi="http://schemas.microsoft.com/office/word/2010/wordprocessingInk" xmlns:wne="http://schemas.microsoft.com/office/word/2006/wordml" xmlns:wps="http://schemas.microsoft.com/office/word/2010/wordprocessingShape" mc:Ignorable="w14 w15 wp14">
-  <w:abstractNum w:abstractNumId="0" w15:restartNumberingAfterBreak="0">
+  <w:abstractNum w:abstractNumId="0">
     <w:nsid w:val="0406077D"/>
     <w:multiLevelType w:val="multilevel"/>
     <w:tmpl w:val="A8903EAA"/>
@@ -3484,7 +3850,7 @@
       </w:rPr>
     </w:lvl>
   </w:abstractNum>
-  <w:abstractNum w:abstractNumId="1" w15:restartNumberingAfterBreak="0">
+  <w:abstractNum w:abstractNumId="1">
     <w:nsid w:val="083211A9"/>
     <w:multiLevelType w:val="hybridMultilevel"/>
     <w:tmpl w:val="E31C55B2"/>
@@ -3598,7 +3964,7 @@
       </w:rPr>
     </w:lvl>
   </w:abstractNum>
-  <w:abstractNum w:abstractNumId="2" w15:restartNumberingAfterBreak="0">
+  <w:abstractNum w:abstractNumId="2">
     <w:nsid w:val="0AFE5B3B"/>
     <w:multiLevelType w:val="multilevel"/>
     <w:tmpl w:val="84AEA38C"/>
@@ -3711,7 +4077,7 @@
       </w:pPr>
     </w:lvl>
   </w:abstractNum>
-  <w:abstractNum w:abstractNumId="3" w15:restartNumberingAfterBreak="0">
+  <w:abstractNum w:abstractNumId="3">
     <w:nsid w:val="0DD67F38"/>
     <w:multiLevelType w:val="hybridMultilevel"/>
     <w:tmpl w:val="4888EC4C"/>
@@ -3801,7 +4167,7 @@
       </w:pPr>
     </w:lvl>
   </w:abstractNum>
-  <w:abstractNum w:abstractNumId="4" w15:restartNumberingAfterBreak="0">
+  <w:abstractNum w:abstractNumId="4">
     <w:nsid w:val="201500F8"/>
     <w:multiLevelType w:val="hybridMultilevel"/>
     <w:tmpl w:val="C9EE5E86"/>
@@ -3920,7 +4286,7 @@
       </w:rPr>
     </w:lvl>
   </w:abstractNum>
-  <w:abstractNum w:abstractNumId="5" w15:restartNumberingAfterBreak="0">
+  <w:abstractNum w:abstractNumId="5">
     <w:nsid w:val="228B5774"/>
     <w:multiLevelType w:val="hybridMultilevel"/>
     <w:tmpl w:val="D65AD7D8"/>
@@ -4010,7 +4376,7 @@
       </w:pPr>
     </w:lvl>
   </w:abstractNum>
-  <w:abstractNum w:abstractNumId="6" w15:restartNumberingAfterBreak="0">
+  <w:abstractNum w:abstractNumId="6">
     <w:nsid w:val="33EE67FA"/>
     <w:multiLevelType w:val="multilevel"/>
     <w:tmpl w:val="6F440636"/>
@@ -4123,7 +4489,7 @@
       </w:pPr>
     </w:lvl>
   </w:abstractNum>
-  <w:abstractNum w:abstractNumId="7" w15:restartNumberingAfterBreak="0">
+  <w:abstractNum w:abstractNumId="7">
     <w:nsid w:val="34CA723F"/>
     <w:multiLevelType w:val="hybridMultilevel"/>
     <w:tmpl w:val="4BD82C74"/>
@@ -4210,7 +4576,7 @@
       </w:pPr>
     </w:lvl>
   </w:abstractNum>
-  <w:abstractNum w:abstractNumId="8" w15:restartNumberingAfterBreak="0">
+  <w:abstractNum w:abstractNumId="8">
     <w:nsid w:val="36FA664B"/>
     <w:multiLevelType w:val="hybridMultilevel"/>
     <w:tmpl w:val="4E94FF82"/>
@@ -4325,7 +4691,7 @@
       </w:rPr>
     </w:lvl>
   </w:abstractNum>
-  <w:abstractNum w:abstractNumId="9" w15:restartNumberingAfterBreak="0">
+  <w:abstractNum w:abstractNumId="9">
     <w:nsid w:val="3D4A1219"/>
     <w:multiLevelType w:val="multilevel"/>
     <w:tmpl w:val="F51E00A4"/>
@@ -4438,7 +4804,7 @@
       </w:pPr>
     </w:lvl>
   </w:abstractNum>
-  <w:abstractNum w:abstractNumId="10" w15:restartNumberingAfterBreak="0">
+  <w:abstractNum w:abstractNumId="10">
     <w:nsid w:val="3F001AA4"/>
     <w:multiLevelType w:val="hybridMultilevel"/>
     <w:tmpl w:val="A8903EAA"/>
@@ -4552,7 +4918,7 @@
       </w:rPr>
     </w:lvl>
   </w:abstractNum>
-  <w:abstractNum w:abstractNumId="11" w15:restartNumberingAfterBreak="0">
+  <w:abstractNum w:abstractNumId="11">
     <w:nsid w:val="3F1A0430"/>
     <w:multiLevelType w:val="multilevel"/>
     <w:tmpl w:val="6E4CFADE"/>
@@ -4669,13 +5035,13 @@
       </w:rPr>
     </w:lvl>
   </w:abstractNum>
-  <w:abstractNum w:abstractNumId="12" w15:restartNumberingAfterBreak="0">
+  <w:abstractNum w:abstractNumId="12">
     <w:nsid w:val="41DD0FC5"/>
     <w:multiLevelType w:val="multilevel"/>
     <w:tmpl w:val="75F2655A"/>
     <w:numStyleLink w:val="ITEAReferenceItem"/>
   </w:abstractNum>
-  <w:abstractNum w:abstractNumId="13" w15:restartNumberingAfterBreak="0">
+  <w:abstractNum w:abstractNumId="13">
     <w:nsid w:val="456D1F79"/>
     <w:multiLevelType w:val="multilevel"/>
     <w:tmpl w:val="0413001D"/>
@@ -4768,7 +5134,7 @@
       </w:pPr>
     </w:lvl>
   </w:abstractNum>
-  <w:abstractNum w:abstractNumId="14" w15:restartNumberingAfterBreak="0">
+  <w:abstractNum w:abstractNumId="14">
     <w:nsid w:val="45F33B43"/>
     <w:multiLevelType w:val="hybridMultilevel"/>
     <w:tmpl w:val="48E2986A"/>
@@ -4882,7 +5248,7 @@
       </w:rPr>
     </w:lvl>
   </w:abstractNum>
-  <w:abstractNum w:abstractNumId="15" w15:restartNumberingAfterBreak="0">
+  <w:abstractNum w:abstractNumId="15">
     <w:nsid w:val="47FA774A"/>
     <w:multiLevelType w:val="hybridMultilevel"/>
     <w:tmpl w:val="0956836C"/>
@@ -4996,7 +5362,7 @@
       </w:rPr>
     </w:lvl>
   </w:abstractNum>
-  <w:abstractNum w:abstractNumId="16" w15:restartNumberingAfterBreak="0">
+  <w:abstractNum w:abstractNumId="16">
     <w:nsid w:val="486643F3"/>
     <w:multiLevelType w:val="hybridMultilevel"/>
     <w:tmpl w:val="C5C6E778"/>
@@ -5111,7 +5477,7 @@
       </w:rPr>
     </w:lvl>
   </w:abstractNum>
-  <w:abstractNum w:abstractNumId="17" w15:restartNumberingAfterBreak="0">
+  <w:abstractNum w:abstractNumId="17">
     <w:nsid w:val="4B4F60D4"/>
     <w:multiLevelType w:val="singleLevel"/>
     <w:tmpl w:val="9CC26BEC"/>
@@ -5130,7 +5496,7 @@
       </w:rPr>
     </w:lvl>
   </w:abstractNum>
-  <w:abstractNum w:abstractNumId="18" w15:restartNumberingAfterBreak="0">
+  <w:abstractNum w:abstractNumId="18">
     <w:nsid w:val="4E6C56FE"/>
     <w:multiLevelType w:val="hybridMultilevel"/>
     <w:tmpl w:val="0FB85522"/>
@@ -5248,7 +5614,7 @@
       </w:rPr>
     </w:lvl>
   </w:abstractNum>
-  <w:abstractNum w:abstractNumId="19" w15:restartNumberingAfterBreak="0">
+  <w:abstractNum w:abstractNumId="19">
     <w:nsid w:val="54C24CCF"/>
     <w:multiLevelType w:val="hybridMultilevel"/>
     <w:tmpl w:val="C27C8FBA"/>
@@ -5362,7 +5728,7 @@
       </w:rPr>
     </w:lvl>
   </w:abstractNum>
-  <w:abstractNum w:abstractNumId="20" w15:restartNumberingAfterBreak="0">
+  <w:abstractNum w:abstractNumId="20">
     <w:nsid w:val="57215B3A"/>
     <w:multiLevelType w:val="multilevel"/>
     <w:tmpl w:val="D0C84410"/>
@@ -5585,7 +5951,7 @@
       </w:rPr>
     </w:lvl>
   </w:abstractNum>
-  <w:abstractNum w:abstractNumId="21" w15:restartNumberingAfterBreak="0">
+  <w:abstractNum w:abstractNumId="21">
     <w:nsid w:val="656053F9"/>
     <w:multiLevelType w:val="multilevel"/>
     <w:tmpl w:val="581453B0"/>
@@ -5663,7 +6029,7 @@
       </w:rPr>
     </w:lvl>
   </w:abstractNum>
-  <w:abstractNum w:abstractNumId="22" w15:restartNumberingAfterBreak="0">
+  <w:abstractNum w:abstractNumId="22">
     <w:nsid w:val="68363C17"/>
     <w:multiLevelType w:val="hybridMultilevel"/>
     <w:tmpl w:val="5BE0358A"/>
@@ -5777,7 +6143,7 @@
       </w:rPr>
     </w:lvl>
   </w:abstractNum>
-  <w:abstractNum w:abstractNumId="23" w15:restartNumberingAfterBreak="0">
+  <w:abstractNum w:abstractNumId="23">
     <w:nsid w:val="69EA1001"/>
     <w:multiLevelType w:val="multilevel"/>
     <w:tmpl w:val="A8903EAA"/>
@@ -5892,7 +6258,7 @@
       </w:rPr>
     </w:lvl>
   </w:abstractNum>
-  <w:abstractNum w:abstractNumId="24" w15:restartNumberingAfterBreak="0">
+  <w:abstractNum w:abstractNumId="24">
     <w:nsid w:val="6D081AA3"/>
     <w:multiLevelType w:val="hybridMultilevel"/>
     <w:tmpl w:val="B3101902"/>
@@ -5981,7 +6347,7 @@
       </w:pPr>
     </w:lvl>
   </w:abstractNum>
-  <w:abstractNum w:abstractNumId="25" w15:restartNumberingAfterBreak="0">
+  <w:abstractNum w:abstractNumId="25">
     <w:nsid w:val="6DA46EB6"/>
     <w:multiLevelType w:val="multilevel"/>
     <w:tmpl w:val="F642EE02"/>
@@ -6094,7 +6460,7 @@
       </w:pPr>
     </w:lvl>
   </w:abstractNum>
-  <w:abstractNum w:abstractNumId="26" w15:restartNumberingAfterBreak="0">
+  <w:abstractNum w:abstractNumId="26">
     <w:nsid w:val="6DA521B2"/>
     <w:multiLevelType w:val="multilevel"/>
     <w:tmpl w:val="F482C6B6"/>
@@ -6208,7 +6574,7 @@
       </w:rPr>
     </w:lvl>
   </w:abstractNum>
-  <w:abstractNum w:abstractNumId="27" w15:restartNumberingAfterBreak="0">
+  <w:abstractNum w:abstractNumId="27">
     <w:nsid w:val="6EFC7FAE"/>
     <w:multiLevelType w:val="hybridMultilevel"/>
     <w:tmpl w:val="7D102ACE"/>
@@ -6295,7 +6661,7 @@
       </w:pPr>
     </w:lvl>
   </w:abstractNum>
-  <w:abstractNum w:abstractNumId="28" w15:restartNumberingAfterBreak="0">
+  <w:abstractNum w:abstractNumId="28">
     <w:nsid w:val="70844938"/>
     <w:multiLevelType w:val="multilevel"/>
     <w:tmpl w:val="75F2655A"/>
@@ -6409,7 +6775,7 @@
       </w:rPr>
     </w:lvl>
   </w:abstractNum>
-  <w:abstractNum w:abstractNumId="29" w15:restartNumberingAfterBreak="0">
+  <w:abstractNum w:abstractNumId="29">
     <w:nsid w:val="73711502"/>
     <w:multiLevelType w:val="hybridMultilevel"/>
     <w:tmpl w:val="C6B6E472"/>
@@ -6523,7 +6889,7 @@
       </w:rPr>
     </w:lvl>
   </w:abstractNum>
-  <w:abstractNum w:abstractNumId="30" w15:restartNumberingAfterBreak="0">
+  <w:abstractNum w:abstractNumId="30">
     <w:nsid w:val="74F66444"/>
     <w:multiLevelType w:val="multilevel"/>
     <w:tmpl w:val="AB542B54"/>
@@ -6825,7 +7191,7 @@
     <w:lsdException w:name="Body Text Indent 2" w:semiHidden="1" w:unhideWhenUsed="1"/>
     <w:lsdException w:name="Body Text Indent 3" w:semiHidden="1" w:unhideWhenUsed="1"/>
     <w:lsdException w:name="Block Text" w:semiHidden="1" w:uiPriority="0" w:unhideWhenUsed="1"/>
-    <w:lsdException w:name="Hyperlink" w:locked="0" w:semiHidden="1" w:uiPriority="0" w:unhideWhenUsed="1"/>
+    <w:lsdException w:name="Hyperlink" w:locked="0" w:semiHidden="1" w:unhideWhenUsed="1"/>
     <w:lsdException w:name="FollowedHyperlink" w:locked="0" w:semiHidden="1" w:uiPriority="0" w:unhideWhenUsed="1"/>
     <w:lsdException w:name="Strong" w:uiPriority="22"/>
     <w:lsdException w:name="Emphasis" w:uiPriority="20" w:qFormat="1"/>
@@ -7127,11 +7493,11 @@
       <w:lang w:val="en-GB" w:eastAsia="nl-NL"/>
     </w:rPr>
   </w:style>
-  <w:style w:type="paragraph" w:styleId="Titre1">
+  <w:style w:type="paragraph" w:styleId="Heading1">
     <w:name w:val="heading 1"/>
     <w:basedOn w:val="Normal"/>
     <w:next w:val="Normal"/>
-    <w:link w:val="Titre1Car"/>
+    <w:link w:val="Heading1Char"/>
     <w:uiPriority w:val="99"/>
     <w:locked/>
     <w:rsid w:val="00F80AD1"/>
@@ -7150,11 +7516,11 @@
       <w:szCs w:val="48"/>
     </w:rPr>
   </w:style>
-  <w:style w:type="paragraph" w:styleId="Titre2">
+  <w:style w:type="paragraph" w:styleId="Heading2">
     <w:name w:val="heading 2"/>
-    <w:basedOn w:val="Sansinterligne"/>
+    <w:basedOn w:val="NoSpacing"/>
     <w:next w:val="Normal"/>
-    <w:link w:val="Titre2Car"/>
+    <w:link w:val="Heading2Char"/>
     <w:uiPriority w:val="99"/>
     <w:unhideWhenUsed/>
     <w:locked/>
@@ -7172,11 +7538,11 @@
       <w:szCs w:val="28"/>
     </w:rPr>
   </w:style>
-  <w:style w:type="paragraph" w:styleId="Titre3">
+  <w:style w:type="paragraph" w:styleId="Heading3">
     <w:name w:val="heading 3"/>
     <w:basedOn w:val="Normal"/>
     <w:next w:val="Normal"/>
-    <w:link w:val="Titre3Car"/>
+    <w:link w:val="Heading3Char"/>
     <w:uiPriority w:val="99"/>
     <w:unhideWhenUsed/>
     <w:locked/>
@@ -7195,11 +7561,11 @@
       <w:sz w:val="24"/>
     </w:rPr>
   </w:style>
-  <w:style w:type="paragraph" w:styleId="Titre4">
+  <w:style w:type="paragraph" w:styleId="Heading4">
     <w:name w:val="heading 4"/>
     <w:basedOn w:val="Normal"/>
     <w:next w:val="Normal"/>
-    <w:link w:val="Titre4Car"/>
+    <w:link w:val="Heading4Char"/>
     <w:uiPriority w:val="99"/>
     <w:unhideWhenUsed/>
     <w:locked/>
@@ -7214,11 +7580,11 @@
       <w:b/>
     </w:rPr>
   </w:style>
-  <w:style w:type="paragraph" w:styleId="Titre5">
+  <w:style w:type="paragraph" w:styleId="Heading5">
     <w:name w:val="heading 5"/>
     <w:basedOn w:val="Normal"/>
     <w:next w:val="Normal"/>
-    <w:link w:val="Titre5Car"/>
+    <w:link w:val="Heading5Char"/>
     <w:uiPriority w:val="99"/>
     <w:unhideWhenUsed/>
     <w:locked/>
@@ -7234,11 +7600,11 @@
       <w:color w:val="005228" w:themeColor="accent1" w:themeShade="7F"/>
     </w:rPr>
   </w:style>
-  <w:style w:type="paragraph" w:styleId="Titre6">
+  <w:style w:type="paragraph" w:styleId="Heading6">
     <w:name w:val="heading 6"/>
     <w:basedOn w:val="Normal"/>
     <w:next w:val="Normal"/>
-    <w:link w:val="Titre6Car"/>
+    <w:link w:val="Heading6Char"/>
     <w:uiPriority w:val="99"/>
     <w:locked/>
     <w:rsid w:val="000669DD"/>
@@ -7257,11 +7623,11 @@
       <w:spacing w:val="0"/>
     </w:rPr>
   </w:style>
-  <w:style w:type="paragraph" w:styleId="Titre7">
+  <w:style w:type="paragraph" w:styleId="Heading7">
     <w:name w:val="heading 7"/>
     <w:basedOn w:val="Normal"/>
     <w:next w:val="Normal"/>
-    <w:link w:val="Titre7Car"/>
+    <w:link w:val="Heading7Char"/>
     <w:uiPriority w:val="99"/>
     <w:locked/>
     <w:rsid w:val="000669DD"/>
@@ -7279,11 +7645,11 @@
       <w:spacing w:val="0"/>
     </w:rPr>
   </w:style>
-  <w:style w:type="paragraph" w:styleId="Titre8">
+  <w:style w:type="paragraph" w:styleId="Heading8">
     <w:name w:val="heading 8"/>
     <w:basedOn w:val="Normal"/>
     <w:next w:val="Normal"/>
-    <w:link w:val="Titre8Car"/>
+    <w:link w:val="Heading8Char"/>
     <w:uiPriority w:val="99"/>
     <w:locked/>
     <w:rsid w:val="000669DD"/>
@@ -7301,11 +7667,11 @@
       <w:spacing w:val="0"/>
     </w:rPr>
   </w:style>
-  <w:style w:type="paragraph" w:styleId="Titre9">
+  <w:style w:type="paragraph" w:styleId="Heading9">
     <w:name w:val="heading 9"/>
     <w:basedOn w:val="Normal"/>
     <w:next w:val="Normal"/>
-    <w:link w:val="Titre9Car"/>
+    <w:link w:val="Heading9Char"/>
     <w:uiPriority w:val="99"/>
     <w:locked/>
     <w:rsid w:val="000669DD"/>
@@ -7326,13 +7692,13 @@
       <w:lang w:eastAsia="en-US"/>
     </w:rPr>
   </w:style>
-  <w:style w:type="character" w:default="1" w:styleId="Policepardfaut">
+  <w:style w:type="character" w:default="1" w:styleId="DefaultParagraphFont">
     <w:name w:val="Default Paragraph Font"/>
     <w:uiPriority w:val="1"/>
     <w:semiHidden/>
     <w:unhideWhenUsed/>
   </w:style>
-  <w:style w:type="table" w:default="1" w:styleId="TableauNormal">
+  <w:style w:type="table" w:default="1" w:styleId="TableNormal">
     <w:name w:val="Normal Table"/>
     <w:uiPriority w:val="99"/>
     <w:semiHidden/>
@@ -7347,16 +7713,16 @@
       </w:tblCellMar>
     </w:tblPr>
   </w:style>
-  <w:style w:type="numbering" w:default="1" w:styleId="Aucuneliste">
+  <w:style w:type="numbering" w:default="1" w:styleId="NoList">
     <w:name w:val="No List"/>
     <w:uiPriority w:val="99"/>
     <w:semiHidden/>
     <w:unhideWhenUsed/>
   </w:style>
-  <w:style w:type="character" w:customStyle="1" w:styleId="Titre1Car">
-    <w:name w:val="Titre 1 Car"/>
-    <w:basedOn w:val="Policepardfaut"/>
-    <w:link w:val="Titre1"/>
+  <w:style w:type="character" w:customStyle="1" w:styleId="Heading1Char">
+    <w:name w:val="Heading 1 Char"/>
+    <w:basedOn w:val="DefaultParagraphFont"/>
+    <w:link w:val="Heading1"/>
     <w:uiPriority w:val="99"/>
     <w:rsid w:val="00F80AD1"/>
     <w:rPr>
@@ -7370,7 +7736,7 @@
       <w:lang w:val="en-GB" w:eastAsia="nl-NL"/>
     </w:rPr>
   </w:style>
-  <w:style w:type="paragraph" w:styleId="Sansinterligne">
+  <w:style w:type="paragraph" w:styleId="NoSpacing">
     <w:name w:val="No Spacing"/>
     <w:uiPriority w:val="1"/>
     <w:locked/>
@@ -7384,10 +7750,10 @@
       <w:sz w:val="20"/>
     </w:rPr>
   </w:style>
-  <w:style w:type="character" w:customStyle="1" w:styleId="Titre2Car">
-    <w:name w:val="Titre 2 Car"/>
-    <w:basedOn w:val="Policepardfaut"/>
-    <w:link w:val="Titre2"/>
+  <w:style w:type="character" w:customStyle="1" w:styleId="Heading2Char">
+    <w:name w:val="Heading 2 Char"/>
+    <w:basedOn w:val="DefaultParagraphFont"/>
+    <w:link w:val="Heading2"/>
     <w:uiPriority w:val="99"/>
     <w:rsid w:val="00D77FF5"/>
     <w:rPr>
@@ -7398,10 +7764,10 @@
       <w:szCs w:val="28"/>
     </w:rPr>
   </w:style>
-  <w:style w:type="character" w:customStyle="1" w:styleId="Titre3Car">
-    <w:name w:val="Titre 3 Car"/>
-    <w:basedOn w:val="Policepardfaut"/>
-    <w:link w:val="Titre3"/>
+  <w:style w:type="character" w:customStyle="1" w:styleId="Heading3Char">
+    <w:name w:val="Heading 3 Char"/>
+    <w:basedOn w:val="DefaultParagraphFont"/>
+    <w:link w:val="Heading3"/>
     <w:uiPriority w:val="99"/>
     <w:rsid w:val="00552689"/>
     <w:rPr>
@@ -7415,10 +7781,10 @@
       <w:lang w:val="en-GB" w:eastAsia="nl-NL"/>
     </w:rPr>
   </w:style>
-  <w:style w:type="character" w:customStyle="1" w:styleId="Titre4Car">
-    <w:name w:val="Titre 4 Car"/>
-    <w:basedOn w:val="Policepardfaut"/>
-    <w:link w:val="Titre4"/>
+  <w:style w:type="character" w:customStyle="1" w:styleId="Heading4Char">
+    <w:name w:val="Heading 4 Char"/>
+    <w:basedOn w:val="DefaultParagraphFont"/>
+    <w:link w:val="Heading4"/>
     <w:uiPriority w:val="99"/>
     <w:rsid w:val="0086446F"/>
     <w:rPr>
@@ -7431,10 +7797,10 @@
       <w:lang w:val="en-GB" w:eastAsia="nl-NL"/>
     </w:rPr>
   </w:style>
-  <w:style w:type="character" w:customStyle="1" w:styleId="Titre5Car">
-    <w:name w:val="Titre 5 Car"/>
-    <w:basedOn w:val="Policepardfaut"/>
-    <w:link w:val="Titre5"/>
+  <w:style w:type="character" w:customStyle="1" w:styleId="Heading5Char">
+    <w:name w:val="Heading 5 Char"/>
+    <w:basedOn w:val="DefaultParagraphFont"/>
+    <w:link w:val="Heading5"/>
     <w:uiPriority w:val="99"/>
     <w:rsid w:val="006B0B24"/>
     <w:rPr>
@@ -7446,10 +7812,10 @@
       <w:lang w:val="en-GB" w:eastAsia="nl-NL"/>
     </w:rPr>
   </w:style>
-  <w:style w:type="paragraph" w:styleId="En-tte">
+  <w:style w:type="paragraph" w:styleId="Header">
     <w:name w:val="header"/>
     <w:basedOn w:val="Normal"/>
-    <w:link w:val="En-tteCar"/>
+    <w:link w:val="HeaderChar"/>
     <w:uiPriority w:val="99"/>
     <w:unhideWhenUsed/>
     <w:locked/>
@@ -7462,17 +7828,17 @@
       <w:spacing w:line="240" w:lineRule="auto"/>
     </w:pPr>
   </w:style>
-  <w:style w:type="character" w:customStyle="1" w:styleId="En-tteCar">
-    <w:name w:val="En-tête Car"/>
-    <w:basedOn w:val="Policepardfaut"/>
-    <w:link w:val="En-tte"/>
+  <w:style w:type="character" w:customStyle="1" w:styleId="HeaderChar">
+    <w:name w:val="Header Char"/>
+    <w:basedOn w:val="DefaultParagraphFont"/>
+    <w:link w:val="Header"/>
     <w:uiPriority w:val="99"/>
     <w:rsid w:val="00466926"/>
   </w:style>
-  <w:style w:type="paragraph" w:styleId="Pieddepage">
+  <w:style w:type="paragraph" w:styleId="Footer">
     <w:name w:val="footer"/>
     <w:basedOn w:val="Normal"/>
-    <w:link w:val="PieddepageCar"/>
+    <w:link w:val="FooterChar"/>
     <w:unhideWhenUsed/>
     <w:locked/>
     <w:rsid w:val="00466926"/>
@@ -7484,16 +7850,16 @@
       <w:spacing w:line="240" w:lineRule="auto"/>
     </w:pPr>
   </w:style>
-  <w:style w:type="character" w:customStyle="1" w:styleId="PieddepageCar">
-    <w:name w:val="Pied de page Car"/>
-    <w:basedOn w:val="Policepardfaut"/>
-    <w:link w:val="Pieddepage"/>
+  <w:style w:type="character" w:customStyle="1" w:styleId="FooterChar">
+    <w:name w:val="Footer Char"/>
+    <w:basedOn w:val="DefaultParagraphFont"/>
+    <w:link w:val="Footer"/>
     <w:rsid w:val="00466926"/>
   </w:style>
-  <w:style w:type="paragraph" w:styleId="Textedebulles">
+  <w:style w:type="paragraph" w:styleId="BalloonText">
     <w:name w:val="Balloon Text"/>
     <w:basedOn w:val="Normal"/>
-    <w:link w:val="TextedebullesCar"/>
+    <w:link w:val="BalloonTextChar"/>
     <w:semiHidden/>
     <w:unhideWhenUsed/>
     <w:locked/>
@@ -7507,10 +7873,10 @@
       <w:szCs w:val="16"/>
     </w:rPr>
   </w:style>
-  <w:style w:type="character" w:customStyle="1" w:styleId="TextedebullesCar">
-    <w:name w:val="Texte de bulles Car"/>
-    <w:basedOn w:val="Policepardfaut"/>
-    <w:link w:val="Textedebulles"/>
+  <w:style w:type="character" w:customStyle="1" w:styleId="BalloonTextChar">
+    <w:name w:val="Balloon Text Char"/>
+    <w:basedOn w:val="DefaultParagraphFont"/>
+    <w:link w:val="BalloonText"/>
     <w:semiHidden/>
     <w:rsid w:val="00466926"/>
     <w:rPr>
@@ -7519,9 +7885,9 @@
       <w:szCs w:val="16"/>
     </w:rPr>
   </w:style>
-  <w:style w:type="paragraph" w:styleId="Corpsdetexte">
+  <w:style w:type="paragraph" w:styleId="BodyText">
     <w:name w:val="Body Text"/>
-    <w:link w:val="CorpsdetexteCar"/>
+    <w:link w:val="BodyTextChar"/>
     <w:qFormat/>
     <w:locked/>
     <w:rsid w:val="00ED1AF8"/>
@@ -7537,10 +7903,10 @@
       <w:lang w:val="en-GB" w:eastAsia="nl-NL"/>
     </w:rPr>
   </w:style>
-  <w:style w:type="character" w:customStyle="1" w:styleId="CorpsdetexteCar">
-    <w:name w:val="Corps de texte Car"/>
-    <w:basedOn w:val="Policepardfaut"/>
-    <w:link w:val="Corpsdetexte"/>
+  <w:style w:type="character" w:customStyle="1" w:styleId="BodyTextChar">
+    <w:name w:val="Body Text Char"/>
+    <w:basedOn w:val="DefaultParagraphFont"/>
+    <w:link w:val="BodyText"/>
     <w:rsid w:val="00ED1AF8"/>
     <w:rPr>
       <w:rFonts w:ascii="Arial" w:eastAsia="Times New Roman" w:hAnsi="Arial" w:cs="Times New Roman"/>
@@ -7551,9 +7917,9 @@
       <w:lang w:val="en-GB" w:eastAsia="nl-NL"/>
     </w:rPr>
   </w:style>
-  <w:style w:type="table" w:styleId="Grilledutableau">
+  <w:style w:type="table" w:styleId="TableGrid">
     <w:name w:val="Table Grid"/>
-    <w:basedOn w:val="TableauNormal"/>
+    <w:basedOn w:val="TableNormal"/>
     <w:uiPriority w:val="59"/>
     <w:locked/>
     <w:rsid w:val="00EE3F2A"/>
@@ -7577,10 +7943,10 @@
       </w:tblBorders>
     </w:tblPr>
   </w:style>
-  <w:style w:type="paragraph" w:styleId="Paragraphedeliste">
+  <w:style w:type="paragraph" w:styleId="ListParagraph">
     <w:name w:val="List Paragraph"/>
     <w:basedOn w:val="Normal"/>
-    <w:link w:val="ParagraphedelisteCar"/>
+    <w:link w:val="ListParagraphChar"/>
     <w:uiPriority w:val="34"/>
     <w:qFormat/>
     <w:locked/>
@@ -7591,10 +7957,10 @@
       <w:jc w:val="both"/>
     </w:pPr>
   </w:style>
-  <w:style w:type="character" w:customStyle="1" w:styleId="ParagraphedelisteCar">
-    <w:name w:val="Paragraphe de liste Car"/>
-    <w:basedOn w:val="Policepardfaut"/>
-    <w:link w:val="Paragraphedeliste"/>
+  <w:style w:type="character" w:customStyle="1" w:styleId="ListParagraphChar">
+    <w:name w:val="List Paragraph Char"/>
+    <w:basedOn w:val="DefaultParagraphFont"/>
+    <w:link w:val="ListParagraph"/>
     <w:uiPriority w:val="34"/>
     <w:rsid w:val="00363658"/>
     <w:rPr>
@@ -7620,7 +7986,7 @@
   </w:style>
   <w:style w:type="paragraph" w:customStyle="1" w:styleId="Bullets0">
     <w:name w:val="Bullets"/>
-    <w:basedOn w:val="Paragraphedeliste"/>
+    <w:basedOn w:val="ListParagraph"/>
     <w:link w:val="BulletsCar"/>
     <w:locked/>
     <w:rsid w:val="004F624B"/>
@@ -7639,7 +8005,7 @@
   </w:style>
   <w:style w:type="character" w:customStyle="1" w:styleId="BulletsCar">
     <w:name w:val="Bullets Car"/>
-    <w:basedOn w:val="ParagraphedelisteCar"/>
+    <w:basedOn w:val="ListParagraphChar"/>
     <w:link w:val="Bullets0"/>
     <w:rsid w:val="0018190B"/>
     <w:rPr>
@@ -7653,7 +8019,7 @@
   </w:style>
   <w:style w:type="paragraph" w:customStyle="1" w:styleId="ActionStyle">
     <w:name w:val="ActionStyle"/>
-    <w:basedOn w:val="Titre4"/>
+    <w:basedOn w:val="Heading4"/>
     <w:locked/>
     <w:rsid w:val="006B0B24"/>
     <w:pPr>
@@ -7695,7 +8061,7 @@
   </w:style>
   <w:style w:type="character" w:customStyle="1" w:styleId="BulletsintablesCar">
     <w:name w:val="Bullets in tables Car"/>
-    <w:basedOn w:val="Policepardfaut"/>
+    <w:basedOn w:val="DefaultParagraphFont"/>
     <w:link w:val="Bulletsintables"/>
     <w:rsid w:val="0018190B"/>
     <w:rPr>
@@ -7709,7 +8075,7 @@
   </w:style>
   <w:style w:type="paragraph" w:customStyle="1" w:styleId="Heading2withnumbering">
     <w:name w:val="Heading 2 with numbering"/>
-    <w:basedOn w:val="Titre2"/>
+    <w:basedOn w:val="Heading2"/>
     <w:link w:val="Heading2withnumberingCar"/>
     <w:locked/>
     <w:rsid w:val="00282B8D"/>
@@ -7719,7 +8085,7 @@
   </w:style>
   <w:style w:type="character" w:customStyle="1" w:styleId="Heading2withnumberingCar">
     <w:name w:val="Heading 2 with numbering Car"/>
-    <w:basedOn w:val="Titre2Car"/>
+    <w:basedOn w:val="Heading2Char"/>
     <w:link w:val="Heading2withnumbering"/>
     <w:rsid w:val="00523F73"/>
     <w:rPr>
@@ -7758,7 +8124,7 @@
   </w:style>
   <w:style w:type="paragraph" w:customStyle="1" w:styleId="Heading3withnumbering">
     <w:name w:val="Heading 3 with numbering"/>
-    <w:basedOn w:val="Titre3"/>
+    <w:basedOn w:val="Heading3"/>
     <w:link w:val="Heading3withnumberingCar"/>
     <w:locked/>
     <w:rsid w:val="0017124A"/>
@@ -7770,7 +8136,7 @@
   </w:style>
   <w:style w:type="character" w:customStyle="1" w:styleId="Heading3withnumberingCar">
     <w:name w:val="Heading 3 with numbering Car"/>
-    <w:basedOn w:val="Titre3Car"/>
+    <w:basedOn w:val="Heading3Char"/>
     <w:link w:val="Heading3withnumbering"/>
     <w:rsid w:val="00130AF3"/>
     <w:rPr>
@@ -7786,14 +8152,14 @@
   </w:style>
   <w:style w:type="paragraph" w:customStyle="1" w:styleId="Heading4withnumbering">
     <w:name w:val="Heading 4 with numbering"/>
-    <w:basedOn w:val="Titre4"/>
+    <w:basedOn w:val="Heading4"/>
     <w:link w:val="Heading4withnumberingCar"/>
     <w:locked/>
     <w:rsid w:val="0017124A"/>
   </w:style>
   <w:style w:type="character" w:customStyle="1" w:styleId="Heading4withnumberingCar">
     <w:name w:val="Heading 4 with numbering Car"/>
-    <w:basedOn w:val="Titre4Car"/>
+    <w:basedOn w:val="Heading4Char"/>
     <w:link w:val="Heading4withnumbering"/>
     <w:rsid w:val="00130AF3"/>
     <w:rPr>
@@ -7806,9 +8172,10 @@
       <w:lang w:val="en-GB" w:eastAsia="nl-NL"/>
     </w:rPr>
   </w:style>
-  <w:style w:type="character" w:styleId="Lienhypertexte">
+  <w:style w:type="character" w:styleId="Hyperlink">
     <w:name w:val="Hyperlink"/>
-    <w:basedOn w:val="Policepardfaut"/>
+    <w:basedOn w:val="DefaultParagraphFont"/>
+    <w:uiPriority w:val="99"/>
     <w:unhideWhenUsed/>
     <w:locked/>
     <w:rsid w:val="009E2E97"/>
@@ -7819,8 +8186,8 @@
   </w:style>
   <w:style w:type="paragraph" w:customStyle="1" w:styleId="dottedline">
     <w:name w:val="dotted line"/>
-    <w:basedOn w:val="Corpsdetexte"/>
-    <w:next w:val="Corpsdetexte"/>
+    <w:basedOn w:val="BodyText"/>
+    <w:next w:val="BodyText"/>
     <w:link w:val="dottedlineChar"/>
     <w:locked/>
     <w:rsid w:val="00397912"/>
@@ -7835,7 +8202,7 @@
   </w:style>
   <w:style w:type="character" w:customStyle="1" w:styleId="dottedlineChar">
     <w:name w:val="dotted line Char"/>
-    <w:basedOn w:val="CorpsdetexteCar"/>
+    <w:basedOn w:val="BodyTextChar"/>
     <w:link w:val="dottedline"/>
     <w:rsid w:val="00397912"/>
     <w:rPr>
@@ -7849,7 +8216,7 @@
   </w:style>
   <w:style w:type="paragraph" w:customStyle="1" w:styleId="Header2">
     <w:name w:val="Header 2"/>
-    <w:basedOn w:val="Corpsdetexte"/>
+    <w:basedOn w:val="BodyText"/>
     <w:locked/>
     <w:rsid w:val="00397912"/>
     <w:pPr>
@@ -7863,7 +8230,7 @@
   </w:style>
   <w:style w:type="paragraph" w:customStyle="1" w:styleId="Documentsubtitle">
     <w:name w:val="Document subtitle"/>
-    <w:basedOn w:val="Corpsdetexte"/>
+    <w:basedOn w:val="BodyText"/>
     <w:locked/>
     <w:rsid w:val="00397912"/>
     <w:pPr>
@@ -7877,7 +8244,7 @@
   </w:style>
   <w:style w:type="paragraph" w:customStyle="1" w:styleId="DocumentTitle">
     <w:name w:val="Document Title"/>
-    <w:basedOn w:val="Corpsdetexte"/>
+    <w:basedOn w:val="BodyText"/>
     <w:next w:val="Documentsubtitle"/>
     <w:link w:val="DocumentTitleChar"/>
     <w:locked/>
@@ -7896,7 +8263,7 @@
   </w:style>
   <w:style w:type="character" w:customStyle="1" w:styleId="DocumentTitleChar">
     <w:name w:val="Document Title Char"/>
-    <w:basedOn w:val="CorpsdetexteCar"/>
+    <w:basedOn w:val="BodyTextChar"/>
     <w:link w:val="DocumentTitle"/>
     <w:rsid w:val="00397912"/>
     <w:rPr>
@@ -7911,7 +8278,7 @@
   </w:style>
   <w:style w:type="paragraph" w:customStyle="1" w:styleId="Header1">
     <w:name w:val="Header 1"/>
-    <w:basedOn w:val="Corpsdetexte"/>
+    <w:basedOn w:val="BodyText"/>
     <w:locked/>
     <w:rsid w:val="00397912"/>
     <w:pPr>
@@ -7928,10 +8295,10 @@
       <w:sz w:val="28"/>
     </w:rPr>
   </w:style>
-  <w:style w:type="paragraph" w:styleId="TM2">
+  <w:style w:type="paragraph" w:styleId="TOC2">
     <w:name w:val="toc 2"/>
-    <w:basedOn w:val="Corpsdetexte"/>
-    <w:next w:val="Corpsdetexte"/>
+    <w:basedOn w:val="BodyText"/>
+    <w:next w:val="BodyText"/>
     <w:autoRedefine/>
     <w:uiPriority w:val="39"/>
     <w:rsid w:val="00B80C60"/>
@@ -7949,10 +8316,10 @@
       <w:szCs w:val="20"/>
     </w:rPr>
   </w:style>
-  <w:style w:type="paragraph" w:styleId="TM1">
+  <w:style w:type="paragraph" w:styleId="TOC1">
     <w:name w:val="toc 1"/>
-    <w:basedOn w:val="Corpsdetexte"/>
-    <w:next w:val="Corpsdetexte"/>
+    <w:basedOn w:val="BodyText"/>
+    <w:next w:val="BodyText"/>
     <w:autoRedefine/>
     <w:uiPriority w:val="39"/>
     <w:rsid w:val="004A0EED"/>
@@ -7966,9 +8333,9 @@
       <w:szCs w:val="20"/>
     </w:rPr>
   </w:style>
-  <w:style w:type="paragraph" w:styleId="TM3">
+  <w:style w:type="paragraph" w:styleId="TOC3">
     <w:name w:val="toc 3"/>
-    <w:basedOn w:val="TM2"/>
+    <w:basedOn w:val="TOC2"/>
     <w:next w:val="Normal"/>
     <w:autoRedefine/>
     <w:uiPriority w:val="39"/>
@@ -7985,7 +8352,7 @@
   </w:style>
   <w:style w:type="paragraph" w:customStyle="1" w:styleId="BodyTextExplanation">
     <w:name w:val="Body Text Explanation"/>
-    <w:basedOn w:val="Corpsdetexte"/>
+    <w:basedOn w:val="BodyText"/>
     <w:link w:val="BodyTextExplanationCar"/>
     <w:locked/>
     <w:rsid w:val="00086340"/>
@@ -8005,7 +8372,7 @@
   </w:style>
   <w:style w:type="character" w:customStyle="1" w:styleId="BodyTextExplanationCar">
     <w:name w:val="Body Text Explanation Car"/>
-    <w:basedOn w:val="CorpsdetexteCar"/>
+    <w:basedOn w:val="BodyTextChar"/>
     <w:link w:val="BodyTextExplanation"/>
     <w:rsid w:val="00523F73"/>
     <w:rPr>
@@ -8067,8 +8434,8 @@
   </w:style>
   <w:style w:type="paragraph" w:customStyle="1" w:styleId="BodyTextCommunity">
     <w:name w:val="Body Text Community"/>
-    <w:basedOn w:val="Corpsdetexte"/>
-    <w:next w:val="Corpsdetexte"/>
+    <w:basedOn w:val="BodyText"/>
+    <w:next w:val="BodyText"/>
     <w:link w:val="BodyTextCommunityCar"/>
     <w:locked/>
     <w:rsid w:val="00397912"/>
@@ -8088,7 +8455,7 @@
   </w:style>
   <w:style w:type="character" w:customStyle="1" w:styleId="BodyTextCommunityCar">
     <w:name w:val="Body Text Community Car"/>
-    <w:basedOn w:val="CorpsdetexteCar"/>
+    <w:basedOn w:val="BodyTextChar"/>
     <w:link w:val="BodyTextCommunity"/>
     <w:rsid w:val="00523F73"/>
     <w:rPr>
@@ -8102,7 +8469,7 @@
   </w:style>
   <w:style w:type="paragraph" w:customStyle="1" w:styleId="BodyTextBullet">
     <w:name w:val="Body Text Bullet"/>
-    <w:basedOn w:val="Corpsdetexte"/>
+    <w:basedOn w:val="BodyText"/>
     <w:locked/>
     <w:rsid w:val="00397912"/>
     <w:pPr>
@@ -8145,7 +8512,7 @@
   </w:style>
   <w:style w:type="table" w:customStyle="1" w:styleId="TableBase">
     <w:name w:val="Table Base"/>
-    <w:basedOn w:val="TableauNormal"/>
+    <w:basedOn w:val="TableNormal"/>
     <w:uiPriority w:val="99"/>
     <w:locked/>
     <w:rsid w:val="00397912"/>
@@ -8190,11 +8557,11 @@
       </w:tcPr>
     </w:tblStylePr>
   </w:style>
-  <w:style w:type="paragraph" w:styleId="Lgende">
+  <w:style w:type="paragraph" w:styleId="Caption">
     <w:name w:val="caption"/>
     <w:basedOn w:val="ITEACaption"/>
     <w:next w:val="ITEABodyText"/>
-    <w:link w:val="LgendeCar"/>
+    <w:link w:val="CaptionChar"/>
     <w:qFormat/>
     <w:locked/>
     <w:rsid w:val="00963638"/>
@@ -8220,7 +8587,7 @@
   </w:style>
   <w:style w:type="paragraph" w:customStyle="1" w:styleId="ITEABodyText">
     <w:name w:val="ITEA_BodyText"/>
-    <w:basedOn w:val="Corpsdetexte"/>
+    <w:basedOn w:val="BodyText"/>
     <w:link w:val="ITEABodyTextCar"/>
     <w:qFormat/>
     <w:rsid w:val="00C25781"/>
@@ -8230,7 +8597,7 @@
   </w:style>
   <w:style w:type="character" w:customStyle="1" w:styleId="ITEABodyTextCar">
     <w:name w:val="ITEA_BodyText Car"/>
-    <w:basedOn w:val="CorpsdetexteCar"/>
+    <w:basedOn w:val="BodyTextChar"/>
     <w:link w:val="ITEABodyText"/>
     <w:rsid w:val="00C25781"/>
     <w:rPr>
@@ -8244,7 +8611,7 @@
   </w:style>
   <w:style w:type="character" w:customStyle="1" w:styleId="ITEACaptionCar">
     <w:name w:val="ITEA_Caption Car"/>
-    <w:basedOn w:val="LgendeCar"/>
+    <w:basedOn w:val="CaptionChar"/>
     <w:link w:val="ITEACaption"/>
     <w:rsid w:val="00D06A5E"/>
     <w:rPr>
@@ -8258,10 +8625,10 @@
       <w:lang w:val="en-GB" w:eastAsia="nl-NL"/>
     </w:rPr>
   </w:style>
-  <w:style w:type="character" w:customStyle="1" w:styleId="LgendeCar">
-    <w:name w:val="Légende Car"/>
-    <w:basedOn w:val="Policepardfaut"/>
-    <w:link w:val="Lgende"/>
+  <w:style w:type="character" w:customStyle="1" w:styleId="CaptionChar">
+    <w:name w:val="Caption Char"/>
+    <w:basedOn w:val="DefaultParagraphFont"/>
+    <w:link w:val="Caption"/>
     <w:uiPriority w:val="99"/>
     <w:rsid w:val="00963638"/>
     <w:rPr>
@@ -8306,9 +8673,9 @@
       </w:tcPr>
     </w:tblStylePr>
   </w:style>
-  <w:style w:type="character" w:styleId="Numrodepage">
+  <w:style w:type="character" w:styleId="PageNumber">
     <w:name w:val="page number"/>
-    <w:basedOn w:val="Policepardfaut"/>
+    <w:basedOn w:val="DefaultParagraphFont"/>
     <w:uiPriority w:val="99"/>
     <w:locked/>
     <w:rsid w:val="00BF5F63"/>
@@ -8362,9 +8729,9 @@
       <w:lang w:val="en-GB" w:eastAsia="nl-NL"/>
     </w:rPr>
   </w:style>
-  <w:style w:type="character" w:styleId="Lienhypertextesuivivisit">
+  <w:style w:type="character" w:styleId="FollowedHyperlink">
     <w:name w:val="FollowedHyperlink"/>
-    <w:basedOn w:val="Policepardfaut"/>
+    <w:basedOn w:val="DefaultParagraphFont"/>
     <w:unhideWhenUsed/>
     <w:locked/>
     <w:rsid w:val="007137BF"/>
@@ -8373,9 +8740,9 @@
       <w:u w:val="single"/>
     </w:rPr>
   </w:style>
-  <w:style w:type="character" w:styleId="Marquedecommentaire">
+  <w:style w:type="character" w:styleId="CommentReference">
     <w:name w:val="annotation reference"/>
-    <w:basedOn w:val="Policepardfaut"/>
+    <w:basedOn w:val="DefaultParagraphFont"/>
     <w:uiPriority w:val="99"/>
     <w:unhideWhenUsed/>
     <w:locked/>
@@ -8385,10 +8752,10 @@
       <w:szCs w:val="16"/>
     </w:rPr>
   </w:style>
-  <w:style w:type="paragraph" w:styleId="Commentaire">
+  <w:style w:type="paragraph" w:styleId="CommentText">
     <w:name w:val="annotation text"/>
     <w:basedOn w:val="Normal"/>
-    <w:link w:val="CommentaireCar"/>
+    <w:link w:val="CommentTextChar"/>
     <w:uiPriority w:val="99"/>
     <w:unhideWhenUsed/>
     <w:locked/>
@@ -8400,10 +8767,10 @@
       <w:szCs w:val="20"/>
     </w:rPr>
   </w:style>
-  <w:style w:type="character" w:customStyle="1" w:styleId="CommentaireCar">
-    <w:name w:val="Commentaire Car"/>
-    <w:basedOn w:val="Policepardfaut"/>
-    <w:link w:val="Commentaire"/>
+  <w:style w:type="character" w:customStyle="1" w:styleId="CommentTextChar">
+    <w:name w:val="Comment Text Char"/>
+    <w:basedOn w:val="DefaultParagraphFont"/>
+    <w:link w:val="CommentText"/>
     <w:uiPriority w:val="99"/>
     <w:rsid w:val="00462694"/>
     <w:rPr>
@@ -8414,11 +8781,11 @@
       <w:lang w:val="en-GB" w:eastAsia="nl-NL"/>
     </w:rPr>
   </w:style>
-  <w:style w:type="paragraph" w:styleId="Objetducommentaire">
+  <w:style w:type="paragraph" w:styleId="CommentSubject">
     <w:name w:val="annotation subject"/>
-    <w:basedOn w:val="Commentaire"/>
-    <w:next w:val="Commentaire"/>
-    <w:link w:val="ObjetducommentaireCar"/>
+    <w:basedOn w:val="CommentText"/>
+    <w:next w:val="CommentText"/>
+    <w:link w:val="CommentSubjectChar"/>
     <w:unhideWhenUsed/>
     <w:locked/>
     <w:rsid w:val="00462694"/>
@@ -8427,10 +8794,10 @@
       <w:bCs/>
     </w:rPr>
   </w:style>
-  <w:style w:type="character" w:customStyle="1" w:styleId="ObjetducommentaireCar">
-    <w:name w:val="Objet du commentaire Car"/>
-    <w:basedOn w:val="CommentaireCar"/>
-    <w:link w:val="Objetducommentaire"/>
+  <w:style w:type="character" w:customStyle="1" w:styleId="CommentSubjectChar">
+    <w:name w:val="Comment Subject Char"/>
+    <w:basedOn w:val="CommentTextChar"/>
+    <w:link w:val="CommentSubject"/>
     <w:rsid w:val="00462694"/>
     <w:rPr>
       <w:rFonts w:ascii="Arial" w:eastAsia="Times New Roman" w:hAnsi="Arial" w:cs="Times New Roman"/>
@@ -8444,7 +8811,7 @@
   </w:style>
   <w:style w:type="paragraph" w:customStyle="1" w:styleId="ITEAHeading0">
     <w:name w:val="ITEA_Heading_0"/>
-    <w:basedOn w:val="Titre2"/>
+    <w:basedOn w:val="Heading2"/>
     <w:next w:val="ITEABodyText"/>
     <w:link w:val="ITEAHeading0Car"/>
     <w:qFormat/>
@@ -8456,7 +8823,7 @@
   </w:style>
   <w:style w:type="character" w:customStyle="1" w:styleId="ITEAHeading0Car">
     <w:name w:val="ITEA_Heading_0 Car"/>
-    <w:basedOn w:val="Titre2Car"/>
+    <w:basedOn w:val="Heading2Char"/>
     <w:link w:val="ITEAHeading0"/>
     <w:rsid w:val="00ED317B"/>
     <w:rPr>
@@ -8638,7 +9005,7 @@
   </w:style>
   <w:style w:type="paragraph" w:customStyle="1" w:styleId="ITEAAnnexHeading1">
     <w:name w:val="ITEA_Annex_Heading_1"/>
-    <w:basedOn w:val="Titre2"/>
+    <w:basedOn w:val="Heading2"/>
     <w:link w:val="ITEAAnnexHeading1Car"/>
     <w:qFormat/>
     <w:rsid w:val="001658F2"/>
@@ -8654,7 +9021,7 @@
   </w:style>
   <w:style w:type="character" w:customStyle="1" w:styleId="ITEAAnnexHeading1Car">
     <w:name w:val="ITEA_Annex_Heading_1 Car"/>
-    <w:basedOn w:val="Titre2Car"/>
+    <w:basedOn w:val="Heading2Char"/>
     <w:link w:val="ITEAAnnexHeading1"/>
     <w:rsid w:val="001658F2"/>
     <w:rPr>
@@ -8733,12 +9100,11 @@
       <w:lang w:val="en-GB" w:eastAsia="nl-NL"/>
     </w:rPr>
   </w:style>
-  <w:style w:type="paragraph" w:styleId="En-ttedetabledesmatires">
+  <w:style w:type="paragraph" w:styleId="TOCHeading">
     <w:name w:val="TOC Heading"/>
-    <w:basedOn w:val="Titre1"/>
+    <w:basedOn w:val="Heading1"/>
     <w:next w:val="Normal"/>
     <w:uiPriority w:val="39"/>
-    <w:semiHidden/>
     <w:unhideWhenUsed/>
     <w:qFormat/>
     <w:locked/>
@@ -8756,7 +9122,7 @@
       <w:lang w:eastAsia="en-GB"/>
     </w:rPr>
   </w:style>
-  <w:style w:type="paragraph" w:styleId="TM4">
+  <w:style w:type="paragraph" w:styleId="TOC4">
     <w:name w:val="toc 4"/>
     <w:basedOn w:val="Normal"/>
     <w:next w:val="Normal"/>
@@ -8772,7 +9138,7 @@
       <w:szCs w:val="18"/>
     </w:rPr>
   </w:style>
-  <w:style w:type="paragraph" w:styleId="TM5">
+  <w:style w:type="paragraph" w:styleId="TOC5">
     <w:name w:val="toc 5"/>
     <w:basedOn w:val="Normal"/>
     <w:next w:val="Normal"/>
@@ -8789,7 +9155,7 @@
       <w:szCs w:val="18"/>
     </w:rPr>
   </w:style>
-  <w:style w:type="paragraph" w:styleId="TM6">
+  <w:style w:type="paragraph" w:styleId="TOC6">
     <w:name w:val="toc 6"/>
     <w:basedOn w:val="Normal"/>
     <w:next w:val="Normal"/>
@@ -8807,7 +9173,7 @@
       <w:szCs w:val="18"/>
     </w:rPr>
   </w:style>
-  <w:style w:type="paragraph" w:styleId="TM7">
+  <w:style w:type="paragraph" w:styleId="TOC7">
     <w:name w:val="toc 7"/>
     <w:basedOn w:val="Normal"/>
     <w:next w:val="Normal"/>
@@ -8825,7 +9191,7 @@
       <w:szCs w:val="18"/>
     </w:rPr>
   </w:style>
-  <w:style w:type="paragraph" w:styleId="TM8">
+  <w:style w:type="paragraph" w:styleId="TOC8">
     <w:name w:val="toc 8"/>
     <w:basedOn w:val="Normal"/>
     <w:next w:val="Normal"/>
@@ -8843,7 +9209,7 @@
       <w:szCs w:val="18"/>
     </w:rPr>
   </w:style>
-  <w:style w:type="paragraph" w:styleId="TM9">
+  <w:style w:type="paragraph" w:styleId="TOC9">
     <w:name w:val="toc 9"/>
     <w:basedOn w:val="Normal"/>
     <w:next w:val="Normal"/>
@@ -8861,10 +9227,10 @@
       <w:szCs w:val="18"/>
     </w:rPr>
   </w:style>
-  <w:style w:type="table" w:styleId="Tramemoyenne1-Accent2">
+  <w:style w:type="table" w:styleId="MediumShading1-Accent2">
     <w:name w:val="Medium Shading 1 Accent 2"/>
     <w:aliases w:val="ITEA_Table"/>
-    <w:basedOn w:val="TableauNormal"/>
+    <w:basedOn w:val="TableNormal"/>
     <w:uiPriority w:val="63"/>
     <w:rsid w:val="001C2F7B"/>
     <w:pPr>
@@ -9061,9 +9427,9 @@
       </w:tcPr>
     </w:tblStylePr>
   </w:style>
-  <w:style w:type="table" w:styleId="Grilleclaire">
+  <w:style w:type="table" w:styleId="LightGrid">
     <w:name w:val="Light Grid"/>
-    <w:basedOn w:val="TableauNormal"/>
+    <w:basedOn w:val="TableNormal"/>
     <w:uiPriority w:val="62"/>
     <w:locked/>
     <w:rsid w:val="00E74DCD"/>
@@ -9185,9 +9551,9 @@
       </w:tcPr>
     </w:tblStylePr>
   </w:style>
-  <w:style w:type="table" w:styleId="Trameclaire-Accent1">
+  <w:style w:type="table" w:styleId="LightShading-Accent1">
     <w:name w:val="Light Shading Accent 1"/>
-    <w:basedOn w:val="TableauNormal"/>
+    <w:basedOn w:val="TableNormal"/>
     <w:uiPriority w:val="60"/>
     <w:locked/>
     <w:rsid w:val="00E74DCD"/>
@@ -9305,7 +9671,7 @@
       <w:szCs w:val="28"/>
     </w:rPr>
   </w:style>
-  <w:style w:type="paragraph" w:styleId="Rvision">
+  <w:style w:type="paragraph" w:styleId="Revision">
     <w:name w:val="Revision"/>
     <w:hidden/>
     <w:uiPriority w:val="99"/>
@@ -9325,7 +9691,7 @@
   </w:style>
   <w:style w:type="table" w:customStyle="1" w:styleId="ITEATableTitle">
     <w:name w:val="ITEA_TableTitle"/>
-    <w:basedOn w:val="TableauNormal"/>
+    <w:basedOn w:val="TableNormal"/>
     <w:uiPriority w:val="99"/>
     <w:rsid w:val="00F81F2C"/>
     <w:pPr>
@@ -9421,9 +9787,9 @@
       <w:ind w:left="357" w:hanging="357"/>
     </w:pPr>
   </w:style>
-  <w:style w:type="table" w:styleId="Ombrageclair">
+  <w:style w:type="table" w:styleId="LightShading">
     <w:name w:val="Light Shading"/>
-    <w:basedOn w:val="TableauNormal"/>
+    <w:basedOn w:val="TableNormal"/>
     <w:uiPriority w:val="60"/>
     <w:locked/>
     <w:rsid w:val="00F23C14"/>
@@ -9587,7 +9953,7 @@
   </w:style>
   <w:style w:type="paragraph" w:customStyle="1" w:styleId="ITEAHeadingTableOfContents">
     <w:name w:val="ITEA_Heading_TableOfContents"/>
-    <w:basedOn w:val="Titre2"/>
+    <w:basedOn w:val="Heading2"/>
     <w:next w:val="ITEABodyText"/>
     <w:rsid w:val="00D87520"/>
     <w:pPr>
@@ -9617,7 +9983,7 @@
   </w:style>
   <w:style w:type="paragraph" w:customStyle="1" w:styleId="ITEATM1">
     <w:name w:val="ITEA_TM1"/>
-    <w:basedOn w:val="TM1"/>
+    <w:basedOn w:val="TOC1"/>
     <w:locked/>
     <w:rsid w:val="00B80C60"/>
     <w:pPr>
@@ -9633,7 +9999,7 @@
   </w:style>
   <w:style w:type="paragraph" w:customStyle="1" w:styleId="ITEATM2">
     <w:name w:val="ITEA_TM2"/>
-    <w:basedOn w:val="TM2"/>
+    <w:basedOn w:val="TOC2"/>
     <w:locked/>
     <w:rsid w:val="00B80C60"/>
     <w:rPr>
@@ -9642,7 +10008,7 @@
   </w:style>
   <w:style w:type="paragraph" w:customStyle="1" w:styleId="ITEATM3">
     <w:name w:val="ITEA_TM3"/>
-    <w:basedOn w:val="TM3"/>
+    <w:basedOn w:val="TOC3"/>
     <w:locked/>
     <w:rsid w:val="00B80C60"/>
     <w:pPr>
@@ -9667,7 +10033,7 @@
   </w:style>
   <w:style w:type="table" w:customStyle="1" w:styleId="TestStyle">
     <w:name w:val="TestStyle"/>
-    <w:basedOn w:val="Thmedutableau"/>
+    <w:basedOn w:val="TableTheme"/>
     <w:uiPriority w:val="99"/>
     <w:rsid w:val="00BB24C9"/>
     <w:pPr>
@@ -9687,9 +10053,9 @@
       </w:tblBorders>
     </w:tblPr>
   </w:style>
-  <w:style w:type="table" w:styleId="Thmedutableau">
+  <w:style w:type="table" w:styleId="TableTheme">
     <w:name w:val="Table Theme"/>
-    <w:basedOn w:val="TableauNormal"/>
+    <w:basedOn w:val="TableNormal"/>
     <w:uiPriority w:val="99"/>
     <w:semiHidden/>
     <w:unhideWhenUsed/>
@@ -9711,7 +10077,7 @@
   </w:style>
   <w:style w:type="paragraph" w:customStyle="1" w:styleId="Enumeration">
     <w:name w:val="Enumeration"/>
-    <w:basedOn w:val="Corpsdetexte"/>
+    <w:basedOn w:val="BodyText"/>
     <w:qFormat/>
     <w:rsid w:val="00951FD8"/>
     <w:pPr>
@@ -9726,10 +10092,10 @@
       <w:color w:val="auto"/>
     </w:rPr>
   </w:style>
-  <w:style w:type="character" w:customStyle="1" w:styleId="Titre6Car">
-    <w:name w:val="Titre 6 Car"/>
-    <w:basedOn w:val="Policepardfaut"/>
-    <w:link w:val="Titre6"/>
+  <w:style w:type="character" w:customStyle="1" w:styleId="Heading6Char">
+    <w:name w:val="Heading 6 Char"/>
+    <w:basedOn w:val="DefaultParagraphFont"/>
+    <w:link w:val="Heading6"/>
     <w:uiPriority w:val="99"/>
     <w:rsid w:val="000669DD"/>
     <w:rPr>
@@ -9740,10 +10106,10 @@
       <w:lang w:val="en-GB" w:eastAsia="nl-NL"/>
     </w:rPr>
   </w:style>
-  <w:style w:type="character" w:customStyle="1" w:styleId="Titre7Car">
-    <w:name w:val="Titre 7 Car"/>
-    <w:basedOn w:val="Policepardfaut"/>
-    <w:link w:val="Titre7"/>
+  <w:style w:type="character" w:customStyle="1" w:styleId="Heading7Char">
+    <w:name w:val="Heading 7 Char"/>
+    <w:basedOn w:val="DefaultParagraphFont"/>
+    <w:link w:val="Heading7"/>
     <w:uiPriority w:val="99"/>
     <w:rsid w:val="000669DD"/>
     <w:rPr>
@@ -9753,10 +10119,10 @@
       <w:lang w:val="en-GB" w:eastAsia="nl-NL"/>
     </w:rPr>
   </w:style>
-  <w:style w:type="character" w:customStyle="1" w:styleId="Titre8Car">
-    <w:name w:val="Titre 8 Car"/>
-    <w:basedOn w:val="Policepardfaut"/>
-    <w:link w:val="Titre8"/>
+  <w:style w:type="character" w:customStyle="1" w:styleId="Heading8Char">
+    <w:name w:val="Heading 8 Char"/>
+    <w:basedOn w:val="DefaultParagraphFont"/>
+    <w:link w:val="Heading8"/>
     <w:uiPriority w:val="99"/>
     <w:rsid w:val="000669DD"/>
     <w:rPr>
@@ -9766,10 +10132,10 @@
       <w:lang w:val="en-GB" w:eastAsia="nl-NL"/>
     </w:rPr>
   </w:style>
-  <w:style w:type="character" w:customStyle="1" w:styleId="Titre9Car">
-    <w:name w:val="Titre 9 Car"/>
-    <w:basedOn w:val="Policepardfaut"/>
-    <w:link w:val="Titre9"/>
+  <w:style w:type="character" w:customStyle="1" w:styleId="Heading9Char">
+    <w:name w:val="Heading 9 Char"/>
+    <w:basedOn w:val="DefaultParagraphFont"/>
+    <w:link w:val="Heading9"/>
     <w:uiPriority w:val="99"/>
     <w:rsid w:val="000669DD"/>
     <w:rPr>
@@ -9783,7 +10149,7 @@
   <w:style w:type="paragraph" w:customStyle="1" w:styleId="subbullet">
     <w:name w:val="subbullet"/>
     <w:basedOn w:val="Bullets0"/>
-    <w:next w:val="Corpsdetexte"/>
+    <w:next w:val="BodyText"/>
     <w:link w:val="subbulletChar"/>
     <w:rsid w:val="00CB6A70"/>
     <w:pPr>
@@ -9805,7 +10171,7 @@
   </w:style>
   <w:style w:type="character" w:customStyle="1" w:styleId="subbulletChar">
     <w:name w:val="subbullet Char"/>
-    <w:basedOn w:val="Policepardfaut"/>
+    <w:basedOn w:val="DefaultParagraphFont"/>
     <w:link w:val="subbullet"/>
     <w:rsid w:val="00CB6A70"/>
     <w:rPr>
@@ -9818,7 +10184,7 @@
   </w:style>
   <w:style w:type="paragraph" w:customStyle="1" w:styleId="ContributionsPartner">
     <w:name w:val="Contributions Partner"/>
-    <w:basedOn w:val="Corpsdetexte"/>
+    <w:basedOn w:val="BodyText"/>
     <w:qFormat/>
     <w:rsid w:val="00062527"/>
     <w:pPr>
@@ -9830,12 +10196,12 @@
   </w:style>
   <w:style w:type="character" w:customStyle="1" w:styleId="unicode">
     <w:name w:val="unicode"/>
-    <w:basedOn w:val="Policepardfaut"/>
+    <w:basedOn w:val="DefaultParagraphFont"/>
     <w:rsid w:val="005B3C82"/>
   </w:style>
   <w:style w:type="paragraph" w:customStyle="1" w:styleId="Acronym">
     <w:name w:val="Acronym"/>
-    <w:basedOn w:val="Corpsdetexte"/>
+    <w:basedOn w:val="BodyText"/>
     <w:autoRedefine/>
     <w:qFormat/>
     <w:rsid w:val="00017BA6"/>
@@ -9857,7 +10223,7 @@
   </w:style>
   <w:style w:type="paragraph" w:customStyle="1" w:styleId="BBU">
     <w:name w:val="BBU"/>
-    <w:next w:val="Normalcentr"/>
+    <w:next w:val="BlockText"/>
     <w:qFormat/>
     <w:rsid w:val="00017BA6"/>
     <w:pPr>
@@ -9874,7 +10240,7 @@
       <w:lang w:val="en-IE" w:eastAsia="nl-NL"/>
     </w:rPr>
   </w:style>
-  <w:style w:type="paragraph" w:styleId="Normalcentr">
+  <w:style w:type="paragraph" w:styleId="BlockText">
     <w:name w:val="Block Text"/>
     <w:basedOn w:val="Normal"/>
     <w:unhideWhenUsed/>
@@ -9925,7 +10291,7 @@
   </w:style>
   <w:style w:type="paragraph" w:customStyle="1" w:styleId="TaskTitle">
     <w:name w:val="Task Title"/>
-    <w:basedOn w:val="Corpsdetexte"/>
+    <w:basedOn w:val="BodyText"/>
     <w:next w:val="Normal"/>
     <w:qFormat/>
     <w:rsid w:val="00D83067"/>
@@ -9942,7 +10308,7 @@
   </w:style>
   <w:style w:type="paragraph" w:customStyle="1" w:styleId="TaskBodyText">
     <w:name w:val="Task Body Text"/>
-    <w:basedOn w:val="Corpsdetexte"/>
+    <w:basedOn w:val="BodyText"/>
     <w:qFormat/>
     <w:rsid w:val="00D83067"/>
     <w:pPr>
@@ -9957,7 +10323,7 @@
   </w:style>
   <w:style w:type="paragraph" w:customStyle="1" w:styleId="UseCasebody">
     <w:name w:val="Use Case body"/>
-    <w:basedOn w:val="Corpsdetexte"/>
+    <w:basedOn w:val="BodyText"/>
     <w:qFormat/>
     <w:rsid w:val="00D83067"/>
     <w:pPr>
@@ -9967,7 +10333,7 @@
   </w:style>
   <w:style w:type="paragraph" w:customStyle="1" w:styleId="UseCasetitle">
     <w:name w:val="Use Case title"/>
-    <w:basedOn w:val="Corpsdetexte"/>
+    <w:basedOn w:val="BodyText"/>
     <w:qFormat/>
     <w:rsid w:val="00D83067"/>
     <w:pPr>
@@ -9980,7 +10346,7 @@
   </w:style>
   <w:style w:type="numbering" w:customStyle="1" w:styleId="BulletList">
     <w:name w:val="Bullet List"/>
-    <w:basedOn w:val="Aucuneliste"/>
+    <w:basedOn w:val="NoList"/>
     <w:uiPriority w:val="99"/>
     <w:rsid w:val="00D83067"/>
     <w:pPr>
@@ -9991,7 +10357,7 @@
   </w:style>
   <w:style w:type="paragraph" w:customStyle="1" w:styleId="References">
     <w:name w:val="References"/>
-    <w:basedOn w:val="Corpsdetexte"/>
+    <w:basedOn w:val="BodyText"/>
     <w:qFormat/>
     <w:rsid w:val="00D83067"/>
     <w:pPr>
@@ -10011,7 +10377,7 @@
   </w:style>
   <w:style w:type="paragraph" w:customStyle="1" w:styleId="Objectivebodytext">
     <w:name w:val="Objective body text"/>
-    <w:basedOn w:val="Corpsdetexte"/>
+    <w:basedOn w:val="BodyText"/>
     <w:qFormat/>
     <w:rsid w:val="00D83067"/>
     <w:pPr>
@@ -10022,10 +10388,10 @@
       <w:lang w:val="en-US"/>
     </w:rPr>
   </w:style>
-  <w:style w:type="paragraph" w:styleId="Titre">
+  <w:style w:type="paragraph" w:styleId="Title">
     <w:name w:val="Title"/>
     <w:basedOn w:val="Normal"/>
-    <w:link w:val="TitreCar"/>
+    <w:link w:val="TitleChar"/>
     <w:qFormat/>
     <w:locked/>
     <w:rsid w:val="00D83067"/>
@@ -10044,10 +10410,10 @@
       <w:lang w:val="en-US" w:eastAsia="en-US"/>
     </w:rPr>
   </w:style>
-  <w:style w:type="character" w:customStyle="1" w:styleId="TitreCar">
-    <w:name w:val="Titre Car"/>
-    <w:basedOn w:val="Policepardfaut"/>
-    <w:link w:val="Titre"/>
+  <w:style w:type="character" w:customStyle="1" w:styleId="TitleChar">
+    <w:name w:val="Title Char"/>
+    <w:basedOn w:val="DefaultParagraphFont"/>
+    <w:link w:val="Title"/>
     <w:rsid w:val="00D83067"/>
     <w:rPr>
       <w:rFonts w:ascii="Arial" w:eastAsia="Arial" w:hAnsi="Arial" w:cs="Arial"/>
@@ -10061,7 +10427,7 @@
   </w:style>
   <w:style w:type="numbering" w:customStyle="1" w:styleId="StyleBulletListOutlinenumberedLeft063cmHanging06">
     <w:name w:val="Style Bullet List + Outline numbered Left:  063 cm Hanging:  06..."/>
-    <w:basedOn w:val="Aucuneliste"/>
+    <w:basedOn w:val="NoList"/>
     <w:rsid w:val="00D83067"/>
     <w:pPr>
       <w:numPr>
@@ -10071,7 +10437,7 @@
   </w:style>
   <w:style w:type="paragraph" w:customStyle="1" w:styleId="PAFeedbackResponse">
     <w:name w:val="PAFeedback Response"/>
-    <w:basedOn w:val="Corpsdetexte"/>
+    <w:basedOn w:val="BodyText"/>
     <w:qFormat/>
     <w:rsid w:val="00D83067"/>
     <w:pPr>
@@ -10084,7 +10450,7 @@
   </w:style>
   <w:style w:type="paragraph" w:customStyle="1" w:styleId="BodyBE">
     <w:name w:val="Body BE"/>
-    <w:basedOn w:val="Corpsdetexte"/>
+    <w:basedOn w:val="BodyText"/>
     <w:qFormat/>
     <w:rsid w:val="00D83067"/>
     <w:pPr>
@@ -10100,8 +10466,8 @@
   </w:style>
   <w:style w:type="paragraph" w:customStyle="1" w:styleId="Numbers">
     <w:name w:val="Numbers"/>
-    <w:basedOn w:val="Corpsdetexte"/>
-    <w:next w:val="Corpsdetexte"/>
+    <w:basedOn w:val="BodyText"/>
+    <w:next w:val="BodyText"/>
     <w:rsid w:val="00D83067"/>
     <w:pPr>
       <w:spacing w:before="240" w:after="120"/>
@@ -10158,7 +10524,7 @@
   </w:style>
   <w:style w:type="paragraph" w:customStyle="1" w:styleId="bullets">
     <w:name w:val="bullets"/>
-    <w:next w:val="Corpsdetexte"/>
+    <w:next w:val="BodyText"/>
     <w:link w:val="bulletsChar"/>
     <w:rsid w:val="00D83067"/>
     <w:pPr>
@@ -10179,7 +10545,7 @@
   </w:style>
   <w:style w:type="character" w:customStyle="1" w:styleId="bulletsChar">
     <w:name w:val="bullets Char"/>
-    <w:basedOn w:val="CorpsdetexteCar"/>
+    <w:basedOn w:val="BodyTextChar"/>
     <w:link w:val="bullets"/>
     <w:rsid w:val="00D83067"/>
     <w:rPr>
@@ -10191,11 +10557,11 @@
       <w:lang w:val="en-GB" w:eastAsia="nl-NL"/>
     </w:rPr>
   </w:style>
-  <w:style w:type="paragraph" w:styleId="z-Basduformulaire">
+  <w:style w:type="paragraph" w:styleId="z-BottomofForm">
     <w:name w:val="HTML Bottom of Form"/>
     <w:basedOn w:val="Normal"/>
     <w:next w:val="Normal"/>
-    <w:link w:val="z-BasduformulaireCar"/>
+    <w:link w:val="z-BottomofFormChar"/>
     <w:hidden/>
     <w:rsid w:val="00D83067"/>
     <w:pPr>
@@ -10214,10 +10580,10 @@
       <w:szCs w:val="16"/>
     </w:rPr>
   </w:style>
-  <w:style w:type="character" w:customStyle="1" w:styleId="z-BasduformulaireCar">
-    <w:name w:val="z-Bas du formulaire Car"/>
-    <w:basedOn w:val="Policepardfaut"/>
-    <w:link w:val="z-Basduformulaire"/>
+  <w:style w:type="character" w:customStyle="1" w:styleId="z-BottomofFormChar">
+    <w:name w:val="z-Bottom of Form Char"/>
+    <w:basedOn w:val="DefaultParagraphFont"/>
+    <w:link w:val="z-BottomofForm"/>
     <w:rsid w:val="00D83067"/>
     <w:rPr>
       <w:rFonts w:ascii="Arial" w:eastAsia="Times New Roman" w:hAnsi="Arial" w:cs="Arial"/>
@@ -10227,11 +10593,11 @@
       <w:lang w:val="en-GB" w:eastAsia="nl-NL"/>
     </w:rPr>
   </w:style>
-  <w:style w:type="paragraph" w:styleId="z-Hautduformulaire">
+  <w:style w:type="paragraph" w:styleId="z-TopofForm">
     <w:name w:val="HTML Top of Form"/>
     <w:basedOn w:val="Normal"/>
     <w:next w:val="Normal"/>
-    <w:link w:val="z-HautduformulaireCar"/>
+    <w:link w:val="z-TopofFormChar"/>
     <w:hidden/>
     <w:rsid w:val="00D83067"/>
     <w:pPr>
@@ -10250,10 +10616,10 @@
       <w:szCs w:val="16"/>
     </w:rPr>
   </w:style>
-  <w:style w:type="character" w:customStyle="1" w:styleId="z-HautduformulaireCar">
-    <w:name w:val="z-Haut du formulaire Car"/>
-    <w:basedOn w:val="Policepardfaut"/>
-    <w:link w:val="z-Hautduformulaire"/>
+  <w:style w:type="character" w:customStyle="1" w:styleId="z-TopofFormChar">
+    <w:name w:val="z-Top of Form Char"/>
+    <w:basedOn w:val="DefaultParagraphFont"/>
+    <w:link w:val="z-TopofForm"/>
     <w:rsid w:val="00D83067"/>
     <w:rPr>
       <w:rFonts w:ascii="Arial" w:eastAsia="Times New Roman" w:hAnsi="Arial" w:cs="Arial"/>
@@ -10263,10 +10629,10 @@
       <w:lang w:val="en-GB" w:eastAsia="nl-NL"/>
     </w:rPr>
   </w:style>
-  <w:style w:type="paragraph" w:styleId="Notedebasdepage">
+  <w:style w:type="paragraph" w:styleId="FootnoteText">
     <w:name w:val="footnote text"/>
-    <w:basedOn w:val="Corpsdetexte"/>
-    <w:link w:val="NotedebasdepageCar"/>
+    <w:basedOn w:val="BodyText"/>
+    <w:link w:val="FootnoteTextChar"/>
     <w:uiPriority w:val="99"/>
     <w:locked/>
     <w:rsid w:val="00D83067"/>
@@ -10280,10 +10646,10 @@
       <w:szCs w:val="20"/>
     </w:rPr>
   </w:style>
-  <w:style w:type="character" w:customStyle="1" w:styleId="NotedebasdepageCar">
-    <w:name w:val="Note de bas de page Car"/>
-    <w:basedOn w:val="Policepardfaut"/>
-    <w:link w:val="Notedebasdepage"/>
+  <w:style w:type="character" w:customStyle="1" w:styleId="FootnoteTextChar">
+    <w:name w:val="Footnote Text Char"/>
+    <w:basedOn w:val="DefaultParagraphFont"/>
+    <w:link w:val="FootnoteText"/>
     <w:uiPriority w:val="99"/>
     <w:rsid w:val="00D83067"/>
     <w:rPr>
@@ -10294,9 +10660,9 @@
       <w:lang w:val="en-GB" w:eastAsia="nl-NL"/>
     </w:rPr>
   </w:style>
-  <w:style w:type="character" w:styleId="Appelnotedebasdep">
+  <w:style w:type="character" w:styleId="FootnoteReference">
     <w:name w:val="footnote reference"/>
-    <w:basedOn w:val="Policepardfaut"/>
+    <w:basedOn w:val="DefaultParagraphFont"/>
     <w:uiPriority w:val="99"/>
     <w:locked/>
     <w:rsid w:val="00D83067"/>
@@ -10330,7 +10696,7 @@
   </w:style>
   <w:style w:type="table" w:customStyle="1" w:styleId="StyleKay">
     <w:name w:val="StyleKay"/>
-    <w:basedOn w:val="TableauNormal"/>
+    <w:basedOn w:val="TableNormal"/>
     <w:uiPriority w:val="99"/>
     <w:rsid w:val="00D83067"/>
     <w:pPr>
@@ -10382,9 +10748,9 @@
       </w:numPr>
     </w:pPr>
   </w:style>
-  <w:style w:type="character" w:styleId="Accentuation">
+  <w:style w:type="character" w:styleId="Emphasis">
     <w:name w:val="Emphasis"/>
-    <w:basedOn w:val="Policepardfaut"/>
+    <w:basedOn w:val="DefaultParagraphFont"/>
     <w:uiPriority w:val="20"/>
     <w:qFormat/>
     <w:locked/>
@@ -10396,7 +10762,7 @@
   </w:style>
   <w:style w:type="paragraph" w:customStyle="1" w:styleId="Guidelinestext">
     <w:name w:val="Guidelines text"/>
-    <w:basedOn w:val="Corpsdetexte"/>
+    <w:basedOn w:val="BodyText"/>
     <w:link w:val="GuidelinestextCharChar"/>
     <w:rsid w:val="00D83067"/>
     <w:rPr>
@@ -10439,7 +10805,7 @@
   </w:style>
   <w:style w:type="paragraph" w:customStyle="1" w:styleId="StyleBodyTextBoldRed">
     <w:name w:val="Style Body Text + Bold Red"/>
-    <w:basedOn w:val="Corpsdetexte"/>
+    <w:basedOn w:val="BodyText"/>
     <w:rsid w:val="00D83067"/>
     <w:pPr>
       <w:spacing w:before="240" w:after="120"/>
@@ -10453,7 +10819,7 @@
   </w:style>
   <w:style w:type="paragraph" w:customStyle="1" w:styleId="StyleBodyTextBoldRed1">
     <w:name w:val="Style Body Text + Bold Red1"/>
-    <w:basedOn w:val="Corpsdetexte"/>
+    <w:basedOn w:val="BodyText"/>
     <w:rsid w:val="00D83067"/>
     <w:pPr>
       <w:spacing w:before="240" w:after="120"/>
@@ -10567,7 +10933,7 @@
   <w:style w:type="paragraph" w:customStyle="1" w:styleId="Heading">
     <w:name w:val="Heading"/>
     <w:basedOn w:val="Normal"/>
-    <w:next w:val="Corpsdetexte"/>
+    <w:next w:val="BodyText"/>
     <w:rsid w:val="00D83067"/>
     <w:pPr>
       <w:keepNext/>
@@ -10585,9 +10951,9 @@
       <w:lang w:val="en-US" w:eastAsia="zh-CN" w:bidi="hi-IN"/>
     </w:rPr>
   </w:style>
-  <w:style w:type="paragraph" w:styleId="Liste">
+  <w:style w:type="paragraph" w:styleId="List">
     <w:name w:val="List"/>
-    <w:basedOn w:val="Corpsdetexte"/>
+    <w:basedOn w:val="BodyText"/>
     <w:locked/>
     <w:rsid w:val="00D83067"/>
     <w:pPr>
@@ -10624,7 +10990,7 @@
   </w:style>
   <w:style w:type="paragraph" w:customStyle="1" w:styleId="DeliverablesIdentifier">
     <w:name w:val="Deliverables Identifier"/>
-    <w:basedOn w:val="Corpsdetexte"/>
+    <w:basedOn w:val="BodyText"/>
     <w:qFormat/>
     <w:rsid w:val="00D83067"/>
     <w:pPr>
@@ -10650,7 +11016,7 @@
   </w:style>
   <w:style w:type="numbering" w:customStyle="1" w:styleId="WWNum2">
     <w:name w:val="WWNum2"/>
-    <w:basedOn w:val="Aucuneliste"/>
+    <w:basedOn w:val="NoList"/>
     <w:rsid w:val="00D83067"/>
     <w:pPr>
       <w:numPr>
@@ -10660,7 +11026,7 @@
   </w:style>
   <w:style w:type="numbering" w:customStyle="1" w:styleId="WWNum5">
     <w:name w:val="WWNum5"/>
-    <w:basedOn w:val="Aucuneliste"/>
+    <w:basedOn w:val="NoList"/>
     <w:rsid w:val="00D83067"/>
     <w:pPr>
       <w:numPr>
@@ -10687,7 +11053,7 @@
   </w:style>
   <w:style w:type="paragraph" w:customStyle="1" w:styleId="PAFeedback">
     <w:name w:val="PAFeedback"/>
-    <w:basedOn w:val="Corpsdetexte"/>
+    <w:basedOn w:val="BodyText"/>
     <w:qFormat/>
     <w:rsid w:val="00D83067"/>
     <w:pPr>
@@ -10721,7 +11087,7 @@
   </w:style>
   <w:style w:type="character" w:customStyle="1" w:styleId="tablecontentsCar">
     <w:name w:val="table contents Car"/>
-    <w:basedOn w:val="Policepardfaut"/>
+    <w:basedOn w:val="DefaultParagraphFont"/>
     <w:link w:val="tablecontents0"/>
     <w:uiPriority w:val="99"/>
     <w:locked/>
@@ -10753,11 +11119,11 @@
       <w:lang w:val="fr-FR" w:eastAsia="hi-IN" w:bidi="hi-IN"/>
     </w:rPr>
   </w:style>
-  <w:style w:type="paragraph" w:styleId="Sous-titre">
+  <w:style w:type="paragraph" w:styleId="Subtitle">
     <w:name w:val="Subtitle"/>
     <w:basedOn w:val="Normal"/>
     <w:next w:val="Normal"/>
-    <w:link w:val="Sous-titreCar"/>
+    <w:link w:val="SubtitleChar"/>
     <w:uiPriority w:val="11"/>
     <w:qFormat/>
     <w:locked/>
@@ -10777,10 +11143,10 @@
       <w:lang w:val="en-US" w:eastAsia="en-US"/>
     </w:rPr>
   </w:style>
-  <w:style w:type="character" w:customStyle="1" w:styleId="Sous-titreCar">
-    <w:name w:val="Sous-titre Car"/>
-    <w:basedOn w:val="Policepardfaut"/>
-    <w:link w:val="Sous-titre"/>
+  <w:style w:type="character" w:customStyle="1" w:styleId="SubtitleChar">
+    <w:name w:val="Subtitle Char"/>
+    <w:basedOn w:val="DefaultParagraphFont"/>
+    <w:link w:val="Subtitle"/>
     <w:uiPriority w:val="11"/>
     <w:rsid w:val="00D83067"/>
     <w:rPr>
@@ -10792,10 +11158,10 @@
   </w:style>
   <w:style w:type="character" w:customStyle="1" w:styleId="apple-converted-space">
     <w:name w:val="apple-converted-space"/>
-    <w:basedOn w:val="Policepardfaut"/>
+    <w:basedOn w:val="DefaultParagraphFont"/>
     <w:rsid w:val="00D83067"/>
   </w:style>
-  <w:style w:type="table" w:customStyle="1" w:styleId="TableGrid">
+  <w:style w:type="table" w:customStyle="1" w:styleId="TableGrid0">
     <w:name w:val="TableGrid"/>
     <w:rsid w:val="00D83067"/>
     <w:pPr>
@@ -10816,7 +11182,7 @@
   </w:style>
   <w:style w:type="numbering" w:customStyle="1" w:styleId="ITEAReferenceItem">
     <w:name w:val="ITEA_Reference_Item"/>
-    <w:basedOn w:val="Aucuneliste"/>
+    <w:basedOn w:val="NoList"/>
     <w:uiPriority w:val="99"/>
     <w:rsid w:val="00DF6E33"/>
     <w:pPr>
@@ -11112,14 +11478,12 @@
 </file>
 
 <file path=customXml/item1.xml><?xml version="1.0" encoding="utf-8"?>
-<p:properties xmlns:p="http://schemas.microsoft.com/office/2006/metadata/properties" xmlns:xsi="http://www.w3.org/2001/XMLSchema-instance" xmlns:pc="http://schemas.microsoft.com/office/infopath/2007/PartnerControls">
-  <documentManagement>
-    <TaxCatchAll xmlns="194ccb06-a9bd-44be-8233-5ea8b0721088"/>
-    <TaxKeywordTaxHTField xmlns="194ccb06-a9bd-44be-8233-5ea8b0721088">
-      <Terms xmlns="http://schemas.microsoft.com/office/infopath/2007/PartnerControls"/>
-    </TaxKeywordTaxHTField>
-  </documentManagement>
-</p:properties>
+<?mso-contentType ?>
+<FormTemplates xmlns="http://schemas.microsoft.com/sharepoint/v3/contenttype/forms">
+  <Display>DocumentLibraryForm</Display>
+  <Edit>DocumentLibraryForm</Edit>
+  <New>DocumentLibraryForm</New>
+</FormTemplates>
 </file>
 
 <file path=customXml/item2.xml><?xml version="1.0" encoding="utf-8"?>
@@ -11263,12 +11627,14 @@
 </file>
 
 <file path=customXml/item3.xml><?xml version="1.0" encoding="utf-8"?>
-<?mso-contentType ?>
-<FormTemplates xmlns="http://schemas.microsoft.com/sharepoint/v3/contenttype/forms">
-  <Display>DocumentLibraryForm</Display>
-  <Edit>DocumentLibraryForm</Edit>
-  <New>DocumentLibraryForm</New>
-</FormTemplates>
+<p:properties xmlns:p="http://schemas.microsoft.com/office/2006/metadata/properties" xmlns:xsi="http://www.w3.org/2001/XMLSchema-instance" xmlns:pc="http://schemas.microsoft.com/office/infopath/2007/PartnerControls">
+  <documentManagement>
+    <TaxCatchAll xmlns="194ccb06-a9bd-44be-8233-5ea8b0721088"/>
+    <TaxKeywordTaxHTField xmlns="194ccb06-a9bd-44be-8233-5ea8b0721088">
+      <Terms xmlns="http://schemas.microsoft.com/office/infopath/2007/PartnerControls"/>
+    </TaxKeywordTaxHTField>
+  </documentManagement>
+</p:properties>
 </file>
 
 <file path=customXml/item4.xml><?xml version="1.0" encoding="utf-8"?>
@@ -11276,11 +11642,9 @@
 </file>
 
 <file path=customXml/itemProps1.xml><?xml version="1.0" encoding="utf-8"?>
-<ds:datastoreItem xmlns:ds="http://schemas.openxmlformats.org/officeDocument/2006/customXml" ds:itemID="{DFFBFD16-ACF5-4461-95B8-9F684056E623}">
+<ds:datastoreItem xmlns:ds="http://schemas.openxmlformats.org/officeDocument/2006/customXml" ds:itemID="{1D7ACB1F-E46F-44D4-BC20-DD633AB4993C}">
   <ds:schemaRefs>
-    <ds:schemaRef ds:uri="http://schemas.microsoft.com/office/2006/metadata/properties"/>
-    <ds:schemaRef ds:uri="http://schemas.microsoft.com/office/infopath/2007/PartnerControls"/>
-    <ds:schemaRef ds:uri="194ccb06-a9bd-44be-8233-5ea8b0721088"/>
+    <ds:schemaRef ds:uri="http://schemas.microsoft.com/sharepoint/v3/contenttype/forms"/>
   </ds:schemaRefs>
 </ds:datastoreItem>
 </file>
@@ -11304,15 +11668,17 @@
 </file>
 
 <file path=customXml/itemProps3.xml><?xml version="1.0" encoding="utf-8"?>
-<ds:datastoreItem xmlns:ds="http://schemas.openxmlformats.org/officeDocument/2006/customXml" ds:itemID="{1D7ACB1F-E46F-44D4-BC20-DD633AB4993C}">
+<ds:datastoreItem xmlns:ds="http://schemas.openxmlformats.org/officeDocument/2006/customXml" ds:itemID="{DFFBFD16-ACF5-4461-95B8-9F684056E623}">
   <ds:schemaRefs>
-    <ds:schemaRef ds:uri="http://schemas.microsoft.com/sharepoint/v3/contenttype/forms"/>
+    <ds:schemaRef ds:uri="http://schemas.microsoft.com/office/2006/metadata/properties"/>
+    <ds:schemaRef ds:uri="http://schemas.microsoft.com/office/infopath/2007/PartnerControls"/>
+    <ds:schemaRef ds:uri="194ccb06-a9bd-44be-8233-5ea8b0721088"/>
   </ds:schemaRefs>
 </ds:datastoreItem>
 </file>
 
 <file path=customXml/itemProps4.xml><?xml version="1.0" encoding="utf-8"?>
-<ds:datastoreItem xmlns:ds="http://schemas.openxmlformats.org/officeDocument/2006/customXml" ds:itemID="{EC253AA1-4F06-4F91-979E-8BD55FF44766}">
+<ds:datastoreItem xmlns:ds="http://schemas.openxmlformats.org/officeDocument/2006/customXml" ds:itemID="{6FF2F3BC-E331-4C20-A603-5BC72D99EEC1}">
   <ds:schemaRefs>
     <ds:schemaRef ds:uri="http://schemas.openxmlformats.org/officeDocument/2006/bibliography"/>
   </ds:schemaRefs>

--- a/WP6/D6.4.1-ErgonomicsGuidlinesDocumentWriterPart-v1.0.docx
+++ b/WP6/D6.4.1-ErgonomicsGuidlinesDocumentWriterPart-v1.0.docx
@@ -12,6 +12,8 @@
           <w:szCs w:val="48"/>
         </w:rPr>
       </w:pPr>
+      <w:bookmarkStart w:id="0" w:name="_GoBack"/>
+      <w:bookmarkEnd w:id="0"/>
     </w:p>
     <w:p>
       <w:pPr>
@@ -195,21 +197,8 @@
         <w:pStyle w:val="BodyText"/>
         <w:ind w:left="709"/>
       </w:pPr>
-      <w:proofErr w:type="spellStart"/>
-      <w:r>
-        <w:t>Marwa</w:t>
-      </w:r>
-      <w:proofErr w:type="spellEnd"/>
-      <w:r>
-        <w:t xml:space="preserve"> </w:t>
-      </w:r>
-      <w:proofErr w:type="spellStart"/>
-      <w:r>
-        <w:t>Rostren</w:t>
-      </w:r>
-      <w:proofErr w:type="spellEnd"/>
-      <w:r>
-        <w:t xml:space="preserve"> &lt;</w:t>
+      <w:r>
+        <w:t>Marwa Rostren &lt;</w:t>
       </w:r>
       <w:hyperlink r:id="rId11" w:history="1">
         <w:r>
@@ -228,21 +217,8 @@
         <w:pStyle w:val="BodyText"/>
         <w:ind w:left="709"/>
       </w:pPr>
-      <w:proofErr w:type="spellStart"/>
-      <w:r>
-        <w:t>Yvan</w:t>
-      </w:r>
-      <w:proofErr w:type="spellEnd"/>
-      <w:r>
-        <w:t xml:space="preserve"> </w:t>
-      </w:r>
-      <w:proofErr w:type="spellStart"/>
-      <w:r>
-        <w:t>Lussaud</w:t>
-      </w:r>
-      <w:proofErr w:type="spellEnd"/>
-      <w:r>
-        <w:t xml:space="preserve"> &lt;</w:t>
+      <w:r>
+        <w:t>Yvan Lussaud &lt;</w:t>
       </w:r>
       <w:hyperlink r:id="rId12" w:history="1">
         <w:r>
@@ -400,13 +376,13 @@
           <w:lang w:val="en-GB"/>
         </w:rPr>
       </w:pPr>
-      <w:bookmarkStart w:id="0" w:name="_Toc397002644"/>
-      <w:bookmarkStart w:id="1" w:name="_Toc397002678"/>
-      <w:bookmarkStart w:id="2" w:name="_Toc397003061"/>
-      <w:bookmarkStart w:id="3" w:name="_Toc397004129"/>
-      <w:bookmarkStart w:id="4" w:name="_Toc397005047"/>
-      <w:bookmarkStart w:id="5" w:name="_Toc419711793"/>
-      <w:bookmarkStart w:id="6" w:name="_Toc428449617"/>
+      <w:bookmarkStart w:id="1" w:name="_Toc397002644"/>
+      <w:bookmarkStart w:id="2" w:name="_Toc397002678"/>
+      <w:bookmarkStart w:id="3" w:name="_Toc397003061"/>
+      <w:bookmarkStart w:id="4" w:name="_Toc397004129"/>
+      <w:bookmarkStart w:id="5" w:name="_Toc397005047"/>
+      <w:bookmarkStart w:id="6" w:name="_Toc419711793"/>
+      <w:bookmarkStart w:id="7" w:name="_Toc428449617"/>
       <w:r>
         <w:rPr>
           <w:lang w:val="en-GB"/>
@@ -426,19 +402,19 @@
         </w:rPr>
         <w:t xml:space="preserve"> </w:t>
       </w:r>
-      <w:bookmarkEnd w:id="0"/>
       <w:bookmarkEnd w:id="1"/>
       <w:bookmarkEnd w:id="2"/>
       <w:bookmarkEnd w:id="3"/>
       <w:bookmarkEnd w:id="4"/>
+      <w:bookmarkEnd w:id="5"/>
       <w:r>
         <w:rPr>
           <w:lang w:val="en-GB"/>
         </w:rPr>
         <w:t>History</w:t>
       </w:r>
-      <w:bookmarkEnd w:id="5"/>
       <w:bookmarkEnd w:id="6"/>
+      <w:bookmarkEnd w:id="7"/>
     </w:p>
     <w:tbl>
       <w:tblPr>
@@ -580,28 +556,12 @@
                 <w:lang w:eastAsia="en-US"/>
               </w:rPr>
             </w:pPr>
-            <w:proofErr w:type="spellStart"/>
             <w:r>
               <w:rPr>
                 <w:lang w:eastAsia="en-US"/>
               </w:rPr>
-              <w:t>Marwa</w:t>
+              <w:t>Marwa Rostren</w:t>
             </w:r>
-            <w:proofErr w:type="spellEnd"/>
-            <w:r>
-              <w:rPr>
-                <w:lang w:eastAsia="en-US"/>
-              </w:rPr>
-              <w:t xml:space="preserve"> </w:t>
-            </w:r>
-            <w:proofErr w:type="spellStart"/>
-            <w:r>
-              <w:rPr>
-                <w:lang w:eastAsia="en-US"/>
-              </w:rPr>
-              <w:t>Rostren</w:t>
-            </w:r>
-            <w:proofErr w:type="spellEnd"/>
           </w:p>
         </w:tc>
         <w:tc>
@@ -700,28 +660,12 @@
                 <w:lang w:eastAsia="en-US"/>
               </w:rPr>
             </w:pPr>
-            <w:proofErr w:type="spellStart"/>
             <w:r>
               <w:rPr>
                 <w:lang w:eastAsia="en-US"/>
               </w:rPr>
-              <w:t>Yvan</w:t>
+              <w:t>Yvan Lussaud</w:t>
             </w:r>
-            <w:proofErr w:type="spellEnd"/>
-            <w:r>
-              <w:rPr>
-                <w:lang w:eastAsia="en-US"/>
-              </w:rPr>
-              <w:t xml:space="preserve"> </w:t>
-            </w:r>
-            <w:proofErr w:type="spellStart"/>
-            <w:r>
-              <w:rPr>
-                <w:lang w:eastAsia="en-US"/>
-              </w:rPr>
-              <w:t>Lussaud</w:t>
-            </w:r>
-            <w:proofErr w:type="spellEnd"/>
           </w:p>
         </w:tc>
         <w:tc>
@@ -882,14 +826,14 @@
           <w:lang w:val="en-GB"/>
         </w:rPr>
       </w:pPr>
-      <w:bookmarkStart w:id="7" w:name="_Toc389043586"/>
-      <w:bookmarkStart w:id="8" w:name="_Toc389569496"/>
-      <w:bookmarkStart w:id="9" w:name="_Toc396999121"/>
-      <w:bookmarkStart w:id="10" w:name="_Toc397002645"/>
-      <w:bookmarkStart w:id="11" w:name="_Toc397002679"/>
-      <w:bookmarkStart w:id="12" w:name="_Toc397003062"/>
-      <w:bookmarkStart w:id="13" w:name="_Toc397004130"/>
-      <w:bookmarkStart w:id="14" w:name="_Toc397005048"/>
+      <w:bookmarkStart w:id="8" w:name="_Toc389043586"/>
+      <w:bookmarkStart w:id="9" w:name="_Toc389569496"/>
+      <w:bookmarkStart w:id="10" w:name="_Toc396999121"/>
+      <w:bookmarkStart w:id="11" w:name="_Toc397002645"/>
+      <w:bookmarkStart w:id="12" w:name="_Toc397002679"/>
+      <w:bookmarkStart w:id="13" w:name="_Toc397003062"/>
+      <w:bookmarkStart w:id="14" w:name="_Toc397004130"/>
+      <w:bookmarkStart w:id="15" w:name="_Toc397005048"/>
       <w:r>
         <w:rPr>
           <w:lang w:val="en-GB"/>
@@ -897,11 +841,21 @@
         <w:lastRenderedPageBreak/>
         <w:t>Table of Contents</w:t>
       </w:r>
-      <w:bookmarkEnd w:id="7"/>
       <w:bookmarkEnd w:id="8"/>
+      <w:bookmarkEnd w:id="9"/>
     </w:p>
     <w:sdt>
       <w:sdtPr>
+        <w:rPr>
+          <w:rFonts w:ascii="Arial" w:eastAsia="Times New Roman" w:hAnsi="Arial" w:cs="Times New Roman"/>
+          <w:b w:val="0"/>
+          <w:bCs w:val="0"/>
+          <w:color w:val="000000" w:themeColor="text1"/>
+          <w:spacing w:val="4"/>
+          <w:sz w:val="20"/>
+          <w:szCs w:val="24"/>
+          <w:lang w:eastAsia="nl-NL"/>
+        </w:rPr>
         <w:id w:val="575862729"/>
         <w:docPartObj>
           <w:docPartGallery w:val="Table of Contents"/>
@@ -910,13 +864,7 @@
       </w:sdtPr>
       <w:sdtEndPr>
         <w:rPr>
-          <w:rFonts w:ascii="Arial" w:eastAsia="Times New Roman" w:hAnsi="Arial" w:cs="Times New Roman"/>
           <w:noProof/>
-          <w:color w:val="000000" w:themeColor="text1"/>
-          <w:spacing w:val="4"/>
-          <w:sz w:val="20"/>
-          <w:szCs w:val="24"/>
-          <w:lang w:eastAsia="nl-NL"/>
         </w:rPr>
       </w:sdtEndPr>
       <w:sdtContent>
@@ -1531,7 +1479,7 @@
               <w:rPr>
                 <w:webHidden/>
               </w:rPr>
-              <w:t>6</w:t>
+              <w:t>7</w:t>
             </w:r>
             <w:r>
               <w:rPr>
@@ -1628,32 +1576,32 @@
       <w:pPr>
         <w:pStyle w:val="ITEAHeading1"/>
       </w:pPr>
-      <w:bookmarkStart w:id="15" w:name="_Toc419711794"/>
-      <w:bookmarkStart w:id="16" w:name="_Toc428449618"/>
-      <w:bookmarkEnd w:id="9"/>
+      <w:bookmarkStart w:id="16" w:name="_Toc419711794"/>
+      <w:bookmarkStart w:id="17" w:name="_Toc428449618"/>
       <w:bookmarkEnd w:id="10"/>
       <w:bookmarkEnd w:id="11"/>
       <w:bookmarkEnd w:id="12"/>
       <w:bookmarkEnd w:id="13"/>
       <w:bookmarkEnd w:id="14"/>
+      <w:bookmarkEnd w:id="15"/>
       <w:r>
         <w:lastRenderedPageBreak/>
         <w:t>Introduction</w:t>
       </w:r>
-      <w:bookmarkEnd w:id="15"/>
       <w:bookmarkEnd w:id="16"/>
+      <w:bookmarkEnd w:id="17"/>
     </w:p>
     <w:p>
       <w:pPr>
         <w:pStyle w:val="ITEAHeading2"/>
       </w:pPr>
-      <w:bookmarkStart w:id="17" w:name="_Toc419711795"/>
-      <w:bookmarkStart w:id="18" w:name="_Toc428449619"/>
+      <w:bookmarkStart w:id="18" w:name="_Toc419711795"/>
+      <w:bookmarkStart w:id="19" w:name="_Toc428449619"/>
       <w:r>
         <w:t>Role of the deliverable</w:t>
       </w:r>
-      <w:bookmarkEnd w:id="17"/>
       <w:bookmarkEnd w:id="18"/>
+      <w:bookmarkEnd w:id="19"/>
     </w:p>
     <w:p>
       <w:pPr>
@@ -1691,13 +1639,13 @@
       <w:pPr>
         <w:pStyle w:val="ITEAHeading2"/>
       </w:pPr>
-      <w:bookmarkStart w:id="19" w:name="_Toc419711796"/>
-      <w:bookmarkStart w:id="20" w:name="_Toc428449620"/>
+      <w:bookmarkStart w:id="20" w:name="_Toc419711796"/>
+      <w:bookmarkStart w:id="21" w:name="_Toc428449620"/>
       <w:r>
         <w:t>Structure of the document</w:t>
       </w:r>
-      <w:bookmarkEnd w:id="19"/>
       <w:bookmarkEnd w:id="20"/>
+      <w:bookmarkEnd w:id="21"/>
     </w:p>
     <w:p>
       <w:pPr>
@@ -1738,13 +1686,13 @@
       <w:pPr>
         <w:pStyle w:val="ITEAHeading2"/>
       </w:pPr>
-      <w:bookmarkStart w:id="21" w:name="_Toc419711797"/>
-      <w:bookmarkStart w:id="22" w:name="_Toc428449621"/>
+      <w:bookmarkStart w:id="22" w:name="_Toc419711797"/>
+      <w:bookmarkStart w:id="23" w:name="_Toc428449621"/>
       <w:r>
         <w:t>Terms, abbreviations and definitions</w:t>
       </w:r>
-      <w:bookmarkEnd w:id="21"/>
       <w:bookmarkEnd w:id="22"/>
+      <w:bookmarkEnd w:id="23"/>
     </w:p>
     <w:tbl>
       <w:tblPr>
@@ -1991,14 +1939,14 @@
       <w:pPr>
         <w:pStyle w:val="ITEAHeading1"/>
       </w:pPr>
-      <w:bookmarkStart w:id="23" w:name="_Toc419711798"/>
-      <w:bookmarkStart w:id="24" w:name="_Toc428449622"/>
+      <w:bookmarkStart w:id="24" w:name="_Toc419711798"/>
+      <w:bookmarkStart w:id="25" w:name="_Toc428449622"/>
       <w:r>
         <w:lastRenderedPageBreak/>
         <w:t>The Ergonomics Guidelines</w:t>
       </w:r>
-      <w:bookmarkEnd w:id="23"/>
       <w:bookmarkEnd w:id="24"/>
+      <w:bookmarkEnd w:id="25"/>
     </w:p>
     <w:p>
       <w:pPr>
@@ -2100,11 +2048,9 @@
       <w:pPr>
         <w:pStyle w:val="ITEABodyBullets"/>
       </w:pPr>
-      <w:proofErr w:type="gramStart"/>
       <w:r>
         <w:t>handling</w:t>
       </w:r>
-      <w:proofErr w:type="gramEnd"/>
       <w:r>
         <w:t xml:space="preserve"> actions like: export a documentation</w:t>
       </w:r>
@@ -2248,8 +2194,8 @@
       <w:pPr>
         <w:pStyle w:val="ITEAHeading2"/>
       </w:pPr>
-      <w:bookmarkStart w:id="25" w:name="_Toc419711799"/>
-      <w:bookmarkStart w:id="26" w:name="_Toc428449623"/>
+      <w:bookmarkStart w:id="26" w:name="_Toc419711799"/>
+      <w:bookmarkStart w:id="27" w:name="_Toc428449623"/>
       <w:r>
         <w:t xml:space="preserve">The </w:t>
       </w:r>
@@ -2259,8 +2205,8 @@
       <w:r>
         <w:t xml:space="preserve"> Part</w:t>
       </w:r>
-      <w:bookmarkEnd w:id="25"/>
       <w:bookmarkEnd w:id="26"/>
+      <w:bookmarkEnd w:id="27"/>
     </w:p>
     <w:p>
       <w:pPr>
@@ -2630,14 +2576,14 @@
       <w:pPr>
         <w:pStyle w:val="ITEAHeading2"/>
       </w:pPr>
-      <w:bookmarkStart w:id="27" w:name="_Toc419711800"/>
-      <w:bookmarkStart w:id="28" w:name="_Toc428449624"/>
+      <w:bookmarkStart w:id="28" w:name="_Toc419711800"/>
+      <w:bookmarkStart w:id="29" w:name="_Toc428449624"/>
       <w:r>
         <w:lastRenderedPageBreak/>
         <w:t>The Model Links Part</w:t>
       </w:r>
-      <w:bookmarkEnd w:id="27"/>
       <w:bookmarkEnd w:id="28"/>
+      <w:bookmarkEnd w:id="29"/>
     </w:p>
     <w:p>
       <w:pPr>
@@ -2684,13 +2630,8 @@
       <w:pPr>
         <w:pStyle w:val="ITEABodyBullets"/>
       </w:pPr>
-      <w:proofErr w:type="gramStart"/>
-      <w:r>
-        <w:t>the</w:t>
-      </w:r>
-      <w:proofErr w:type="gramEnd"/>
-      <w:r>
-        <w:t xml:space="preserve"> </w:t>
+      <w:r>
+        <w:t xml:space="preserve">the </w:t>
       </w:r>
       <w:r>
         <w:rPr>
@@ -2717,13 +2658,8 @@
       <w:pPr>
         <w:pStyle w:val="ITEABodyBullets"/>
       </w:pPr>
-      <w:proofErr w:type="gramStart"/>
-      <w:r>
-        <w:t>the</w:t>
-      </w:r>
-      <w:proofErr w:type="gramEnd"/>
-      <w:r>
-        <w:t xml:space="preserve"> </w:t>
+      <w:r>
+        <w:t xml:space="preserve">the </w:t>
       </w:r>
       <w:r>
         <w:rPr>
@@ -2815,13 +2751,8 @@
       <w:pPr>
         <w:pStyle w:val="ITEABodyBullets"/>
       </w:pPr>
-      <w:proofErr w:type="gramStart"/>
-      <w:r>
-        <w:t>the</w:t>
-      </w:r>
-      <w:proofErr w:type="gramEnd"/>
-      <w:r>
-        <w:t xml:space="preserve"> </w:t>
+      <w:r>
+        <w:t xml:space="preserve">the </w:t>
       </w:r>
       <w:r>
         <w:rPr>
@@ -2846,13 +2777,8 @@
       <w:pPr>
         <w:pStyle w:val="ITEABodyBullets"/>
       </w:pPr>
-      <w:proofErr w:type="gramStart"/>
-      <w:r>
-        <w:t>the</w:t>
-      </w:r>
-      <w:proofErr w:type="gramEnd"/>
-      <w:r>
-        <w:t xml:space="preserve"> </w:t>
+      <w:r>
+        <w:t xml:space="preserve">the </w:t>
       </w:r>
       <w:r>
         <w:rPr>
@@ -2861,12 +2787,7 @@
         <w:t>Check/Uncheck</w:t>
       </w:r>
       <w:r>
-        <w:t xml:space="preserve"> concept to link action which is available by checking the box of a </w:t>
-      </w:r>
-      <w:bookmarkStart w:id="29" w:name="_GoBack"/>
-      <w:bookmarkEnd w:id="29"/>
-      <w:r>
-        <w:t>concept in the model links part. It helps users to link the current selection (in the document part) to one or more model concept (in the model links part).</w:t>
+        <w:t xml:space="preserve"> concept to link action which is available by checking the box of a concept in the model links part. It helps users to link the current selection (in the document part) to one or more model concept (in the model links part).</w:t>
       </w:r>
     </w:p>
     <w:p>
@@ -3307,7 +3228,7 @@
               <w:noProof/>
               <w:szCs w:val="20"/>
             </w:rPr>
-            <w:t>7</w:t>
+            <w:t>4</w:t>
           </w:r>
           <w:r>
             <w:rPr>
@@ -3520,7 +3441,7 @@
           <w:rPr>
             <w:noProof/>
           </w:rPr>
-          <w:t>7</w:t>
+          <w:t>4</w:t>
         </w:r>
         <w:r>
           <w:rPr>
@@ -11478,12 +11399,14 @@
 </file>
 
 <file path=customXml/item1.xml><?xml version="1.0" encoding="utf-8"?>
-<?mso-contentType ?>
-<FormTemplates xmlns="http://schemas.microsoft.com/sharepoint/v3/contenttype/forms">
-  <Display>DocumentLibraryForm</Display>
-  <Edit>DocumentLibraryForm</Edit>
-  <New>DocumentLibraryForm</New>
-</FormTemplates>
+<p:properties xmlns:p="http://schemas.microsoft.com/office/2006/metadata/properties" xmlns:xsi="http://www.w3.org/2001/XMLSchema-instance" xmlns:pc="http://schemas.microsoft.com/office/infopath/2007/PartnerControls">
+  <documentManagement>
+    <TaxCatchAll xmlns="194ccb06-a9bd-44be-8233-5ea8b0721088"/>
+    <TaxKeywordTaxHTField xmlns="194ccb06-a9bd-44be-8233-5ea8b0721088">
+      <Terms xmlns="http://schemas.microsoft.com/office/infopath/2007/PartnerControls"/>
+    </TaxKeywordTaxHTField>
+  </documentManagement>
+</p:properties>
 </file>
 
 <file path=customXml/item2.xml><?xml version="1.0" encoding="utf-8"?>
@@ -11627,14 +11550,12 @@
 </file>
 
 <file path=customXml/item3.xml><?xml version="1.0" encoding="utf-8"?>
-<p:properties xmlns:p="http://schemas.microsoft.com/office/2006/metadata/properties" xmlns:xsi="http://www.w3.org/2001/XMLSchema-instance" xmlns:pc="http://schemas.microsoft.com/office/infopath/2007/PartnerControls">
-  <documentManagement>
-    <TaxCatchAll xmlns="194ccb06-a9bd-44be-8233-5ea8b0721088"/>
-    <TaxKeywordTaxHTField xmlns="194ccb06-a9bd-44be-8233-5ea8b0721088">
-      <Terms xmlns="http://schemas.microsoft.com/office/infopath/2007/PartnerControls"/>
-    </TaxKeywordTaxHTField>
-  </documentManagement>
-</p:properties>
+<?mso-contentType ?>
+<FormTemplates xmlns="http://schemas.microsoft.com/sharepoint/v3/contenttype/forms">
+  <Display>DocumentLibraryForm</Display>
+  <Edit>DocumentLibraryForm</Edit>
+  <New>DocumentLibraryForm</New>
+</FormTemplates>
 </file>
 
 <file path=customXml/item4.xml><?xml version="1.0" encoding="utf-8"?>
@@ -11642,9 +11563,11 @@
 </file>
 
 <file path=customXml/itemProps1.xml><?xml version="1.0" encoding="utf-8"?>
-<ds:datastoreItem xmlns:ds="http://schemas.openxmlformats.org/officeDocument/2006/customXml" ds:itemID="{1D7ACB1F-E46F-44D4-BC20-DD633AB4993C}">
+<ds:datastoreItem xmlns:ds="http://schemas.openxmlformats.org/officeDocument/2006/customXml" ds:itemID="{DFFBFD16-ACF5-4461-95B8-9F684056E623}">
   <ds:schemaRefs>
-    <ds:schemaRef ds:uri="http://schemas.microsoft.com/sharepoint/v3/contenttype/forms"/>
+    <ds:schemaRef ds:uri="http://schemas.microsoft.com/office/2006/metadata/properties"/>
+    <ds:schemaRef ds:uri="http://schemas.microsoft.com/office/infopath/2007/PartnerControls"/>
+    <ds:schemaRef ds:uri="194ccb06-a9bd-44be-8233-5ea8b0721088"/>
   </ds:schemaRefs>
 </ds:datastoreItem>
 </file>
@@ -11668,17 +11591,15 @@
 </file>
 
 <file path=customXml/itemProps3.xml><?xml version="1.0" encoding="utf-8"?>
-<ds:datastoreItem xmlns:ds="http://schemas.openxmlformats.org/officeDocument/2006/customXml" ds:itemID="{DFFBFD16-ACF5-4461-95B8-9F684056E623}">
+<ds:datastoreItem xmlns:ds="http://schemas.openxmlformats.org/officeDocument/2006/customXml" ds:itemID="{1D7ACB1F-E46F-44D4-BC20-DD633AB4993C}">
   <ds:schemaRefs>
-    <ds:schemaRef ds:uri="http://schemas.microsoft.com/office/2006/metadata/properties"/>
-    <ds:schemaRef ds:uri="http://schemas.microsoft.com/office/infopath/2007/PartnerControls"/>
-    <ds:schemaRef ds:uri="194ccb06-a9bd-44be-8233-5ea8b0721088"/>
+    <ds:schemaRef ds:uri="http://schemas.microsoft.com/sharepoint/v3/contenttype/forms"/>
   </ds:schemaRefs>
 </ds:datastoreItem>
 </file>
 
 <file path=customXml/itemProps4.xml><?xml version="1.0" encoding="utf-8"?>
-<ds:datastoreItem xmlns:ds="http://schemas.openxmlformats.org/officeDocument/2006/customXml" ds:itemID="{6FF2F3BC-E331-4C20-A603-5BC72D99EEC1}">
+<ds:datastoreItem xmlns:ds="http://schemas.openxmlformats.org/officeDocument/2006/customXml" ds:itemID="{2586458B-7162-4CF1-9816-2AC8CDC78D5B}">
   <ds:schemaRefs>
     <ds:schemaRef ds:uri="http://schemas.openxmlformats.org/officeDocument/2006/bibliography"/>
   </ds:schemaRefs>
